--- a/year3/si/labs/lab5/lab5.2/lab5.2.docx
+++ b/year3/si/labs/lab5/lab5.2/lab5.2.docx
@@ -207,27 +207,7 @@
           <w:szCs w:val="28"/>
           <w:lang w:val="ro-MD"/>
         </w:rPr>
-        <w:t>Actuatori - DC Motor</w:t>
-      </w:r>
-      <w:r>
-        <w:rPr>
-          <w:b/>
-          <w:bCs/>
-          <w:sz w:val="28"/>
-          <w:szCs w:val="28"/>
-          <w:lang w:val="ro-MD"/>
-        </w:rPr>
-        <w:t xml:space="preserve"> + </w:t>
-      </w:r>
-      <w:r>
-        <w:rPr>
-          <w:b/>
-          <w:bCs/>
-          <w:sz w:val="28"/>
-          <w:szCs w:val="28"/>
-          <w:lang w:val="ro-MD"/>
-        </w:rPr>
-        <w:t>Releu</w:t>
+        <w:t>Control PID</w:t>
       </w:r>
     </w:p>
     <w:p>
@@ -824,7 +804,7 @@
         <w:rPr>
           <w:lang w:val="ro-MD"/>
         </w:rPr>
-        <w:t>To create an MCU-based application that will control the actuators with commands received from the serial interface and reporting to the LCD.</w:t>
+        <w:t>To create an MCU-based application that will implement control systems for</w:t>
       </w:r>
     </w:p>
     <w:p>
@@ -843,69 +823,46 @@
         <w:rPr>
           <w:lang w:val="ro-MD"/>
         </w:rPr>
-        <w:t>The actuation devices will be the following:</w:t>
-      </w:r>
-    </w:p>
-    <w:p>
-      <w:pPr>
-        <w:pStyle w:val="ListParagraph"/>
-        <w:numPr>
-          <w:ilvl w:val="0"/>
-          <w:numId w:val="24"/>
-        </w:numPr>
+        <w:t xml:space="preserve">   a) temperature or humidity control with the application of the On-Off control method with hysteresis with relay actuation</w:t>
+      </w:r>
+    </w:p>
+    <w:p>
+      <w:pPr>
         <w:tabs>
           <w:tab w:val="left" w:pos="993"/>
         </w:tabs>
         <w:spacing w:line="360" w:lineRule="auto"/>
-        <w:ind w:left="0" w:firstLine="709"/>
-        <w:jc w:val="both"/>
-        <w:rPr>
-          <w:lang w:val="ro-MD"/>
-        </w:rPr>
-      </w:pPr>
-      <w:r>
-        <w:rPr>
-          <w:lang w:val="ro-MD"/>
-        </w:rPr>
-        <w:t>an electric bulb through the relay with ON and OFF commands</w:t>
-      </w:r>
-    </w:p>
-    <w:p>
-      <w:pPr>
-        <w:pStyle w:val="ListParagraph"/>
-        <w:numPr>
-          <w:ilvl w:val="0"/>
-          <w:numId w:val="24"/>
-        </w:numPr>
+        <w:ind w:firstLine="720"/>
+        <w:jc w:val="both"/>
+        <w:rPr>
+          <w:lang w:val="ro-MD"/>
+        </w:rPr>
+      </w:pPr>
+      <w:r>
+        <w:rPr>
+          <w:lang w:val="ro-MD"/>
+        </w:rPr>
+        <w:t xml:space="preserve">   b) engine speed control using the PID method with an encoder as a sensor, and L298 driver for applying power to the engine.</w:t>
+      </w:r>
+    </w:p>
+    <w:p>
+      <w:pPr>
         <w:tabs>
           <w:tab w:val="left" w:pos="993"/>
         </w:tabs>
         <w:spacing w:line="360" w:lineRule="auto"/>
-        <w:ind w:left="0" w:firstLine="709"/>
-        <w:jc w:val="both"/>
-        <w:rPr>
-          <w:lang w:val="ro-MD"/>
-        </w:rPr>
-      </w:pPr>
-      <w:r>
-        <w:rPr>
-          <w:lang w:val="ro-MD"/>
-        </w:rPr>
-        <w:t>a direct current motor with commands to set the motor power between (-100% .. 100%), i.e. forward and backward, and the speed via the L298 driver</w:t>
-      </w:r>
-    </w:p>
-    <w:p>
-      <w:pPr>
-        <w:tabs>
-          <w:tab w:val="left" w:pos="993"/>
-        </w:tabs>
-        <w:spacing w:line="360" w:lineRule="auto"/>
         <w:ind w:firstLine="720"/>
         <w:jc w:val="both"/>
         <w:rPr>
           <w:lang w:val="ro-MD"/>
         </w:rPr>
       </w:pPr>
+      <w:r>
+        <w:rPr>
+          <w:lang w:val="ro-MD"/>
+        </w:rPr>
+        <w:t xml:space="preserve">      NOTE: in p (b) you can also choose another control parameter, with the constraint that the actuation will be with a resolution of at least 8 bits.</w:t>
+      </w:r>
       <w:r>
         <w:rPr>
           <w:lang w:val="ro-MD"/>
@@ -2409,14 +2366,13 @@
       </w:pPr>
       <w:r>
         <w:rPr>
-          <w:noProof/>
           <w:lang w:val="ro-MD"/>
         </w:rPr>
         <w:drawing>
-          <wp:inline distT="0" distB="0" distL="0" distR="0" wp14:anchorId="6354C955" wp14:editId="2E1D0719">
-            <wp:extent cx="5089236" cy="2829894"/>
-            <wp:effectExtent l="0" t="0" r="3810" b="2540"/>
-            <wp:docPr id="516586636" name="Picture 1"/>
+          <wp:inline distT="0" distB="0" distL="0" distR="0" wp14:anchorId="27F8B75C" wp14:editId="6D4D1AC3">
+            <wp:extent cx="4883499" cy="2674222"/>
+            <wp:effectExtent l="0" t="0" r="0" b="5715"/>
+            <wp:docPr id="525674663" name="Picture 1"/>
             <wp:cNvGraphicFramePr>
               <a:graphicFrameLocks xmlns:a="http://schemas.openxmlformats.org/drawingml/2006/main" noChangeAspect="1"/>
             </wp:cNvGraphicFramePr>
@@ -2424,7 +2380,7 @@
               <a:graphicData uri="http://schemas.openxmlformats.org/drawingml/2006/picture">
                 <pic:pic xmlns:pic="http://schemas.openxmlformats.org/drawingml/2006/picture">
                   <pic:nvPicPr>
-                    <pic:cNvPr id="516586636" name=""/>
+                    <pic:cNvPr id="525674663" name=""/>
                     <pic:cNvPicPr/>
                   </pic:nvPicPr>
                   <pic:blipFill>
@@ -2436,7 +2392,7 @@
                   <pic:spPr>
                     <a:xfrm>
                       <a:off x="0" y="0"/>
-                      <a:ext cx="5115880" cy="2844710"/>
+                      <a:ext cx="4900944" cy="2683775"/>
                     </a:xfrm>
                     <a:prstGeom prst="rect">
                       <a:avLst/>
@@ -2628,11 +2584,21 @@
           <w:szCs w:val="24"/>
           <w:lang w:val="ro-MD"/>
         </w:rPr>
+        <w:t xml:space="preserve"> </w:t>
+      </w:r>
+      <w:r>
+        <w:rPr>
+          <w:rFonts w:ascii="Times New Roman" w:eastAsia="Times New Roman" w:hAnsi="Times New Roman" w:cs="Times New Roman"/>
+          <w:noProof/>
+          <w:sz w:val="24"/>
+          <w:szCs w:val="24"/>
+          <w:lang w:val="ro-MD"/>
+        </w:rPr>
         <w:drawing>
-          <wp:inline distT="0" distB="0" distL="0" distR="0" wp14:anchorId="084772A7" wp14:editId="6DC892AE">
-            <wp:extent cx="5935980" cy="3043555"/>
-            <wp:effectExtent l="0" t="0" r="0" b="4445"/>
-            <wp:docPr id="750487253" name="Picture 1"/>
+          <wp:inline distT="0" distB="0" distL="0" distR="0" wp14:anchorId="568F236C" wp14:editId="5A8A7873">
+            <wp:extent cx="4682531" cy="2533616"/>
+            <wp:effectExtent l="0" t="0" r="3810" b="0"/>
+            <wp:docPr id="1727177915" name="Picture 1"/>
             <wp:cNvGraphicFramePr>
               <a:graphicFrameLocks xmlns:a="http://schemas.openxmlformats.org/drawingml/2006/main" noChangeAspect="1"/>
             </wp:cNvGraphicFramePr>
@@ -2640,7 +2606,7 @@
               <a:graphicData uri="http://schemas.openxmlformats.org/drawingml/2006/picture">
                 <pic:pic xmlns:pic="http://schemas.openxmlformats.org/drawingml/2006/picture">
                   <pic:nvPicPr>
-                    <pic:cNvPr id="750487253" name=""/>
+                    <pic:cNvPr id="1727177915" name=""/>
                     <pic:cNvPicPr/>
                   </pic:nvPicPr>
                   <pic:blipFill>
@@ -2652,7 +2618,7 @@
                   <pic:spPr>
                     <a:xfrm>
                       <a:off x="0" y="0"/>
-                      <a:ext cx="5935980" cy="3043555"/>
+                      <a:ext cx="4688498" cy="2536845"/>
                     </a:xfrm>
                     <a:prstGeom prst="rect">
                       <a:avLst/>
@@ -2664,16 +2630,6 @@
           </wp:inline>
         </w:drawing>
       </w:r>
-      <w:r>
-        <w:rPr>
-          <w:rFonts w:ascii="Times New Roman" w:eastAsia="Times New Roman" w:hAnsi="Times New Roman" w:cs="Times New Roman"/>
-          <w:noProof/>
-          <w:sz w:val="24"/>
-          <w:szCs w:val="24"/>
-          <w:lang w:val="ro-MD"/>
-        </w:rPr>
-        <w:t xml:space="preserve"> </w:t>
-      </w:r>
     </w:p>
     <w:p>
       <w:pPr>
@@ -3250,6 +3206,216 @@
         </w:rPr>
         <w:t xml:space="preserve">.02.2024] Available: </w:t>
       </w:r>
+      <w:r>
+        <w:fldChar w:fldCharType="begin"/>
+      </w:r>
+      <w:r>
+        <w:instrText>HYPERLINK "https://www.tutorialspoint.com/embedded_systems/index.htm"</w:instrText>
+      </w:r>
+      <w:r>
+        <w:fldChar w:fldCharType="separate"/>
+      </w:r>
+      <w:r>
+        <w:rPr>
+          <w:rStyle w:val="Hyperlink"/>
+          <w:rFonts w:ascii="Times New Roman" w:hAnsi="Times New Roman" w:cs="Times New Roman"/>
+          <w:lang w:val="ro-MD"/>
+        </w:rPr>
+        <w:t>https://www.tutorialspoint.com/embedded_systems/index.htm</w:t>
+      </w:r>
+      <w:r>
+        <w:rPr>
+          <w:rStyle w:val="Hyperlink"/>
+          <w:rFonts w:ascii="Times New Roman" w:hAnsi="Times New Roman" w:cs="Times New Roman"/>
+          <w:lang w:val="ro-MD"/>
+        </w:rPr>
+        <w:fldChar w:fldCharType="end"/>
+      </w:r>
+      <w:r>
+        <w:rPr>
+          <w:rFonts w:ascii="Times New Roman" w:hAnsi="Times New Roman" w:cs="Times New Roman"/>
+          <w:lang w:val="ro-MD"/>
+        </w:rPr>
+        <w:t xml:space="preserve"> </w:t>
+      </w:r>
+    </w:p>
+    <w:p>
+      <w:pPr>
+        <w:pStyle w:val="ListParagraph"/>
+        <w:numPr>
+          <w:ilvl w:val="0"/>
+          <w:numId w:val="4"/>
+        </w:numPr>
+        <w:spacing w:line="360" w:lineRule="auto"/>
+        <w:jc w:val="both"/>
+        <w:rPr>
+          <w:rFonts w:ascii="Times New Roman" w:hAnsi="Times New Roman" w:cs="Times New Roman"/>
+          <w:lang w:val="ro-MD"/>
+        </w:rPr>
+      </w:pPr>
+      <w:r>
+        <w:rPr>
+          <w:rFonts w:ascii="Times New Roman" w:hAnsi="Times New Roman" w:cs="Times New Roman"/>
+          <w:lang w:val="ro-MD"/>
+        </w:rPr>
+        <w:t xml:space="preserve">GURU99: </w:t>
+      </w:r>
+      <w:r>
+        <w:rPr>
+          <w:rFonts w:ascii="Times New Roman" w:hAnsi="Times New Roman" w:cs="Times New Roman"/>
+          <w:i/>
+          <w:iCs/>
+          <w:lang w:val="ro-MD"/>
+        </w:rPr>
+        <w:t>Embedded Systems Tutorial: What is, History &amp; Characteristics</w:t>
+      </w:r>
+      <w:r>
+        <w:rPr>
+          <w:rFonts w:ascii="Times New Roman" w:hAnsi="Times New Roman" w:cs="Times New Roman"/>
+          <w:lang w:val="ro-MD"/>
+        </w:rPr>
+        <w:t>. A detailed introduction to embedded systems, covering microcontrollers, microprocessors, and the architecture of embedded systems, as well as their applications and advantages. ©2023 [quote</w:t>
+      </w:r>
+      <w:r>
+        <w:rPr>
+          <w:rFonts w:ascii="Times New Roman" w:hAnsi="Times New Roman" w:cs="Times New Roman"/>
+          <w:lang w:val="ro-MD"/>
+        </w:rPr>
+        <w:t xml:space="preserve"> </w:t>
+      </w:r>
+      <w:r>
+        <w:rPr>
+          <w:rFonts w:ascii="Times New Roman" w:hAnsi="Times New Roman" w:cs="Times New Roman"/>
+          <w:lang w:val="ro-MD"/>
+        </w:rPr>
+        <w:t>1</w:t>
+      </w:r>
+      <w:r>
+        <w:rPr>
+          <w:rFonts w:ascii="Times New Roman" w:hAnsi="Times New Roman" w:cs="Times New Roman"/>
+          <w:lang w:val="ro-MD"/>
+        </w:rPr>
+        <w:t>0</w:t>
+      </w:r>
+      <w:r>
+        <w:rPr>
+          <w:rFonts w:ascii="Times New Roman" w:hAnsi="Times New Roman" w:cs="Times New Roman"/>
+          <w:lang w:val="ro-MD"/>
+        </w:rPr>
+        <w:t xml:space="preserve">.02.2024] Available: </w:t>
+      </w:r>
+      <w:r>
+        <w:fldChar w:fldCharType="begin"/>
+      </w:r>
+      <w:r>
+        <w:instrText>HYPERLINK "https://www.guru99.com/embedded-systems-tutorial.html"</w:instrText>
+      </w:r>
+      <w:r>
+        <w:fldChar w:fldCharType="separate"/>
+      </w:r>
+      <w:r>
+        <w:rPr>
+          <w:rStyle w:val="Hyperlink"/>
+          <w:rFonts w:ascii="Times New Roman" w:hAnsi="Times New Roman" w:cs="Times New Roman"/>
+          <w:lang w:val="ro-MD"/>
+        </w:rPr>
+        <w:t>https://www.guru99.com/embedded-systems-tutorial.html</w:t>
+      </w:r>
+      <w:r>
+        <w:rPr>
+          <w:rStyle w:val="Hyperlink"/>
+          <w:rFonts w:ascii="Times New Roman" w:hAnsi="Times New Roman" w:cs="Times New Roman"/>
+          <w:lang w:val="ro-MD"/>
+        </w:rPr>
+        <w:fldChar w:fldCharType="end"/>
+      </w:r>
+      <w:r>
+        <w:rPr>
+          <w:rFonts w:ascii="Times New Roman" w:hAnsi="Times New Roman" w:cs="Times New Roman"/>
+          <w:lang w:val="ro-MD"/>
+        </w:rPr>
+        <w:t xml:space="preserve"> </w:t>
+      </w:r>
+    </w:p>
+    <w:p>
+      <w:pPr>
+        <w:pStyle w:val="ListParagraph"/>
+        <w:numPr>
+          <w:ilvl w:val="0"/>
+          <w:numId w:val="4"/>
+        </w:numPr>
+        <w:spacing w:line="360" w:lineRule="auto"/>
+        <w:jc w:val="both"/>
+        <w:rPr>
+          <w:rFonts w:ascii="Times New Roman" w:hAnsi="Times New Roman" w:cs="Times New Roman"/>
+          <w:lang w:val="ro-MD"/>
+        </w:rPr>
+      </w:pPr>
+      <w:r>
+        <w:rPr>
+          <w:rFonts w:ascii="Times New Roman" w:hAnsi="Times New Roman" w:cs="Times New Roman"/>
+          <w:lang w:val="ro-MD"/>
+        </w:rPr>
+        <w:t>JAVATPOINT:</w:t>
+      </w:r>
+      <w:r>
+        <w:rPr>
+          <w:rFonts w:ascii="Times New Roman" w:hAnsi="Times New Roman" w:cs="Times New Roman"/>
+          <w:i/>
+          <w:iCs/>
+          <w:lang w:val="ro-MD"/>
+        </w:rPr>
+        <w:t xml:space="preserve"> Embedded Systems Tutorial. </w:t>
+      </w:r>
+      <w:r>
+        <w:rPr>
+          <w:rFonts w:ascii="Times New Roman" w:hAnsi="Times New Roman" w:cs="Times New Roman"/>
+          <w:lang w:val="ro-MD"/>
+        </w:rPr>
+        <w:t>Offers basic and advanced concepts of Embedded System, designed for beginners and professionals.</w:t>
+      </w:r>
+      <w:r>
+        <w:rPr>
+          <w:rFonts w:ascii="Times New Roman" w:hAnsi="Times New Roman" w:cs="Times New Roman"/>
+          <w:lang w:val="ro-MD"/>
+        </w:rPr>
+        <w:t xml:space="preserve"> </w:t>
+      </w:r>
+      <w:r>
+        <w:rPr>
+          <w:rFonts w:ascii="Times New Roman" w:hAnsi="Times New Roman" w:cs="Times New Roman"/>
+          <w:lang w:val="ro-MD"/>
+        </w:rPr>
+        <w:t>©2023 [quote</w:t>
+      </w:r>
+      <w:r>
+        <w:rPr>
+          <w:rFonts w:ascii="Times New Roman" w:hAnsi="Times New Roman" w:cs="Times New Roman"/>
+          <w:lang w:val="ro-MD"/>
+        </w:rPr>
+        <w:t xml:space="preserve"> </w:t>
+      </w:r>
+      <w:r>
+        <w:rPr>
+          <w:rFonts w:ascii="Times New Roman" w:hAnsi="Times New Roman" w:cs="Times New Roman"/>
+          <w:lang w:val="ro-MD"/>
+        </w:rPr>
+        <w:t>1</w:t>
+      </w:r>
+      <w:r>
+        <w:rPr>
+          <w:rFonts w:ascii="Times New Roman" w:hAnsi="Times New Roman" w:cs="Times New Roman"/>
+          <w:lang w:val="ro-MD"/>
+        </w:rPr>
+        <w:t>0</w:t>
+      </w:r>
+      <w:r>
+        <w:rPr>
+          <w:rFonts w:ascii="Times New Roman" w:hAnsi="Times New Roman" w:cs="Times New Roman"/>
+          <w:lang w:val="ro-MD"/>
+        </w:rPr>
+        <w:t xml:space="preserve">.02.2024] Available: </w:t>
+      </w:r>
       <w:hyperlink r:id="rId10" w:history="1">
         <w:r>
           <w:rPr>
@@ -3257,7 +3423,7 @@
             <w:rFonts w:ascii="Times New Roman" w:hAnsi="Times New Roman" w:cs="Times New Roman"/>
             <w:lang w:val="ro-MD"/>
           </w:rPr>
-          <w:t>https://www.tutorialspoint.com/embedded_systems/index.htm</w:t>
+          <w:t>https://www.javatpoint.com/embedded-systems-tutorial</w:t>
         </w:r>
       </w:hyperlink>
       <w:r>
@@ -3287,7 +3453,7 @@
           <w:rFonts w:ascii="Times New Roman" w:hAnsi="Times New Roman" w:cs="Times New Roman"/>
           <w:lang w:val="ro-MD"/>
         </w:rPr>
-        <w:t xml:space="preserve">GURU99: </w:t>
+        <w:t>DEEPBLUE</w:t>
       </w:r>
       <w:r>
         <w:rPr>
@@ -3296,14 +3462,14 @@
           <w:iCs/>
           <w:lang w:val="ro-MD"/>
         </w:rPr>
-        <w:t>Embedded Systems Tutorial: What is, History &amp; Characteristics</w:t>
+        <w:t>: Embedded Systems Tutorials Introduction</w:t>
       </w:r>
       <w:r>
         <w:rPr>
           <w:rFonts w:ascii="Times New Roman" w:hAnsi="Times New Roman" w:cs="Times New Roman"/>
           <w:lang w:val="ro-MD"/>
         </w:rPr>
-        <w:t>. A detailed introduction to embedded systems, covering microcontrollers, microprocessors, and the architecture of embedded systems, as well as their applications and advantages. ©2023 [quote</w:t>
+        <w:t xml:space="preserve"> | Embedded Systems Online Course. ©2023 [quote</w:t>
       </w:r>
       <w:r>
         <w:rPr>
@@ -3337,7 +3503,7 @@
         <w:fldChar w:fldCharType="begin"/>
       </w:r>
       <w:r>
-        <w:instrText>HYPERLINK "https://www.guru99.com/embedded-systems-tutorial.html"</w:instrText>
+        <w:instrText>HYPERLINK "https://deepbluembedded.com/embedded-systems-tutorials/"</w:instrText>
       </w:r>
       <w:r>
         <w:fldChar w:fldCharType="separate"/>
@@ -3348,7 +3514,7 @@
           <w:rFonts w:ascii="Times New Roman" w:hAnsi="Times New Roman" w:cs="Times New Roman"/>
           <w:lang w:val="ro-MD"/>
         </w:rPr>
-        <w:t>https://www.guru99.com/embedded-systems-tutorial.html</w:t>
+        <w:t>https://deepbluembedded.com/embedded-systems-tutorials/</w:t>
       </w:r>
       <w:r>
         <w:rPr>
@@ -3358,201 +3524,6 @@
         </w:rPr>
         <w:fldChar w:fldCharType="end"/>
       </w:r>
-      <w:r>
-        <w:rPr>
-          <w:rFonts w:ascii="Times New Roman" w:hAnsi="Times New Roman" w:cs="Times New Roman"/>
-          <w:lang w:val="ro-MD"/>
-        </w:rPr>
-        <w:t xml:space="preserve"> </w:t>
-      </w:r>
-    </w:p>
-    <w:p>
-      <w:pPr>
-        <w:pStyle w:val="ListParagraph"/>
-        <w:numPr>
-          <w:ilvl w:val="0"/>
-          <w:numId w:val="4"/>
-        </w:numPr>
-        <w:spacing w:line="360" w:lineRule="auto"/>
-        <w:jc w:val="both"/>
-        <w:rPr>
-          <w:rFonts w:ascii="Times New Roman" w:hAnsi="Times New Roman" w:cs="Times New Roman"/>
-          <w:lang w:val="ro-MD"/>
-        </w:rPr>
-      </w:pPr>
-      <w:r>
-        <w:rPr>
-          <w:rFonts w:ascii="Times New Roman" w:hAnsi="Times New Roman" w:cs="Times New Roman"/>
-          <w:lang w:val="ro-MD"/>
-        </w:rPr>
-        <w:t>JAVATPOINT:</w:t>
-      </w:r>
-      <w:r>
-        <w:rPr>
-          <w:rFonts w:ascii="Times New Roman" w:hAnsi="Times New Roman" w:cs="Times New Roman"/>
-          <w:i/>
-          <w:iCs/>
-          <w:lang w:val="ro-MD"/>
-        </w:rPr>
-        <w:t xml:space="preserve"> Embedded Systems Tutorial. </w:t>
-      </w:r>
-      <w:r>
-        <w:rPr>
-          <w:rFonts w:ascii="Times New Roman" w:hAnsi="Times New Roman" w:cs="Times New Roman"/>
-          <w:lang w:val="ro-MD"/>
-        </w:rPr>
-        <w:t>Offers basic and advanced concepts of Embedded System, designed for beginners and professionals.</w:t>
-      </w:r>
-      <w:r>
-        <w:rPr>
-          <w:rFonts w:ascii="Times New Roman" w:hAnsi="Times New Roman" w:cs="Times New Roman"/>
-          <w:lang w:val="ro-MD"/>
-        </w:rPr>
-        <w:t xml:space="preserve"> </w:t>
-      </w:r>
-      <w:r>
-        <w:rPr>
-          <w:rFonts w:ascii="Times New Roman" w:hAnsi="Times New Roman" w:cs="Times New Roman"/>
-          <w:lang w:val="ro-MD"/>
-        </w:rPr>
-        <w:t>©2023 [quote</w:t>
-      </w:r>
-      <w:r>
-        <w:rPr>
-          <w:rFonts w:ascii="Times New Roman" w:hAnsi="Times New Roman" w:cs="Times New Roman"/>
-          <w:lang w:val="ro-MD"/>
-        </w:rPr>
-        <w:t xml:space="preserve"> </w:t>
-      </w:r>
-      <w:r>
-        <w:rPr>
-          <w:rFonts w:ascii="Times New Roman" w:hAnsi="Times New Roman" w:cs="Times New Roman"/>
-          <w:lang w:val="ro-MD"/>
-        </w:rPr>
-        <w:t>1</w:t>
-      </w:r>
-      <w:r>
-        <w:rPr>
-          <w:rFonts w:ascii="Times New Roman" w:hAnsi="Times New Roman" w:cs="Times New Roman"/>
-          <w:lang w:val="ro-MD"/>
-        </w:rPr>
-        <w:t>0</w:t>
-      </w:r>
-      <w:r>
-        <w:rPr>
-          <w:rFonts w:ascii="Times New Roman" w:hAnsi="Times New Roman" w:cs="Times New Roman"/>
-          <w:lang w:val="ro-MD"/>
-        </w:rPr>
-        <w:t xml:space="preserve">.02.2024] Available: </w:t>
-      </w:r>
-      <w:r>
-        <w:fldChar w:fldCharType="begin"/>
-      </w:r>
-      <w:r>
-        <w:instrText>HYPERLINK "https://www.javatpoint.com/embedded-systems-tutorial"</w:instrText>
-      </w:r>
-      <w:r>
-        <w:fldChar w:fldCharType="separate"/>
-      </w:r>
-      <w:r>
-        <w:rPr>
-          <w:rStyle w:val="Hyperlink"/>
-          <w:rFonts w:ascii="Times New Roman" w:hAnsi="Times New Roman" w:cs="Times New Roman"/>
-          <w:lang w:val="ro-MD"/>
-        </w:rPr>
-        <w:t>https://www.javatpoint.com/embedded-systems-tutorial</w:t>
-      </w:r>
-      <w:r>
-        <w:rPr>
-          <w:rStyle w:val="Hyperlink"/>
-          <w:rFonts w:ascii="Times New Roman" w:hAnsi="Times New Roman" w:cs="Times New Roman"/>
-          <w:lang w:val="ro-MD"/>
-        </w:rPr>
-        <w:fldChar w:fldCharType="end"/>
-      </w:r>
-      <w:r>
-        <w:rPr>
-          <w:rFonts w:ascii="Times New Roman" w:hAnsi="Times New Roman" w:cs="Times New Roman"/>
-          <w:lang w:val="ro-MD"/>
-        </w:rPr>
-        <w:t xml:space="preserve"> </w:t>
-      </w:r>
-    </w:p>
-    <w:p>
-      <w:pPr>
-        <w:pStyle w:val="ListParagraph"/>
-        <w:numPr>
-          <w:ilvl w:val="0"/>
-          <w:numId w:val="4"/>
-        </w:numPr>
-        <w:spacing w:line="360" w:lineRule="auto"/>
-        <w:jc w:val="both"/>
-        <w:rPr>
-          <w:rFonts w:ascii="Times New Roman" w:hAnsi="Times New Roman" w:cs="Times New Roman"/>
-          <w:lang w:val="ro-MD"/>
-        </w:rPr>
-      </w:pPr>
-      <w:r>
-        <w:rPr>
-          <w:rFonts w:ascii="Times New Roman" w:hAnsi="Times New Roman" w:cs="Times New Roman"/>
-          <w:lang w:val="ro-MD"/>
-        </w:rPr>
-        <w:t>DEEPBLUE</w:t>
-      </w:r>
-      <w:r>
-        <w:rPr>
-          <w:rFonts w:ascii="Times New Roman" w:hAnsi="Times New Roman" w:cs="Times New Roman"/>
-          <w:i/>
-          <w:iCs/>
-          <w:lang w:val="ro-MD"/>
-        </w:rPr>
-        <w:t>: Embedded Systems Tutorials Introduction</w:t>
-      </w:r>
-      <w:r>
-        <w:rPr>
-          <w:rFonts w:ascii="Times New Roman" w:hAnsi="Times New Roman" w:cs="Times New Roman"/>
-          <w:lang w:val="ro-MD"/>
-        </w:rPr>
-        <w:t xml:space="preserve"> | Embedded Systems Online Course. ©2023 [quote</w:t>
-      </w:r>
-      <w:r>
-        <w:rPr>
-          <w:rFonts w:ascii="Times New Roman" w:hAnsi="Times New Roman" w:cs="Times New Roman"/>
-          <w:lang w:val="ro-MD"/>
-        </w:rPr>
-        <w:t xml:space="preserve"> </w:t>
-      </w:r>
-      <w:r>
-        <w:rPr>
-          <w:rFonts w:ascii="Times New Roman" w:hAnsi="Times New Roman" w:cs="Times New Roman"/>
-          <w:lang w:val="ro-MD"/>
-        </w:rPr>
-        <w:t>1</w:t>
-      </w:r>
-      <w:r>
-        <w:rPr>
-          <w:rFonts w:ascii="Times New Roman" w:hAnsi="Times New Roman" w:cs="Times New Roman"/>
-          <w:lang w:val="ro-MD"/>
-        </w:rPr>
-        <w:t>0</w:t>
-      </w:r>
-      <w:r>
-        <w:rPr>
-          <w:rFonts w:ascii="Times New Roman" w:hAnsi="Times New Roman" w:cs="Times New Roman"/>
-          <w:lang w:val="ro-MD"/>
-        </w:rPr>
-        <w:t xml:space="preserve">.02.2024] Available: </w:t>
-      </w:r>
-      <w:hyperlink r:id="rId11" w:history="1">
-        <w:r>
-          <w:rPr>
-            <w:rStyle w:val="Hyperlink"/>
-            <w:rFonts w:ascii="Times New Roman" w:hAnsi="Times New Roman" w:cs="Times New Roman"/>
-            <w:lang w:val="ro-MD"/>
-          </w:rPr>
-          <w:t>https://deepbluembedded.com/embedded-systems-tutorials/</w:t>
-        </w:r>
-      </w:hyperlink>
       <w:r>
         <w:rPr>
           <w:rFonts w:ascii="Times New Roman" w:hAnsi="Times New Roman" w:cs="Times New Roman"/>
@@ -3652,6 +3623,29 @@
           <w:sz w:val="18"/>
           <w:szCs w:val="18"/>
         </w:rPr>
+        <w:t>//Pin definition for LCD display</w:t>
+      </w:r>
+    </w:p>
+    <w:p>
+      <w:pPr>
+        <w:pStyle w:val="ListParagraph"/>
+        <w:tabs>
+          <w:tab w:val="left" w:pos="1843"/>
+        </w:tabs>
+        <w:spacing w:line="360" w:lineRule="auto"/>
+        <w:jc w:val="both"/>
+        <w:rPr>
+          <w:rFonts w:ascii="Courier New" w:eastAsia="Times New Roman" w:hAnsi="Courier New" w:cs="Courier New"/>
+          <w:sz w:val="18"/>
+          <w:szCs w:val="18"/>
+        </w:rPr>
+      </w:pPr>
+      <w:r>
+        <w:rPr>
+          <w:rFonts w:ascii="Courier New" w:eastAsia="Times New Roman" w:hAnsi="Courier New" w:cs="Courier New"/>
+          <w:sz w:val="18"/>
+          <w:szCs w:val="18"/>
+        </w:rPr>
         <w:t>#include &lt;</w:t>
       </w:r>
       <w:proofErr w:type="spellStart"/>
@@ -3661,7 +3655,7 @@
           <w:sz w:val="18"/>
           <w:szCs w:val="18"/>
         </w:rPr>
-        <w:t>Wire.h</w:t>
+        <w:t>LiquidCrystal.h</w:t>
       </w:r>
       <w:proofErr w:type="spellEnd"/>
       <w:r>
@@ -3693,69 +3687,138 @@
           <w:sz w:val="18"/>
           <w:szCs w:val="18"/>
         </w:rPr>
-        <w:t>#include &lt;LiquidCrystal_I2C.h&gt;</w:t>
-      </w:r>
-    </w:p>
-    <w:p>
-      <w:pPr>
-        <w:pStyle w:val="ListParagraph"/>
-        <w:tabs>
-          <w:tab w:val="left" w:pos="1843"/>
-        </w:tabs>
-        <w:spacing w:line="360" w:lineRule="auto"/>
-        <w:jc w:val="both"/>
-        <w:rPr>
-          <w:rFonts w:ascii="Courier New" w:eastAsia="Times New Roman" w:hAnsi="Courier New" w:cs="Courier New"/>
-          <w:sz w:val="18"/>
-          <w:szCs w:val="18"/>
-        </w:rPr>
-      </w:pPr>
-    </w:p>
-    <w:p>
-      <w:pPr>
-        <w:pStyle w:val="ListParagraph"/>
-        <w:tabs>
-          <w:tab w:val="left" w:pos="1843"/>
-        </w:tabs>
-        <w:spacing w:line="360" w:lineRule="auto"/>
-        <w:jc w:val="both"/>
-        <w:rPr>
-          <w:rFonts w:ascii="Courier New" w:eastAsia="Times New Roman" w:hAnsi="Courier New" w:cs="Courier New"/>
-          <w:sz w:val="18"/>
-          <w:szCs w:val="18"/>
-        </w:rPr>
-      </w:pPr>
-      <w:r>
-        <w:rPr>
-          <w:rFonts w:ascii="Courier New" w:eastAsia="Times New Roman" w:hAnsi="Courier New" w:cs="Courier New"/>
-          <w:sz w:val="18"/>
-          <w:szCs w:val="18"/>
-        </w:rPr>
-        <w:t>// Constants</w:t>
-      </w:r>
-    </w:p>
-    <w:p>
-      <w:pPr>
-        <w:pStyle w:val="ListParagraph"/>
-        <w:tabs>
-          <w:tab w:val="left" w:pos="1843"/>
-        </w:tabs>
-        <w:spacing w:line="360" w:lineRule="auto"/>
-        <w:jc w:val="both"/>
-        <w:rPr>
-          <w:rFonts w:ascii="Courier New" w:eastAsia="Times New Roman" w:hAnsi="Courier New" w:cs="Courier New"/>
-          <w:sz w:val="18"/>
-          <w:szCs w:val="18"/>
-        </w:rPr>
-      </w:pPr>
-      <w:r>
-        <w:rPr>
-          <w:rFonts w:ascii="Courier New" w:eastAsia="Times New Roman" w:hAnsi="Courier New" w:cs="Courier New"/>
-          <w:sz w:val="18"/>
-          <w:szCs w:val="18"/>
-        </w:rPr>
-        <w:t xml:space="preserve">const int </w:t>
-      </w:r>
+        <w:t>int DB7 = 4;</w:t>
+      </w:r>
+    </w:p>
+    <w:p>
+      <w:pPr>
+        <w:pStyle w:val="ListParagraph"/>
+        <w:tabs>
+          <w:tab w:val="left" w:pos="1843"/>
+        </w:tabs>
+        <w:spacing w:line="360" w:lineRule="auto"/>
+        <w:jc w:val="both"/>
+        <w:rPr>
+          <w:rFonts w:ascii="Courier New" w:eastAsia="Times New Roman" w:hAnsi="Courier New" w:cs="Courier New"/>
+          <w:sz w:val="18"/>
+          <w:szCs w:val="18"/>
+        </w:rPr>
+      </w:pPr>
+      <w:r>
+        <w:rPr>
+          <w:rFonts w:ascii="Courier New" w:eastAsia="Times New Roman" w:hAnsi="Courier New" w:cs="Courier New"/>
+          <w:sz w:val="18"/>
+          <w:szCs w:val="18"/>
+        </w:rPr>
+        <w:t>int DB6 = 5;</w:t>
+      </w:r>
+    </w:p>
+    <w:p>
+      <w:pPr>
+        <w:pStyle w:val="ListParagraph"/>
+        <w:tabs>
+          <w:tab w:val="left" w:pos="1843"/>
+        </w:tabs>
+        <w:spacing w:line="360" w:lineRule="auto"/>
+        <w:jc w:val="both"/>
+        <w:rPr>
+          <w:rFonts w:ascii="Courier New" w:eastAsia="Times New Roman" w:hAnsi="Courier New" w:cs="Courier New"/>
+          <w:sz w:val="18"/>
+          <w:szCs w:val="18"/>
+        </w:rPr>
+      </w:pPr>
+      <w:r>
+        <w:rPr>
+          <w:rFonts w:ascii="Courier New" w:eastAsia="Times New Roman" w:hAnsi="Courier New" w:cs="Courier New"/>
+          <w:sz w:val="18"/>
+          <w:szCs w:val="18"/>
+        </w:rPr>
+        <w:t>int DB5 = 6;</w:t>
+      </w:r>
+    </w:p>
+    <w:p>
+      <w:pPr>
+        <w:pStyle w:val="ListParagraph"/>
+        <w:tabs>
+          <w:tab w:val="left" w:pos="1843"/>
+        </w:tabs>
+        <w:spacing w:line="360" w:lineRule="auto"/>
+        <w:jc w:val="both"/>
+        <w:rPr>
+          <w:rFonts w:ascii="Courier New" w:eastAsia="Times New Roman" w:hAnsi="Courier New" w:cs="Courier New"/>
+          <w:sz w:val="18"/>
+          <w:szCs w:val="18"/>
+        </w:rPr>
+      </w:pPr>
+      <w:r>
+        <w:rPr>
+          <w:rFonts w:ascii="Courier New" w:eastAsia="Times New Roman" w:hAnsi="Courier New" w:cs="Courier New"/>
+          <w:sz w:val="18"/>
+          <w:szCs w:val="18"/>
+        </w:rPr>
+        <w:t>int DB4 = 7;</w:t>
+      </w:r>
+    </w:p>
+    <w:p>
+      <w:pPr>
+        <w:pStyle w:val="ListParagraph"/>
+        <w:tabs>
+          <w:tab w:val="left" w:pos="1843"/>
+        </w:tabs>
+        <w:spacing w:line="360" w:lineRule="auto"/>
+        <w:jc w:val="both"/>
+        <w:rPr>
+          <w:rFonts w:ascii="Courier New" w:eastAsia="Times New Roman" w:hAnsi="Courier New" w:cs="Courier New"/>
+          <w:sz w:val="18"/>
+          <w:szCs w:val="18"/>
+        </w:rPr>
+      </w:pPr>
+      <w:r>
+        <w:rPr>
+          <w:rFonts w:ascii="Courier New" w:eastAsia="Times New Roman" w:hAnsi="Courier New" w:cs="Courier New"/>
+          <w:sz w:val="18"/>
+          <w:szCs w:val="18"/>
+        </w:rPr>
+        <w:t>int E = 9;</w:t>
+      </w:r>
+    </w:p>
+    <w:p>
+      <w:pPr>
+        <w:pStyle w:val="ListParagraph"/>
+        <w:tabs>
+          <w:tab w:val="left" w:pos="1843"/>
+        </w:tabs>
+        <w:spacing w:line="360" w:lineRule="auto"/>
+        <w:jc w:val="both"/>
+        <w:rPr>
+          <w:rFonts w:ascii="Courier New" w:eastAsia="Times New Roman" w:hAnsi="Courier New" w:cs="Courier New"/>
+          <w:sz w:val="18"/>
+          <w:szCs w:val="18"/>
+        </w:rPr>
+      </w:pPr>
+      <w:r>
+        <w:rPr>
+          <w:rFonts w:ascii="Courier New" w:eastAsia="Times New Roman" w:hAnsi="Courier New" w:cs="Courier New"/>
+          <w:sz w:val="18"/>
+          <w:szCs w:val="18"/>
+        </w:rPr>
+        <w:t>int RS = 8;</w:t>
+      </w:r>
+    </w:p>
+    <w:p>
+      <w:pPr>
+        <w:pStyle w:val="ListParagraph"/>
+        <w:tabs>
+          <w:tab w:val="left" w:pos="1843"/>
+        </w:tabs>
+        <w:spacing w:line="360" w:lineRule="auto"/>
+        <w:jc w:val="both"/>
+        <w:rPr>
+          <w:rFonts w:ascii="Courier New" w:eastAsia="Times New Roman" w:hAnsi="Courier New" w:cs="Courier New"/>
+          <w:sz w:val="18"/>
+          <w:szCs w:val="18"/>
+        </w:rPr>
+      </w:pPr>
       <w:proofErr w:type="spellStart"/>
       <w:r>
         <w:rPr>
@@ -3763,7 +3826,7 @@
           <w:sz w:val="18"/>
           <w:szCs w:val="18"/>
         </w:rPr>
-        <w:t>relayPin</w:t>
+        <w:t>LiquidCrystal</w:t>
       </w:r>
       <w:proofErr w:type="spellEnd"/>
       <w:r>
@@ -3772,6 +3835,598 @@
           <w:sz w:val="18"/>
           <w:szCs w:val="18"/>
         </w:rPr>
+        <w:t xml:space="preserve"> </w:t>
+      </w:r>
+      <w:proofErr w:type="gramStart"/>
+      <w:r>
+        <w:rPr>
+          <w:rFonts w:ascii="Courier New" w:eastAsia="Times New Roman" w:hAnsi="Courier New" w:cs="Courier New"/>
+          <w:sz w:val="18"/>
+          <w:szCs w:val="18"/>
+        </w:rPr>
+        <w:t>lcd(</w:t>
+      </w:r>
+      <w:proofErr w:type="gramEnd"/>
+      <w:r>
+        <w:rPr>
+          <w:rFonts w:ascii="Courier New" w:eastAsia="Times New Roman" w:hAnsi="Courier New" w:cs="Courier New"/>
+          <w:sz w:val="18"/>
+          <w:szCs w:val="18"/>
+        </w:rPr>
+        <w:t xml:space="preserve">RS, E, DB4, DB5, DB6, DB7); // </w:t>
+      </w:r>
+      <w:proofErr w:type="spellStart"/>
+      <w:r>
+        <w:rPr>
+          <w:rFonts w:ascii="Courier New" w:eastAsia="Times New Roman" w:hAnsi="Courier New" w:cs="Courier New"/>
+          <w:sz w:val="18"/>
+          <w:szCs w:val="18"/>
+        </w:rPr>
+        <w:t>inicializacion</w:t>
+      </w:r>
+      <w:proofErr w:type="spellEnd"/>
+      <w:r>
+        <w:rPr>
+          <w:rFonts w:ascii="Courier New" w:eastAsia="Times New Roman" w:hAnsi="Courier New" w:cs="Courier New"/>
+          <w:sz w:val="18"/>
+          <w:szCs w:val="18"/>
+        </w:rPr>
+        <w:tab/>
+      </w:r>
+      <w:r>
+        <w:rPr>
+          <w:rFonts w:ascii="Courier New" w:eastAsia="Times New Roman" w:hAnsi="Courier New" w:cs="Courier New"/>
+          <w:sz w:val="18"/>
+          <w:szCs w:val="18"/>
+        </w:rPr>
+        <w:tab/>
+      </w:r>
+    </w:p>
+    <w:p>
+      <w:pPr>
+        <w:pStyle w:val="ListParagraph"/>
+        <w:tabs>
+          <w:tab w:val="left" w:pos="1843"/>
+        </w:tabs>
+        <w:spacing w:line="360" w:lineRule="auto"/>
+        <w:jc w:val="both"/>
+        <w:rPr>
+          <w:rFonts w:ascii="Courier New" w:eastAsia="Times New Roman" w:hAnsi="Courier New" w:cs="Courier New"/>
+          <w:sz w:val="18"/>
+          <w:szCs w:val="18"/>
+        </w:rPr>
+      </w:pPr>
+    </w:p>
+    <w:p>
+      <w:pPr>
+        <w:pStyle w:val="ListParagraph"/>
+        <w:tabs>
+          <w:tab w:val="left" w:pos="1843"/>
+        </w:tabs>
+        <w:spacing w:line="360" w:lineRule="auto"/>
+        <w:jc w:val="both"/>
+        <w:rPr>
+          <w:rFonts w:ascii="Courier New" w:eastAsia="Times New Roman" w:hAnsi="Courier New" w:cs="Courier New"/>
+          <w:sz w:val="18"/>
+          <w:szCs w:val="18"/>
+        </w:rPr>
+      </w:pPr>
+      <w:r>
+        <w:rPr>
+          <w:rFonts w:ascii="Courier New" w:eastAsia="Times New Roman" w:hAnsi="Courier New" w:cs="Courier New"/>
+          <w:sz w:val="18"/>
+          <w:szCs w:val="18"/>
+        </w:rPr>
+        <w:t>int LED = 10;</w:t>
+      </w:r>
+    </w:p>
+    <w:p>
+      <w:pPr>
+        <w:pStyle w:val="ListParagraph"/>
+        <w:tabs>
+          <w:tab w:val="left" w:pos="1843"/>
+        </w:tabs>
+        <w:spacing w:line="360" w:lineRule="auto"/>
+        <w:jc w:val="both"/>
+        <w:rPr>
+          <w:rFonts w:ascii="Courier New" w:eastAsia="Times New Roman" w:hAnsi="Courier New" w:cs="Courier New"/>
+          <w:sz w:val="18"/>
+          <w:szCs w:val="18"/>
+        </w:rPr>
+      </w:pPr>
+    </w:p>
+    <w:p>
+      <w:pPr>
+        <w:pStyle w:val="ListParagraph"/>
+        <w:tabs>
+          <w:tab w:val="left" w:pos="1843"/>
+        </w:tabs>
+        <w:spacing w:line="360" w:lineRule="auto"/>
+        <w:jc w:val="both"/>
+        <w:rPr>
+          <w:rFonts w:ascii="Courier New" w:eastAsia="Times New Roman" w:hAnsi="Courier New" w:cs="Courier New"/>
+          <w:sz w:val="18"/>
+          <w:szCs w:val="18"/>
+        </w:rPr>
+      </w:pPr>
+      <w:r>
+        <w:rPr>
+          <w:rFonts w:ascii="Courier New" w:eastAsia="Times New Roman" w:hAnsi="Courier New" w:cs="Courier New"/>
+          <w:sz w:val="18"/>
+          <w:szCs w:val="18"/>
+        </w:rPr>
+        <w:t xml:space="preserve">//variables </w:t>
+      </w:r>
+      <w:proofErr w:type="spellStart"/>
+      <w:r>
+        <w:rPr>
+          <w:rFonts w:ascii="Courier New" w:eastAsia="Times New Roman" w:hAnsi="Courier New" w:cs="Courier New"/>
+          <w:sz w:val="18"/>
+          <w:szCs w:val="18"/>
+        </w:rPr>
+        <w:t>globales</w:t>
+      </w:r>
+      <w:proofErr w:type="spellEnd"/>
+    </w:p>
+    <w:p>
+      <w:pPr>
+        <w:pStyle w:val="ListParagraph"/>
+        <w:tabs>
+          <w:tab w:val="left" w:pos="1843"/>
+        </w:tabs>
+        <w:spacing w:line="360" w:lineRule="auto"/>
+        <w:jc w:val="both"/>
+        <w:rPr>
+          <w:rFonts w:ascii="Courier New" w:eastAsia="Times New Roman" w:hAnsi="Courier New" w:cs="Courier New"/>
+          <w:sz w:val="18"/>
+          <w:szCs w:val="18"/>
+        </w:rPr>
+      </w:pPr>
+      <w:r>
+        <w:rPr>
+          <w:rFonts w:ascii="Courier New" w:eastAsia="Times New Roman" w:hAnsi="Courier New" w:cs="Courier New"/>
+          <w:sz w:val="18"/>
+          <w:szCs w:val="18"/>
+        </w:rPr>
+        <w:t xml:space="preserve">int </w:t>
+      </w:r>
+      <w:proofErr w:type="spellStart"/>
+      <w:r>
+        <w:rPr>
+          <w:rFonts w:ascii="Courier New" w:eastAsia="Times New Roman" w:hAnsi="Courier New" w:cs="Courier New"/>
+          <w:sz w:val="18"/>
+          <w:szCs w:val="18"/>
+        </w:rPr>
+        <w:t>direccion</w:t>
+      </w:r>
+      <w:proofErr w:type="spellEnd"/>
+      <w:r>
+        <w:rPr>
+          <w:rFonts w:ascii="Courier New" w:eastAsia="Times New Roman" w:hAnsi="Courier New" w:cs="Courier New"/>
+          <w:sz w:val="18"/>
+          <w:szCs w:val="18"/>
+        </w:rPr>
+        <w:t>=0;</w:t>
+      </w:r>
+    </w:p>
+    <w:p>
+      <w:pPr>
+        <w:pStyle w:val="ListParagraph"/>
+        <w:tabs>
+          <w:tab w:val="left" w:pos="1843"/>
+        </w:tabs>
+        <w:spacing w:line="360" w:lineRule="auto"/>
+        <w:jc w:val="both"/>
+        <w:rPr>
+          <w:rFonts w:ascii="Courier New" w:eastAsia="Times New Roman" w:hAnsi="Courier New" w:cs="Courier New"/>
+          <w:sz w:val="18"/>
+          <w:szCs w:val="18"/>
+        </w:rPr>
+      </w:pPr>
+      <w:r>
+        <w:rPr>
+          <w:rFonts w:ascii="Courier New" w:eastAsia="Times New Roman" w:hAnsi="Courier New" w:cs="Courier New"/>
+          <w:sz w:val="18"/>
+          <w:szCs w:val="18"/>
+        </w:rPr>
+        <w:t>float voltage = 0;</w:t>
+      </w:r>
+    </w:p>
+    <w:p>
+      <w:pPr>
+        <w:pStyle w:val="ListParagraph"/>
+        <w:tabs>
+          <w:tab w:val="left" w:pos="1843"/>
+        </w:tabs>
+        <w:spacing w:line="360" w:lineRule="auto"/>
+        <w:jc w:val="both"/>
+        <w:rPr>
+          <w:rFonts w:ascii="Courier New" w:eastAsia="Times New Roman" w:hAnsi="Courier New" w:cs="Courier New"/>
+          <w:sz w:val="18"/>
+          <w:szCs w:val="18"/>
+        </w:rPr>
+      </w:pPr>
+      <w:r>
+        <w:rPr>
+          <w:rFonts w:ascii="Courier New" w:eastAsia="Times New Roman" w:hAnsi="Courier New" w:cs="Courier New"/>
+          <w:sz w:val="18"/>
+          <w:szCs w:val="18"/>
+        </w:rPr>
+        <w:t>int value = 0;</w:t>
+      </w:r>
+    </w:p>
+    <w:p>
+      <w:pPr>
+        <w:pStyle w:val="ListParagraph"/>
+        <w:tabs>
+          <w:tab w:val="left" w:pos="1843"/>
+        </w:tabs>
+        <w:spacing w:line="360" w:lineRule="auto"/>
+        <w:jc w:val="both"/>
+        <w:rPr>
+          <w:rFonts w:ascii="Courier New" w:eastAsia="Times New Roman" w:hAnsi="Courier New" w:cs="Courier New"/>
+          <w:sz w:val="18"/>
+          <w:szCs w:val="18"/>
+        </w:rPr>
+      </w:pPr>
+    </w:p>
+    <w:p>
+      <w:pPr>
+        <w:pStyle w:val="ListParagraph"/>
+        <w:tabs>
+          <w:tab w:val="left" w:pos="1843"/>
+        </w:tabs>
+        <w:spacing w:line="360" w:lineRule="auto"/>
+        <w:jc w:val="both"/>
+        <w:rPr>
+          <w:rFonts w:ascii="Courier New" w:eastAsia="Times New Roman" w:hAnsi="Courier New" w:cs="Courier New"/>
+          <w:sz w:val="18"/>
+          <w:szCs w:val="18"/>
+        </w:rPr>
+      </w:pPr>
+      <w:r>
+        <w:rPr>
+          <w:rFonts w:ascii="Courier New" w:eastAsia="Times New Roman" w:hAnsi="Courier New" w:cs="Courier New"/>
+          <w:sz w:val="18"/>
+          <w:szCs w:val="18"/>
+        </w:rPr>
+        <w:t xml:space="preserve">int </w:t>
+      </w:r>
+      <w:proofErr w:type="spellStart"/>
+      <w:r>
+        <w:rPr>
+          <w:rFonts w:ascii="Courier New" w:eastAsia="Times New Roman" w:hAnsi="Courier New" w:cs="Courier New"/>
+          <w:sz w:val="18"/>
+          <w:szCs w:val="18"/>
+        </w:rPr>
+        <w:t>pinAnalog</w:t>
+      </w:r>
+      <w:proofErr w:type="spellEnd"/>
+      <w:r>
+        <w:rPr>
+          <w:rFonts w:ascii="Courier New" w:eastAsia="Times New Roman" w:hAnsi="Courier New" w:cs="Courier New"/>
+          <w:sz w:val="18"/>
+          <w:szCs w:val="18"/>
+        </w:rPr>
+        <w:t xml:space="preserve"> = A5;</w:t>
+      </w:r>
+    </w:p>
+    <w:p>
+      <w:pPr>
+        <w:pStyle w:val="ListParagraph"/>
+        <w:tabs>
+          <w:tab w:val="left" w:pos="1843"/>
+        </w:tabs>
+        <w:spacing w:line="360" w:lineRule="auto"/>
+        <w:jc w:val="both"/>
+        <w:rPr>
+          <w:rFonts w:ascii="Courier New" w:eastAsia="Times New Roman" w:hAnsi="Courier New" w:cs="Courier New"/>
+          <w:sz w:val="18"/>
+          <w:szCs w:val="18"/>
+        </w:rPr>
+      </w:pPr>
+    </w:p>
+    <w:p>
+      <w:pPr>
+        <w:pStyle w:val="ListParagraph"/>
+        <w:tabs>
+          <w:tab w:val="left" w:pos="1843"/>
+        </w:tabs>
+        <w:spacing w:line="360" w:lineRule="auto"/>
+        <w:jc w:val="both"/>
+        <w:rPr>
+          <w:rFonts w:ascii="Courier New" w:eastAsia="Times New Roman" w:hAnsi="Courier New" w:cs="Courier New"/>
+          <w:sz w:val="18"/>
+          <w:szCs w:val="18"/>
+        </w:rPr>
+      </w:pPr>
+    </w:p>
+    <w:p>
+      <w:pPr>
+        <w:pStyle w:val="ListParagraph"/>
+        <w:tabs>
+          <w:tab w:val="left" w:pos="1843"/>
+        </w:tabs>
+        <w:spacing w:line="360" w:lineRule="auto"/>
+        <w:jc w:val="both"/>
+        <w:rPr>
+          <w:rFonts w:ascii="Courier New" w:eastAsia="Times New Roman" w:hAnsi="Courier New" w:cs="Courier New"/>
+          <w:sz w:val="18"/>
+          <w:szCs w:val="18"/>
+        </w:rPr>
+      </w:pPr>
+      <w:r>
+        <w:rPr>
+          <w:rFonts w:ascii="Courier New" w:eastAsia="Times New Roman" w:hAnsi="Courier New" w:cs="Courier New"/>
+          <w:sz w:val="18"/>
+          <w:szCs w:val="18"/>
+        </w:rPr>
+        <w:t>// Pin definition for the motor control (driver = L293D)</w:t>
+      </w:r>
+    </w:p>
+    <w:p>
+      <w:pPr>
+        <w:pStyle w:val="ListParagraph"/>
+        <w:tabs>
+          <w:tab w:val="left" w:pos="1843"/>
+        </w:tabs>
+        <w:spacing w:line="360" w:lineRule="auto"/>
+        <w:jc w:val="both"/>
+        <w:rPr>
+          <w:rFonts w:ascii="Courier New" w:eastAsia="Times New Roman" w:hAnsi="Courier New" w:cs="Courier New"/>
+          <w:sz w:val="18"/>
+          <w:szCs w:val="18"/>
+        </w:rPr>
+      </w:pPr>
+      <w:r>
+        <w:rPr>
+          <w:rFonts w:ascii="Courier New" w:eastAsia="Times New Roman" w:hAnsi="Courier New" w:cs="Courier New"/>
+          <w:sz w:val="18"/>
+          <w:szCs w:val="18"/>
+        </w:rPr>
+        <w:t>const</w:t>
+      </w:r>
+      <w:r>
+        <w:rPr>
+          <w:rFonts w:ascii="Courier New" w:eastAsia="Times New Roman" w:hAnsi="Courier New" w:cs="Courier New"/>
+          <w:sz w:val="18"/>
+          <w:szCs w:val="18"/>
+        </w:rPr>
+        <w:tab/>
+        <w:t>int</w:t>
+      </w:r>
+      <w:r>
+        <w:rPr>
+          <w:rFonts w:ascii="Courier New" w:eastAsia="Times New Roman" w:hAnsi="Courier New" w:cs="Courier New"/>
+          <w:sz w:val="18"/>
+          <w:szCs w:val="18"/>
+        </w:rPr>
+        <w:tab/>
+        <w:t>EN = 11;</w:t>
+      </w:r>
+    </w:p>
+    <w:p>
+      <w:pPr>
+        <w:pStyle w:val="ListParagraph"/>
+        <w:tabs>
+          <w:tab w:val="left" w:pos="1843"/>
+        </w:tabs>
+        <w:spacing w:line="360" w:lineRule="auto"/>
+        <w:jc w:val="both"/>
+        <w:rPr>
+          <w:rFonts w:ascii="Courier New" w:eastAsia="Times New Roman" w:hAnsi="Courier New" w:cs="Courier New"/>
+          <w:sz w:val="18"/>
+          <w:szCs w:val="18"/>
+        </w:rPr>
+      </w:pPr>
+      <w:r>
+        <w:rPr>
+          <w:rFonts w:ascii="Courier New" w:eastAsia="Times New Roman" w:hAnsi="Courier New" w:cs="Courier New"/>
+          <w:sz w:val="18"/>
+          <w:szCs w:val="18"/>
+        </w:rPr>
+        <w:t>const</w:t>
+      </w:r>
+      <w:r>
+        <w:rPr>
+          <w:rFonts w:ascii="Courier New" w:eastAsia="Times New Roman" w:hAnsi="Courier New" w:cs="Courier New"/>
+          <w:sz w:val="18"/>
+          <w:szCs w:val="18"/>
+        </w:rPr>
+        <w:tab/>
+        <w:t>int C1 = 12;</w:t>
+      </w:r>
+    </w:p>
+    <w:p>
+      <w:pPr>
+        <w:pStyle w:val="ListParagraph"/>
+        <w:tabs>
+          <w:tab w:val="left" w:pos="1843"/>
+        </w:tabs>
+        <w:spacing w:line="360" w:lineRule="auto"/>
+        <w:jc w:val="both"/>
+        <w:rPr>
+          <w:rFonts w:ascii="Courier New" w:eastAsia="Times New Roman" w:hAnsi="Courier New" w:cs="Courier New"/>
+          <w:sz w:val="18"/>
+          <w:szCs w:val="18"/>
+        </w:rPr>
+      </w:pPr>
+      <w:r>
+        <w:rPr>
+          <w:rFonts w:ascii="Courier New" w:eastAsia="Times New Roman" w:hAnsi="Courier New" w:cs="Courier New"/>
+          <w:sz w:val="18"/>
+          <w:szCs w:val="18"/>
+        </w:rPr>
+        <w:t>const</w:t>
+      </w:r>
+      <w:r>
+        <w:rPr>
+          <w:rFonts w:ascii="Courier New" w:eastAsia="Times New Roman" w:hAnsi="Courier New" w:cs="Courier New"/>
+          <w:sz w:val="18"/>
+          <w:szCs w:val="18"/>
+        </w:rPr>
+        <w:tab/>
+        <w:t>int C2 = 13;</w:t>
+      </w:r>
+    </w:p>
+    <w:p>
+      <w:pPr>
+        <w:pStyle w:val="ListParagraph"/>
+        <w:tabs>
+          <w:tab w:val="left" w:pos="1843"/>
+        </w:tabs>
+        <w:spacing w:line="360" w:lineRule="auto"/>
+        <w:jc w:val="both"/>
+        <w:rPr>
+          <w:rFonts w:ascii="Courier New" w:eastAsia="Times New Roman" w:hAnsi="Courier New" w:cs="Courier New"/>
+          <w:sz w:val="18"/>
+          <w:szCs w:val="18"/>
+        </w:rPr>
+      </w:pPr>
+      <w:r>
+        <w:rPr>
+          <w:rFonts w:ascii="Courier New" w:eastAsia="Times New Roman" w:hAnsi="Courier New" w:cs="Courier New"/>
+          <w:sz w:val="18"/>
+          <w:szCs w:val="18"/>
+        </w:rPr>
+        <w:tab/>
+      </w:r>
+      <w:r>
+        <w:rPr>
+          <w:rFonts w:ascii="Courier New" w:eastAsia="Times New Roman" w:hAnsi="Courier New" w:cs="Courier New"/>
+          <w:sz w:val="18"/>
+          <w:szCs w:val="18"/>
+        </w:rPr>
+        <w:tab/>
+        <w:t>int T = 10;</w:t>
+      </w:r>
+      <w:r>
+        <w:rPr>
+          <w:rFonts w:ascii="Courier New" w:eastAsia="Times New Roman" w:hAnsi="Courier New" w:cs="Courier New"/>
+          <w:sz w:val="18"/>
+          <w:szCs w:val="18"/>
+        </w:rPr>
+        <w:tab/>
+      </w:r>
+      <w:r>
+        <w:rPr>
+          <w:rFonts w:ascii="Courier New" w:eastAsia="Times New Roman" w:hAnsi="Courier New" w:cs="Courier New"/>
+          <w:sz w:val="18"/>
+          <w:szCs w:val="18"/>
+        </w:rPr>
+        <w:tab/>
+      </w:r>
+      <w:r>
+        <w:rPr>
+          <w:rFonts w:ascii="Courier New" w:eastAsia="Times New Roman" w:hAnsi="Courier New" w:cs="Courier New"/>
+          <w:sz w:val="18"/>
+          <w:szCs w:val="18"/>
+        </w:rPr>
+        <w:tab/>
+      </w:r>
+      <w:r>
+        <w:rPr>
+          <w:rFonts w:ascii="Courier New" w:eastAsia="Times New Roman" w:hAnsi="Courier New" w:cs="Courier New"/>
+          <w:sz w:val="18"/>
+          <w:szCs w:val="18"/>
+        </w:rPr>
+        <w:tab/>
+      </w:r>
+      <w:r>
+        <w:rPr>
+          <w:rFonts w:ascii="Courier New" w:eastAsia="Times New Roman" w:hAnsi="Courier New" w:cs="Courier New"/>
+          <w:sz w:val="18"/>
+          <w:szCs w:val="18"/>
+        </w:rPr>
+        <w:tab/>
+        <w:t>// Sampling time</w:t>
+      </w:r>
+    </w:p>
+    <w:p>
+      <w:pPr>
+        <w:pStyle w:val="ListParagraph"/>
+        <w:tabs>
+          <w:tab w:val="left" w:pos="1843"/>
+        </w:tabs>
+        <w:spacing w:line="360" w:lineRule="auto"/>
+        <w:jc w:val="both"/>
+        <w:rPr>
+          <w:rFonts w:ascii="Courier New" w:eastAsia="Times New Roman" w:hAnsi="Courier New" w:cs="Courier New"/>
+          <w:sz w:val="18"/>
+          <w:szCs w:val="18"/>
+        </w:rPr>
+      </w:pPr>
+    </w:p>
+    <w:p>
+      <w:pPr>
+        <w:pStyle w:val="ListParagraph"/>
+        <w:tabs>
+          <w:tab w:val="left" w:pos="1843"/>
+        </w:tabs>
+        <w:spacing w:line="360" w:lineRule="auto"/>
+        <w:jc w:val="both"/>
+        <w:rPr>
+          <w:rFonts w:ascii="Courier New" w:eastAsia="Times New Roman" w:hAnsi="Courier New" w:cs="Courier New"/>
+          <w:sz w:val="18"/>
+          <w:szCs w:val="18"/>
+        </w:rPr>
+      </w:pPr>
+      <w:r>
+        <w:rPr>
+          <w:rFonts w:ascii="Courier New" w:eastAsia="Times New Roman" w:hAnsi="Courier New" w:cs="Courier New"/>
+          <w:sz w:val="18"/>
+          <w:szCs w:val="18"/>
+        </w:rPr>
+        <w:t>// Pin definition for the encoder connection</w:t>
+      </w:r>
+    </w:p>
+    <w:p>
+      <w:pPr>
+        <w:pStyle w:val="ListParagraph"/>
+        <w:tabs>
+          <w:tab w:val="left" w:pos="1843"/>
+        </w:tabs>
+        <w:spacing w:line="360" w:lineRule="auto"/>
+        <w:jc w:val="both"/>
+        <w:rPr>
+          <w:rFonts w:ascii="Courier New" w:eastAsia="Times New Roman" w:hAnsi="Courier New" w:cs="Courier New"/>
+          <w:sz w:val="18"/>
+          <w:szCs w:val="18"/>
+        </w:rPr>
+      </w:pPr>
+      <w:r>
+        <w:rPr>
+          <w:rFonts w:ascii="Courier New" w:eastAsia="Times New Roman" w:hAnsi="Courier New" w:cs="Courier New"/>
+          <w:sz w:val="18"/>
+          <w:szCs w:val="18"/>
+        </w:rPr>
+        <w:t>const</w:t>
+      </w:r>
+      <w:r>
+        <w:rPr>
+          <w:rFonts w:ascii="Courier New" w:eastAsia="Times New Roman" w:hAnsi="Courier New" w:cs="Courier New"/>
+          <w:sz w:val="18"/>
+          <w:szCs w:val="18"/>
+        </w:rPr>
+        <w:tab/>
+        <w:t xml:space="preserve">int </w:t>
+      </w:r>
+      <w:proofErr w:type="spellStart"/>
+      <w:r>
+        <w:rPr>
+          <w:rFonts w:ascii="Courier New" w:eastAsia="Times New Roman" w:hAnsi="Courier New" w:cs="Courier New"/>
+          <w:sz w:val="18"/>
+          <w:szCs w:val="18"/>
+        </w:rPr>
+        <w:t>encoderPinA</w:t>
+      </w:r>
+      <w:proofErr w:type="spellEnd"/>
+      <w:r>
+        <w:rPr>
+          <w:rFonts w:ascii="Courier New" w:eastAsia="Times New Roman" w:hAnsi="Courier New" w:cs="Courier New"/>
+          <w:sz w:val="18"/>
+          <w:szCs w:val="18"/>
+        </w:rPr>
         <w:t xml:space="preserve"> = 2;</w:t>
       </w:r>
     </w:p>
@@ -3795,7 +4450,16 @@
           <w:sz w:val="18"/>
           <w:szCs w:val="18"/>
         </w:rPr>
-        <w:t xml:space="preserve">const int </w:t>
+        <w:t>const</w:t>
+      </w:r>
+      <w:r>
+        <w:rPr>
+          <w:rFonts w:ascii="Courier New" w:eastAsia="Times New Roman" w:hAnsi="Courier New" w:cs="Courier New"/>
+          <w:sz w:val="18"/>
+          <w:szCs w:val="18"/>
+        </w:rPr>
+        <w:tab/>
+        <w:t xml:space="preserve">int </w:t>
       </w:r>
       <w:proofErr w:type="spellStart"/>
       <w:r>
@@ -3804,7 +4468,7 @@
           <w:sz w:val="18"/>
           <w:szCs w:val="18"/>
         </w:rPr>
-        <w:t>lcdAddress</w:t>
+        <w:t>encoderPinB</w:t>
       </w:r>
       <w:proofErr w:type="spellEnd"/>
       <w:r>
@@ -3813,30 +4477,39 @@
           <w:sz w:val="18"/>
           <w:szCs w:val="18"/>
         </w:rPr>
-        <w:t xml:space="preserve"> = 0x27;</w:t>
-      </w:r>
-    </w:p>
-    <w:p>
-      <w:pPr>
-        <w:pStyle w:val="ListParagraph"/>
-        <w:tabs>
-          <w:tab w:val="left" w:pos="1843"/>
-        </w:tabs>
-        <w:spacing w:line="360" w:lineRule="auto"/>
-        <w:jc w:val="both"/>
-        <w:rPr>
-          <w:rFonts w:ascii="Courier New" w:eastAsia="Times New Roman" w:hAnsi="Courier New" w:cs="Courier New"/>
-          <w:sz w:val="18"/>
-          <w:szCs w:val="18"/>
-        </w:rPr>
-      </w:pPr>
-      <w:r>
-        <w:rPr>
-          <w:rFonts w:ascii="Courier New" w:eastAsia="Times New Roman" w:hAnsi="Courier New" w:cs="Courier New"/>
-          <w:sz w:val="18"/>
-          <w:szCs w:val="18"/>
-        </w:rPr>
-        <w:t xml:space="preserve">const int </w:t>
+        <w:t xml:space="preserve"> = 3;</w:t>
+      </w:r>
+    </w:p>
+    <w:p>
+      <w:pPr>
+        <w:pStyle w:val="ListParagraph"/>
+        <w:tabs>
+          <w:tab w:val="left" w:pos="1843"/>
+        </w:tabs>
+        <w:spacing w:line="360" w:lineRule="auto"/>
+        <w:jc w:val="both"/>
+        <w:rPr>
+          <w:rFonts w:ascii="Courier New" w:eastAsia="Times New Roman" w:hAnsi="Courier New" w:cs="Courier New"/>
+          <w:sz w:val="18"/>
+          <w:szCs w:val="18"/>
+        </w:rPr>
+      </w:pPr>
+      <w:r>
+        <w:rPr>
+          <w:rFonts w:ascii="Courier New" w:eastAsia="Times New Roman" w:hAnsi="Courier New" w:cs="Courier New"/>
+          <w:sz w:val="18"/>
+          <w:szCs w:val="18"/>
+        </w:rPr>
+        <w:tab/>
+      </w:r>
+      <w:r>
+        <w:rPr>
+          <w:rFonts w:ascii="Courier New" w:eastAsia="Times New Roman" w:hAnsi="Courier New" w:cs="Courier New"/>
+          <w:sz w:val="18"/>
+          <w:szCs w:val="18"/>
+        </w:rPr>
+        <w:tab/>
+        <w:t xml:space="preserve">int </w:t>
       </w:r>
       <w:proofErr w:type="spellStart"/>
       <w:r>
@@ -3845,7 +4518,7 @@
           <w:sz w:val="18"/>
           <w:szCs w:val="18"/>
         </w:rPr>
-        <w:t>bulbStateOff</w:t>
+        <w:t>encoderPos</w:t>
       </w:r>
       <w:proofErr w:type="spellEnd"/>
       <w:r>
@@ -3877,7 +4550,262 @@
           <w:sz w:val="18"/>
           <w:szCs w:val="18"/>
         </w:rPr>
-        <w:t xml:space="preserve">const int </w:t>
+        <w:tab/>
+      </w:r>
+      <w:r>
+        <w:rPr>
+          <w:rFonts w:ascii="Courier New" w:eastAsia="Times New Roman" w:hAnsi="Courier New" w:cs="Courier New"/>
+          <w:sz w:val="18"/>
+          <w:szCs w:val="18"/>
+        </w:rPr>
+        <w:tab/>
+        <w:t>int</w:t>
+      </w:r>
+      <w:r>
+        <w:rPr>
+          <w:rFonts w:ascii="Courier New" w:eastAsia="Times New Roman" w:hAnsi="Courier New" w:cs="Courier New"/>
+          <w:sz w:val="18"/>
+          <w:szCs w:val="18"/>
+        </w:rPr>
+        <w:tab/>
+      </w:r>
+      <w:proofErr w:type="gramStart"/>
+      <w:r>
+        <w:rPr>
+          <w:rFonts w:ascii="Courier New" w:eastAsia="Times New Roman" w:hAnsi="Courier New" w:cs="Courier New"/>
+          <w:sz w:val="18"/>
+          <w:szCs w:val="18"/>
+        </w:rPr>
+        <w:t>counter[</w:t>
+      </w:r>
+      <w:proofErr w:type="gramEnd"/>
+      <w:r>
+        <w:rPr>
+          <w:rFonts w:ascii="Courier New" w:eastAsia="Times New Roman" w:hAnsi="Courier New" w:cs="Courier New"/>
+          <w:sz w:val="18"/>
+          <w:szCs w:val="18"/>
+        </w:rPr>
+        <w:t>2] = {0, 0};</w:t>
+      </w:r>
+      <w:r>
+        <w:rPr>
+          <w:rFonts w:ascii="Courier New" w:eastAsia="Times New Roman" w:hAnsi="Courier New" w:cs="Courier New"/>
+          <w:sz w:val="18"/>
+          <w:szCs w:val="18"/>
+        </w:rPr>
+        <w:tab/>
+        <w:t>// Counter vector</w:t>
+      </w:r>
+    </w:p>
+    <w:p>
+      <w:pPr>
+        <w:pStyle w:val="ListParagraph"/>
+        <w:tabs>
+          <w:tab w:val="left" w:pos="1843"/>
+        </w:tabs>
+        <w:spacing w:line="360" w:lineRule="auto"/>
+        <w:jc w:val="both"/>
+        <w:rPr>
+          <w:rFonts w:ascii="Courier New" w:eastAsia="Times New Roman" w:hAnsi="Courier New" w:cs="Courier New"/>
+          <w:sz w:val="18"/>
+          <w:szCs w:val="18"/>
+        </w:rPr>
+      </w:pPr>
+      <w:r>
+        <w:rPr>
+          <w:rFonts w:ascii="Courier New" w:eastAsia="Times New Roman" w:hAnsi="Courier New" w:cs="Courier New"/>
+          <w:sz w:val="18"/>
+          <w:szCs w:val="18"/>
+        </w:rPr>
+        <w:t>const</w:t>
+      </w:r>
+      <w:r>
+        <w:rPr>
+          <w:rFonts w:ascii="Courier New" w:eastAsia="Times New Roman" w:hAnsi="Courier New" w:cs="Courier New"/>
+          <w:sz w:val="18"/>
+          <w:szCs w:val="18"/>
+        </w:rPr>
+        <w:tab/>
+        <w:t>float ratio = 360.0 / 188.611 / 48;</w:t>
+      </w:r>
+    </w:p>
+    <w:p>
+      <w:pPr>
+        <w:pStyle w:val="ListParagraph"/>
+        <w:tabs>
+          <w:tab w:val="left" w:pos="1843"/>
+        </w:tabs>
+        <w:spacing w:line="360" w:lineRule="auto"/>
+        <w:jc w:val="both"/>
+        <w:rPr>
+          <w:rFonts w:ascii="Courier New" w:eastAsia="Times New Roman" w:hAnsi="Courier New" w:cs="Courier New"/>
+          <w:sz w:val="18"/>
+          <w:szCs w:val="18"/>
+        </w:rPr>
+      </w:pPr>
+    </w:p>
+    <w:p>
+      <w:pPr>
+        <w:pStyle w:val="ListParagraph"/>
+        <w:tabs>
+          <w:tab w:val="left" w:pos="1843"/>
+        </w:tabs>
+        <w:spacing w:line="360" w:lineRule="auto"/>
+        <w:jc w:val="both"/>
+        <w:rPr>
+          <w:rFonts w:ascii="Courier New" w:eastAsia="Times New Roman" w:hAnsi="Courier New" w:cs="Courier New"/>
+          <w:sz w:val="18"/>
+          <w:szCs w:val="18"/>
+        </w:rPr>
+      </w:pPr>
+      <w:r>
+        <w:rPr>
+          <w:rFonts w:ascii="Courier New" w:eastAsia="Times New Roman" w:hAnsi="Courier New" w:cs="Courier New"/>
+          <w:sz w:val="18"/>
+          <w:szCs w:val="18"/>
+        </w:rPr>
+        <w:t>// Constants of the controller</w:t>
+      </w:r>
+    </w:p>
+    <w:p>
+      <w:pPr>
+        <w:pStyle w:val="ListParagraph"/>
+        <w:tabs>
+          <w:tab w:val="left" w:pos="1843"/>
+        </w:tabs>
+        <w:spacing w:line="360" w:lineRule="auto"/>
+        <w:jc w:val="both"/>
+        <w:rPr>
+          <w:rFonts w:ascii="Courier New" w:eastAsia="Times New Roman" w:hAnsi="Courier New" w:cs="Courier New"/>
+          <w:sz w:val="18"/>
+          <w:szCs w:val="18"/>
+        </w:rPr>
+      </w:pPr>
+      <w:r>
+        <w:rPr>
+          <w:rFonts w:ascii="Courier New" w:eastAsia="Times New Roman" w:hAnsi="Courier New" w:cs="Courier New"/>
+          <w:sz w:val="18"/>
+          <w:szCs w:val="18"/>
+        </w:rPr>
+        <w:t xml:space="preserve">      </w:t>
+      </w:r>
+      <w:r>
+        <w:rPr>
+          <w:rFonts w:ascii="Courier New" w:eastAsia="Times New Roman" w:hAnsi="Courier New" w:cs="Courier New"/>
+          <w:sz w:val="18"/>
+          <w:szCs w:val="18"/>
+        </w:rPr>
+        <w:tab/>
+        <w:t xml:space="preserve">int </w:t>
+      </w:r>
+      <w:proofErr w:type="gramStart"/>
+      <w:r>
+        <w:rPr>
+          <w:rFonts w:ascii="Courier New" w:eastAsia="Times New Roman" w:hAnsi="Courier New" w:cs="Courier New"/>
+          <w:sz w:val="18"/>
+          <w:szCs w:val="18"/>
+        </w:rPr>
+        <w:t>error[</w:t>
+      </w:r>
+      <w:proofErr w:type="gramEnd"/>
+      <w:r>
+        <w:rPr>
+          <w:rFonts w:ascii="Courier New" w:eastAsia="Times New Roman" w:hAnsi="Courier New" w:cs="Courier New"/>
+          <w:sz w:val="18"/>
+          <w:szCs w:val="18"/>
+        </w:rPr>
+        <w:t xml:space="preserve">3] = {0,0,0};    </w:t>
+      </w:r>
+      <w:r>
+        <w:rPr>
+          <w:rFonts w:ascii="Courier New" w:eastAsia="Times New Roman" w:hAnsi="Courier New" w:cs="Courier New"/>
+          <w:sz w:val="18"/>
+          <w:szCs w:val="18"/>
+        </w:rPr>
+        <w:tab/>
+        <w:t>// Error vector</w:t>
+      </w:r>
+    </w:p>
+    <w:p>
+      <w:pPr>
+        <w:pStyle w:val="ListParagraph"/>
+        <w:tabs>
+          <w:tab w:val="left" w:pos="1843"/>
+        </w:tabs>
+        <w:spacing w:line="360" w:lineRule="auto"/>
+        <w:jc w:val="both"/>
+        <w:rPr>
+          <w:rFonts w:ascii="Courier New" w:eastAsia="Times New Roman" w:hAnsi="Courier New" w:cs="Courier New"/>
+          <w:sz w:val="18"/>
+          <w:szCs w:val="18"/>
+        </w:rPr>
+      </w:pPr>
+      <w:r>
+        <w:rPr>
+          <w:rFonts w:ascii="Courier New" w:eastAsia="Times New Roman" w:hAnsi="Courier New" w:cs="Courier New"/>
+          <w:sz w:val="18"/>
+          <w:szCs w:val="18"/>
+        </w:rPr>
+        <w:t xml:space="preserve">        int </w:t>
+      </w:r>
+      <w:proofErr w:type="gramStart"/>
+      <w:r>
+        <w:rPr>
+          <w:rFonts w:ascii="Courier New" w:eastAsia="Times New Roman" w:hAnsi="Courier New" w:cs="Courier New"/>
+          <w:sz w:val="18"/>
+          <w:szCs w:val="18"/>
+        </w:rPr>
+        <w:t>u[</w:t>
+      </w:r>
+      <w:proofErr w:type="gramEnd"/>
+      <w:r>
+        <w:rPr>
+          <w:rFonts w:ascii="Courier New" w:eastAsia="Times New Roman" w:hAnsi="Courier New" w:cs="Courier New"/>
+          <w:sz w:val="18"/>
+          <w:szCs w:val="18"/>
+        </w:rPr>
+        <w:t xml:space="preserve">2] = {0,0};         </w:t>
+      </w:r>
+      <w:r>
+        <w:rPr>
+          <w:rFonts w:ascii="Courier New" w:eastAsia="Times New Roman" w:hAnsi="Courier New" w:cs="Courier New"/>
+          <w:sz w:val="18"/>
+          <w:szCs w:val="18"/>
+        </w:rPr>
+        <w:tab/>
+        <w:t>// Control vector</w:t>
+      </w:r>
+    </w:p>
+    <w:p>
+      <w:pPr>
+        <w:pStyle w:val="ListParagraph"/>
+        <w:tabs>
+          <w:tab w:val="left" w:pos="1843"/>
+        </w:tabs>
+        <w:spacing w:line="360" w:lineRule="auto"/>
+        <w:jc w:val="both"/>
+        <w:rPr>
+          <w:rFonts w:ascii="Courier New" w:eastAsia="Times New Roman" w:hAnsi="Courier New" w:cs="Courier New"/>
+          <w:sz w:val="18"/>
+          <w:szCs w:val="18"/>
+        </w:rPr>
+      </w:pPr>
+      <w:r>
+        <w:rPr>
+          <w:rFonts w:ascii="Courier New" w:eastAsia="Times New Roman" w:hAnsi="Courier New" w:cs="Courier New"/>
+          <w:sz w:val="18"/>
+          <w:szCs w:val="18"/>
+        </w:rPr>
+        <w:tab/>
+      </w:r>
+      <w:r>
+        <w:rPr>
+          <w:rFonts w:ascii="Courier New" w:eastAsia="Times New Roman" w:hAnsi="Courier New" w:cs="Courier New"/>
+          <w:sz w:val="18"/>
+          <w:szCs w:val="18"/>
+        </w:rPr>
+        <w:tab/>
+        <w:t xml:space="preserve">int </w:t>
       </w:r>
       <w:proofErr w:type="spellStart"/>
       <w:r>
@@ -3886,7 +4814,7 @@
           <w:sz w:val="18"/>
           <w:szCs w:val="18"/>
         </w:rPr>
-        <w:t>bulbStateOn</w:t>
+        <w:t>speedRPM</w:t>
       </w:r>
       <w:proofErr w:type="spellEnd"/>
       <w:r>
@@ -3895,123 +4823,96 @@
           <w:sz w:val="18"/>
           <w:szCs w:val="18"/>
         </w:rPr>
-        <w:t xml:space="preserve"> = 1;</w:t>
-      </w:r>
-    </w:p>
-    <w:p>
-      <w:pPr>
-        <w:pStyle w:val="ListParagraph"/>
-        <w:tabs>
-          <w:tab w:val="left" w:pos="1843"/>
-        </w:tabs>
-        <w:spacing w:line="360" w:lineRule="auto"/>
-        <w:jc w:val="both"/>
-        <w:rPr>
-          <w:rFonts w:ascii="Courier New" w:eastAsia="Times New Roman" w:hAnsi="Courier New" w:cs="Courier New"/>
-          <w:sz w:val="18"/>
-          <w:szCs w:val="18"/>
-        </w:rPr>
-      </w:pPr>
-      <w:r>
-        <w:rPr>
-          <w:rFonts w:ascii="Courier New" w:eastAsia="Times New Roman" w:hAnsi="Courier New" w:cs="Courier New"/>
-          <w:sz w:val="18"/>
-          <w:szCs w:val="18"/>
-        </w:rPr>
-        <w:t>int motor1=11;</w:t>
-      </w:r>
-    </w:p>
-    <w:p>
-      <w:pPr>
-        <w:pStyle w:val="ListParagraph"/>
-        <w:tabs>
-          <w:tab w:val="left" w:pos="1843"/>
-        </w:tabs>
-        <w:spacing w:line="360" w:lineRule="auto"/>
-        <w:jc w:val="both"/>
-        <w:rPr>
-          <w:rFonts w:ascii="Courier New" w:eastAsia="Times New Roman" w:hAnsi="Courier New" w:cs="Courier New"/>
-          <w:sz w:val="18"/>
-          <w:szCs w:val="18"/>
-        </w:rPr>
-      </w:pPr>
-      <w:r>
-        <w:rPr>
-          <w:rFonts w:ascii="Courier New" w:eastAsia="Times New Roman" w:hAnsi="Courier New" w:cs="Courier New"/>
-          <w:sz w:val="18"/>
-          <w:szCs w:val="18"/>
-        </w:rPr>
-        <w:t>int motor2=10;</w:t>
-      </w:r>
-    </w:p>
-    <w:p>
-      <w:pPr>
-        <w:pStyle w:val="ListParagraph"/>
-        <w:tabs>
-          <w:tab w:val="left" w:pos="1843"/>
-        </w:tabs>
-        <w:spacing w:line="360" w:lineRule="auto"/>
-        <w:jc w:val="both"/>
-        <w:rPr>
-          <w:rFonts w:ascii="Courier New" w:eastAsia="Times New Roman" w:hAnsi="Courier New" w:cs="Courier New"/>
-          <w:sz w:val="18"/>
-          <w:szCs w:val="18"/>
-        </w:rPr>
-      </w:pPr>
-    </w:p>
-    <w:p>
-      <w:pPr>
-        <w:pStyle w:val="ListParagraph"/>
-        <w:tabs>
-          <w:tab w:val="left" w:pos="1843"/>
-        </w:tabs>
-        <w:spacing w:line="360" w:lineRule="auto"/>
-        <w:jc w:val="both"/>
-        <w:rPr>
-          <w:rFonts w:ascii="Courier New" w:eastAsia="Times New Roman" w:hAnsi="Courier New" w:cs="Courier New"/>
-          <w:sz w:val="18"/>
-          <w:szCs w:val="18"/>
-        </w:rPr>
-      </w:pPr>
-      <w:r>
-        <w:rPr>
-          <w:rFonts w:ascii="Courier New" w:eastAsia="Times New Roman" w:hAnsi="Courier New" w:cs="Courier New"/>
-          <w:sz w:val="18"/>
-          <w:szCs w:val="18"/>
-        </w:rPr>
-        <w:t>// Global variables</w:t>
-      </w:r>
-    </w:p>
-    <w:p>
-      <w:pPr>
-        <w:pStyle w:val="ListParagraph"/>
-        <w:tabs>
-          <w:tab w:val="left" w:pos="1843"/>
-        </w:tabs>
-        <w:spacing w:line="360" w:lineRule="auto"/>
-        <w:jc w:val="both"/>
-        <w:rPr>
-          <w:rFonts w:ascii="Courier New" w:eastAsia="Times New Roman" w:hAnsi="Courier New" w:cs="Courier New"/>
-          <w:sz w:val="18"/>
-          <w:szCs w:val="18"/>
-        </w:rPr>
-      </w:pPr>
-      <w:r>
-        <w:rPr>
-          <w:rFonts w:ascii="Courier New" w:eastAsia="Times New Roman" w:hAnsi="Courier New" w:cs="Courier New"/>
-          <w:sz w:val="18"/>
-          <w:szCs w:val="18"/>
-        </w:rPr>
-        <w:t xml:space="preserve">int </w:t>
+        <w:t xml:space="preserve"> = 0;</w:t>
+      </w:r>
+    </w:p>
+    <w:p>
+      <w:pPr>
+        <w:pStyle w:val="ListParagraph"/>
+        <w:tabs>
+          <w:tab w:val="left" w:pos="1843"/>
+        </w:tabs>
+        <w:spacing w:line="360" w:lineRule="auto"/>
+        <w:jc w:val="both"/>
+        <w:rPr>
+          <w:rFonts w:ascii="Courier New" w:eastAsia="Times New Roman" w:hAnsi="Courier New" w:cs="Courier New"/>
+          <w:sz w:val="18"/>
+          <w:szCs w:val="18"/>
+        </w:rPr>
+      </w:pPr>
+    </w:p>
+    <w:p>
+      <w:pPr>
+        <w:pStyle w:val="ListParagraph"/>
+        <w:tabs>
+          <w:tab w:val="left" w:pos="1843"/>
+        </w:tabs>
+        <w:spacing w:line="360" w:lineRule="auto"/>
+        <w:jc w:val="both"/>
+        <w:rPr>
+          <w:rFonts w:ascii="Courier New" w:eastAsia="Times New Roman" w:hAnsi="Courier New" w:cs="Courier New"/>
+          <w:sz w:val="18"/>
+          <w:szCs w:val="18"/>
+        </w:rPr>
+      </w:pPr>
+      <w:r>
+        <w:rPr>
+          <w:rFonts w:ascii="Courier New" w:eastAsia="Times New Roman" w:hAnsi="Courier New" w:cs="Courier New"/>
+          <w:sz w:val="18"/>
+          <w:szCs w:val="18"/>
+        </w:rPr>
+        <w:t xml:space="preserve">void </w:t>
+      </w:r>
+      <w:proofErr w:type="gramStart"/>
+      <w:r>
+        <w:rPr>
+          <w:rFonts w:ascii="Courier New" w:eastAsia="Times New Roman" w:hAnsi="Courier New" w:cs="Courier New"/>
+          <w:sz w:val="18"/>
+          <w:szCs w:val="18"/>
+        </w:rPr>
+        <w:t>setup(</w:t>
+      </w:r>
+      <w:proofErr w:type="gramEnd"/>
+      <w:r>
+        <w:rPr>
+          <w:rFonts w:ascii="Courier New" w:eastAsia="Times New Roman" w:hAnsi="Courier New" w:cs="Courier New"/>
+          <w:sz w:val="18"/>
+          <w:szCs w:val="18"/>
+        </w:rPr>
+        <w:t>) {</w:t>
+      </w:r>
+    </w:p>
+    <w:p>
+      <w:pPr>
+        <w:pStyle w:val="ListParagraph"/>
+        <w:tabs>
+          <w:tab w:val="left" w:pos="1843"/>
+        </w:tabs>
+        <w:spacing w:line="360" w:lineRule="auto"/>
+        <w:jc w:val="both"/>
+        <w:rPr>
+          <w:rFonts w:ascii="Courier New" w:eastAsia="Times New Roman" w:hAnsi="Courier New" w:cs="Courier New"/>
+          <w:sz w:val="18"/>
+          <w:szCs w:val="18"/>
+        </w:rPr>
+      </w:pPr>
+      <w:r>
+        <w:rPr>
+          <w:rFonts w:ascii="Courier New" w:eastAsia="Times New Roman" w:hAnsi="Courier New" w:cs="Courier New"/>
+          <w:sz w:val="18"/>
+          <w:szCs w:val="18"/>
+        </w:rPr>
+        <w:t xml:space="preserve">  </w:t>
       </w:r>
       <w:proofErr w:type="spellStart"/>
-      <w:r>
-        <w:rPr>
-          <w:rFonts w:ascii="Courier New" w:eastAsia="Times New Roman" w:hAnsi="Courier New" w:cs="Courier New"/>
-          <w:sz w:val="18"/>
-          <w:szCs w:val="18"/>
-        </w:rPr>
-        <w:t>bulbState</w:t>
+      <w:proofErr w:type="gramStart"/>
+      <w:r>
+        <w:rPr>
+          <w:rFonts w:ascii="Courier New" w:eastAsia="Times New Roman" w:hAnsi="Courier New" w:cs="Courier New"/>
+          <w:sz w:val="18"/>
+          <w:szCs w:val="18"/>
+        </w:rPr>
+        <w:t>pinMode</w:t>
       </w:r>
       <w:proofErr w:type="spellEnd"/>
       <w:r>
@@ -4020,16 +4921,49 @@
           <w:sz w:val="18"/>
           <w:szCs w:val="18"/>
         </w:rPr>
-        <w:t xml:space="preserve"> = </w:t>
+        <w:t>(</w:t>
+      </w:r>
+      <w:proofErr w:type="gramEnd"/>
+      <w:r>
+        <w:rPr>
+          <w:rFonts w:ascii="Courier New" w:eastAsia="Times New Roman" w:hAnsi="Courier New" w:cs="Courier New"/>
+          <w:sz w:val="18"/>
+          <w:szCs w:val="18"/>
+        </w:rPr>
+        <w:t>EN, OUTPUT);</w:t>
+      </w:r>
+    </w:p>
+    <w:p>
+      <w:pPr>
+        <w:pStyle w:val="ListParagraph"/>
+        <w:tabs>
+          <w:tab w:val="left" w:pos="1843"/>
+        </w:tabs>
+        <w:spacing w:line="360" w:lineRule="auto"/>
+        <w:jc w:val="both"/>
+        <w:rPr>
+          <w:rFonts w:ascii="Courier New" w:eastAsia="Times New Roman" w:hAnsi="Courier New" w:cs="Courier New"/>
+          <w:sz w:val="18"/>
+          <w:szCs w:val="18"/>
+        </w:rPr>
+      </w:pPr>
+      <w:r>
+        <w:rPr>
+          <w:rFonts w:ascii="Courier New" w:eastAsia="Times New Roman" w:hAnsi="Courier New" w:cs="Courier New"/>
+          <w:sz w:val="18"/>
+          <w:szCs w:val="18"/>
+        </w:rPr>
+        <w:t xml:space="preserve">  </w:t>
       </w:r>
       <w:proofErr w:type="spellStart"/>
-      <w:r>
-        <w:rPr>
-          <w:rFonts w:ascii="Courier New" w:eastAsia="Times New Roman" w:hAnsi="Courier New" w:cs="Courier New"/>
-          <w:sz w:val="18"/>
-          <w:szCs w:val="18"/>
-        </w:rPr>
-        <w:t>bulbStateOff</w:t>
+      <w:proofErr w:type="gramStart"/>
+      <w:r>
+        <w:rPr>
+          <w:rFonts w:ascii="Courier New" w:eastAsia="Times New Roman" w:hAnsi="Courier New" w:cs="Courier New"/>
+          <w:sz w:val="18"/>
+          <w:szCs w:val="18"/>
+        </w:rPr>
+        <w:t>pinMode</w:t>
       </w:r>
       <w:proofErr w:type="spellEnd"/>
       <w:r>
@@ -4038,69 +4972,41 @@
           <w:sz w:val="18"/>
           <w:szCs w:val="18"/>
         </w:rPr>
-        <w:t>;</w:t>
-      </w:r>
-    </w:p>
-    <w:p>
-      <w:pPr>
-        <w:pStyle w:val="ListParagraph"/>
-        <w:tabs>
-          <w:tab w:val="left" w:pos="1843"/>
-        </w:tabs>
-        <w:spacing w:line="360" w:lineRule="auto"/>
-        <w:jc w:val="both"/>
-        <w:rPr>
-          <w:rFonts w:ascii="Courier New" w:eastAsia="Times New Roman" w:hAnsi="Courier New" w:cs="Courier New"/>
-          <w:sz w:val="18"/>
-          <w:szCs w:val="18"/>
-        </w:rPr>
-      </w:pPr>
-    </w:p>
-    <w:p>
-      <w:pPr>
-        <w:pStyle w:val="ListParagraph"/>
-        <w:tabs>
-          <w:tab w:val="left" w:pos="1843"/>
-        </w:tabs>
-        <w:spacing w:line="360" w:lineRule="auto"/>
-        <w:jc w:val="both"/>
-        <w:rPr>
-          <w:rFonts w:ascii="Courier New" w:eastAsia="Times New Roman" w:hAnsi="Courier New" w:cs="Courier New"/>
-          <w:sz w:val="18"/>
-          <w:szCs w:val="18"/>
-        </w:rPr>
-      </w:pPr>
-      <w:r>
-        <w:rPr>
-          <w:rFonts w:ascii="Courier New" w:eastAsia="Times New Roman" w:hAnsi="Courier New" w:cs="Courier New"/>
-          <w:sz w:val="18"/>
-          <w:szCs w:val="18"/>
-        </w:rPr>
-        <w:t>// LCD initialization</w:t>
-      </w:r>
-    </w:p>
-    <w:p>
-      <w:pPr>
-        <w:pStyle w:val="ListParagraph"/>
-        <w:tabs>
-          <w:tab w:val="left" w:pos="1843"/>
-        </w:tabs>
-        <w:spacing w:line="360" w:lineRule="auto"/>
-        <w:jc w:val="both"/>
-        <w:rPr>
-          <w:rFonts w:ascii="Courier New" w:eastAsia="Times New Roman" w:hAnsi="Courier New" w:cs="Courier New"/>
-          <w:sz w:val="18"/>
-          <w:szCs w:val="18"/>
-        </w:rPr>
-      </w:pPr>
-      <w:r>
-        <w:rPr>
-          <w:rFonts w:ascii="Courier New" w:eastAsia="Times New Roman" w:hAnsi="Courier New" w:cs="Courier New"/>
-          <w:sz w:val="18"/>
-          <w:szCs w:val="18"/>
-        </w:rPr>
-        <w:t xml:space="preserve">LiquidCrystal_I2C </w:t>
-      </w:r>
+        <w:t>(</w:t>
+      </w:r>
+      <w:proofErr w:type="gramEnd"/>
+      <w:r>
+        <w:rPr>
+          <w:rFonts w:ascii="Courier New" w:eastAsia="Times New Roman" w:hAnsi="Courier New" w:cs="Courier New"/>
+          <w:sz w:val="18"/>
+          <w:szCs w:val="18"/>
+        </w:rPr>
+        <w:t>C1, OUTPUT);</w:t>
+      </w:r>
+    </w:p>
+    <w:p>
+      <w:pPr>
+        <w:pStyle w:val="ListParagraph"/>
+        <w:tabs>
+          <w:tab w:val="left" w:pos="1843"/>
+        </w:tabs>
+        <w:spacing w:line="360" w:lineRule="auto"/>
+        <w:jc w:val="both"/>
+        <w:rPr>
+          <w:rFonts w:ascii="Courier New" w:eastAsia="Times New Roman" w:hAnsi="Courier New" w:cs="Courier New"/>
+          <w:sz w:val="18"/>
+          <w:szCs w:val="18"/>
+        </w:rPr>
+      </w:pPr>
+      <w:r>
+        <w:rPr>
+          <w:rFonts w:ascii="Courier New" w:eastAsia="Times New Roman" w:hAnsi="Courier New" w:cs="Courier New"/>
+          <w:sz w:val="18"/>
+          <w:szCs w:val="18"/>
+        </w:rPr>
+        <w:t xml:space="preserve">  </w:t>
+      </w:r>
+      <w:proofErr w:type="spellStart"/>
       <w:proofErr w:type="gramStart"/>
       <w:r>
         <w:rPr>
@@ -4108,7 +5014,193 @@
           <w:sz w:val="18"/>
           <w:szCs w:val="18"/>
         </w:rPr>
-        <w:t>lcd(</w:t>
+        <w:t>pinMode</w:t>
+      </w:r>
+      <w:proofErr w:type="spellEnd"/>
+      <w:r>
+        <w:rPr>
+          <w:rFonts w:ascii="Courier New" w:eastAsia="Times New Roman" w:hAnsi="Courier New" w:cs="Courier New"/>
+          <w:sz w:val="18"/>
+          <w:szCs w:val="18"/>
+        </w:rPr>
+        <w:t>(</w:t>
+      </w:r>
+      <w:proofErr w:type="gramEnd"/>
+      <w:r>
+        <w:rPr>
+          <w:rFonts w:ascii="Courier New" w:eastAsia="Times New Roman" w:hAnsi="Courier New" w:cs="Courier New"/>
+          <w:sz w:val="18"/>
+          <w:szCs w:val="18"/>
+        </w:rPr>
+        <w:t>C2, OUTPUT);</w:t>
+      </w:r>
+    </w:p>
+    <w:p>
+      <w:pPr>
+        <w:pStyle w:val="ListParagraph"/>
+        <w:tabs>
+          <w:tab w:val="left" w:pos="1843"/>
+        </w:tabs>
+        <w:spacing w:line="360" w:lineRule="auto"/>
+        <w:jc w:val="both"/>
+        <w:rPr>
+          <w:rFonts w:ascii="Courier New" w:eastAsia="Times New Roman" w:hAnsi="Courier New" w:cs="Courier New"/>
+          <w:sz w:val="18"/>
+          <w:szCs w:val="18"/>
+        </w:rPr>
+      </w:pPr>
+      <w:r>
+        <w:rPr>
+          <w:rFonts w:ascii="Courier New" w:eastAsia="Times New Roman" w:hAnsi="Courier New" w:cs="Courier New"/>
+          <w:sz w:val="18"/>
+          <w:szCs w:val="18"/>
+        </w:rPr>
+        <w:t xml:space="preserve">  </w:t>
+      </w:r>
+      <w:proofErr w:type="spellStart"/>
+      <w:proofErr w:type="gramStart"/>
+      <w:r>
+        <w:rPr>
+          <w:rFonts w:ascii="Courier New" w:eastAsia="Times New Roman" w:hAnsi="Courier New" w:cs="Courier New"/>
+          <w:sz w:val="18"/>
+          <w:szCs w:val="18"/>
+        </w:rPr>
+        <w:t>digitalWrite</w:t>
+      </w:r>
+      <w:proofErr w:type="spellEnd"/>
+      <w:r>
+        <w:rPr>
+          <w:rFonts w:ascii="Courier New" w:eastAsia="Times New Roman" w:hAnsi="Courier New" w:cs="Courier New"/>
+          <w:sz w:val="18"/>
+          <w:szCs w:val="18"/>
+        </w:rPr>
+        <w:t>(</w:t>
+      </w:r>
+      <w:proofErr w:type="gramEnd"/>
+      <w:r>
+        <w:rPr>
+          <w:rFonts w:ascii="Courier New" w:eastAsia="Times New Roman" w:hAnsi="Courier New" w:cs="Courier New"/>
+          <w:sz w:val="18"/>
+          <w:szCs w:val="18"/>
+        </w:rPr>
+        <w:t>C1, HIGH);</w:t>
+      </w:r>
+    </w:p>
+    <w:p>
+      <w:pPr>
+        <w:pStyle w:val="ListParagraph"/>
+        <w:tabs>
+          <w:tab w:val="left" w:pos="1843"/>
+        </w:tabs>
+        <w:spacing w:line="360" w:lineRule="auto"/>
+        <w:jc w:val="both"/>
+        <w:rPr>
+          <w:rFonts w:ascii="Courier New" w:eastAsia="Times New Roman" w:hAnsi="Courier New" w:cs="Courier New"/>
+          <w:sz w:val="18"/>
+          <w:szCs w:val="18"/>
+        </w:rPr>
+      </w:pPr>
+      <w:r>
+        <w:rPr>
+          <w:rFonts w:ascii="Courier New" w:eastAsia="Times New Roman" w:hAnsi="Courier New" w:cs="Courier New"/>
+          <w:sz w:val="18"/>
+          <w:szCs w:val="18"/>
+        </w:rPr>
+        <w:t xml:space="preserve">  </w:t>
+      </w:r>
+      <w:proofErr w:type="spellStart"/>
+      <w:proofErr w:type="gramStart"/>
+      <w:r>
+        <w:rPr>
+          <w:rFonts w:ascii="Courier New" w:eastAsia="Times New Roman" w:hAnsi="Courier New" w:cs="Courier New"/>
+          <w:sz w:val="18"/>
+          <w:szCs w:val="18"/>
+        </w:rPr>
+        <w:t>digitalWrite</w:t>
+      </w:r>
+      <w:proofErr w:type="spellEnd"/>
+      <w:r>
+        <w:rPr>
+          <w:rFonts w:ascii="Courier New" w:eastAsia="Times New Roman" w:hAnsi="Courier New" w:cs="Courier New"/>
+          <w:sz w:val="18"/>
+          <w:szCs w:val="18"/>
+        </w:rPr>
+        <w:t>(</w:t>
+      </w:r>
+      <w:proofErr w:type="gramEnd"/>
+      <w:r>
+        <w:rPr>
+          <w:rFonts w:ascii="Courier New" w:eastAsia="Times New Roman" w:hAnsi="Courier New" w:cs="Courier New"/>
+          <w:sz w:val="18"/>
+          <w:szCs w:val="18"/>
+        </w:rPr>
+        <w:t>C2, LOW);</w:t>
+      </w:r>
+    </w:p>
+    <w:p>
+      <w:pPr>
+        <w:pStyle w:val="ListParagraph"/>
+        <w:tabs>
+          <w:tab w:val="left" w:pos="1843"/>
+        </w:tabs>
+        <w:spacing w:line="360" w:lineRule="auto"/>
+        <w:jc w:val="both"/>
+        <w:rPr>
+          <w:rFonts w:ascii="Courier New" w:eastAsia="Times New Roman" w:hAnsi="Courier New" w:cs="Courier New"/>
+          <w:sz w:val="18"/>
+          <w:szCs w:val="18"/>
+        </w:rPr>
+      </w:pPr>
+      <w:r>
+        <w:rPr>
+          <w:rFonts w:ascii="Courier New" w:eastAsia="Times New Roman" w:hAnsi="Courier New" w:cs="Courier New"/>
+          <w:sz w:val="18"/>
+          <w:szCs w:val="18"/>
+        </w:rPr>
+        <w:t xml:space="preserve">  </w:t>
+      </w:r>
+    </w:p>
+    <w:p>
+      <w:pPr>
+        <w:pStyle w:val="ListParagraph"/>
+        <w:tabs>
+          <w:tab w:val="left" w:pos="1843"/>
+        </w:tabs>
+        <w:spacing w:line="360" w:lineRule="auto"/>
+        <w:jc w:val="both"/>
+        <w:rPr>
+          <w:rFonts w:ascii="Courier New" w:eastAsia="Times New Roman" w:hAnsi="Courier New" w:cs="Courier New"/>
+          <w:sz w:val="18"/>
+          <w:szCs w:val="18"/>
+        </w:rPr>
+      </w:pPr>
+      <w:r>
+        <w:rPr>
+          <w:rFonts w:ascii="Courier New" w:eastAsia="Times New Roman" w:hAnsi="Courier New" w:cs="Courier New"/>
+          <w:sz w:val="18"/>
+          <w:szCs w:val="18"/>
+        </w:rPr>
+        <w:lastRenderedPageBreak/>
+        <w:t xml:space="preserve">  </w:t>
+      </w:r>
+      <w:proofErr w:type="spellStart"/>
+      <w:proofErr w:type="gramStart"/>
+      <w:r>
+        <w:rPr>
+          <w:rFonts w:ascii="Courier New" w:eastAsia="Times New Roman" w:hAnsi="Courier New" w:cs="Courier New"/>
+          <w:sz w:val="18"/>
+          <w:szCs w:val="18"/>
+        </w:rPr>
+        <w:t>pinMode</w:t>
+      </w:r>
+      <w:proofErr w:type="spellEnd"/>
+      <w:r>
+        <w:rPr>
+          <w:rFonts w:ascii="Courier New" w:eastAsia="Times New Roman" w:hAnsi="Courier New" w:cs="Courier New"/>
+          <w:sz w:val="18"/>
+          <w:szCs w:val="18"/>
+        </w:rPr>
+        <w:t>(</w:t>
       </w:r>
       <w:proofErr w:type="spellStart"/>
       <w:proofErr w:type="gramEnd"/>
@@ -4118,7 +5210,7 @@
           <w:sz w:val="18"/>
           <w:szCs w:val="18"/>
         </w:rPr>
-        <w:t>lcdAddress</w:t>
+        <w:t>direccion</w:t>
       </w:r>
       <w:proofErr w:type="spellEnd"/>
       <w:r>
@@ -4127,63 +5219,7 @@
           <w:sz w:val="18"/>
           <w:szCs w:val="18"/>
         </w:rPr>
-        <w:t>, 16, 2);</w:t>
-      </w:r>
-    </w:p>
-    <w:p>
-      <w:pPr>
-        <w:pStyle w:val="ListParagraph"/>
-        <w:tabs>
-          <w:tab w:val="left" w:pos="1843"/>
-        </w:tabs>
-        <w:spacing w:line="360" w:lineRule="auto"/>
-        <w:jc w:val="both"/>
-        <w:rPr>
-          <w:rFonts w:ascii="Courier New" w:eastAsia="Times New Roman" w:hAnsi="Courier New" w:cs="Courier New"/>
-          <w:sz w:val="18"/>
-          <w:szCs w:val="18"/>
-        </w:rPr>
-      </w:pPr>
-    </w:p>
-    <w:p>
-      <w:pPr>
-        <w:pStyle w:val="ListParagraph"/>
-        <w:tabs>
-          <w:tab w:val="left" w:pos="1843"/>
-        </w:tabs>
-        <w:spacing w:line="360" w:lineRule="auto"/>
-        <w:jc w:val="both"/>
-        <w:rPr>
-          <w:rFonts w:ascii="Courier New" w:eastAsia="Times New Roman" w:hAnsi="Courier New" w:cs="Courier New"/>
-          <w:sz w:val="18"/>
-          <w:szCs w:val="18"/>
-        </w:rPr>
-      </w:pPr>
-      <w:r>
-        <w:rPr>
-          <w:rFonts w:ascii="Courier New" w:eastAsia="Times New Roman" w:hAnsi="Courier New" w:cs="Courier New"/>
-          <w:sz w:val="18"/>
-          <w:szCs w:val="18"/>
-        </w:rPr>
-        <w:t xml:space="preserve">void </w:t>
-      </w:r>
-      <w:proofErr w:type="gramStart"/>
-      <w:r>
-        <w:rPr>
-          <w:rFonts w:ascii="Courier New" w:eastAsia="Times New Roman" w:hAnsi="Courier New" w:cs="Courier New"/>
-          <w:sz w:val="18"/>
-          <w:szCs w:val="18"/>
-        </w:rPr>
-        <w:t>setup(</w:t>
-      </w:r>
-      <w:proofErr w:type="gramEnd"/>
-      <w:r>
-        <w:rPr>
-          <w:rFonts w:ascii="Courier New" w:eastAsia="Times New Roman" w:hAnsi="Courier New" w:cs="Courier New"/>
-          <w:sz w:val="18"/>
-          <w:szCs w:val="18"/>
-        </w:rPr>
-        <w:t>) {</w:t>
+        <w:t>, INPUT);</w:t>
       </w:r>
     </w:p>
     <w:p>
@@ -4216,17 +5252,9 @@
           <w:sz w:val="18"/>
           <w:szCs w:val="18"/>
         </w:rPr>
-        <w:t>pinMode</w:t>
+        <w:t>lcd.begin</w:t>
       </w:r>
       <w:proofErr w:type="spellEnd"/>
-      <w:r>
-        <w:rPr>
-          <w:rFonts w:ascii="Courier New" w:eastAsia="Times New Roman" w:hAnsi="Courier New" w:cs="Courier New"/>
-          <w:sz w:val="18"/>
-          <w:szCs w:val="18"/>
-        </w:rPr>
-        <w:t>(</w:t>
-      </w:r>
       <w:proofErr w:type="gramEnd"/>
       <w:r>
         <w:rPr>
@@ -4234,7 +5262,30 @@
           <w:sz w:val="18"/>
           <w:szCs w:val="18"/>
         </w:rPr>
-        <w:t>motor1, OUTPUT);</w:t>
+        <w:t>(16, 2);</w:t>
+      </w:r>
+    </w:p>
+    <w:p>
+      <w:pPr>
+        <w:pStyle w:val="ListParagraph"/>
+        <w:tabs>
+          <w:tab w:val="left" w:pos="1843"/>
+        </w:tabs>
+        <w:spacing w:line="360" w:lineRule="auto"/>
+        <w:jc w:val="both"/>
+        <w:rPr>
+          <w:rFonts w:ascii="Courier New" w:eastAsia="Times New Roman" w:hAnsi="Courier New" w:cs="Courier New"/>
+          <w:sz w:val="18"/>
+          <w:szCs w:val="18"/>
+        </w:rPr>
+      </w:pPr>
+      <w:r>
+        <w:rPr>
+          <w:rFonts w:ascii="Courier New" w:eastAsia="Times New Roman" w:hAnsi="Courier New" w:cs="Courier New"/>
+          <w:sz w:val="18"/>
+          <w:szCs w:val="18"/>
+        </w:rPr>
+        <w:t xml:space="preserve">  </w:t>
       </w:r>
     </w:p>
     <w:p>
@@ -4278,6 +5329,7 @@
         </w:rPr>
         <w:t>(</w:t>
       </w:r>
+      <w:proofErr w:type="spellStart"/>
       <w:proofErr w:type="gramEnd"/>
       <w:r>
         <w:rPr>
@@ -4285,7 +5337,16 @@
           <w:sz w:val="18"/>
           <w:szCs w:val="18"/>
         </w:rPr>
-        <w:t>motor2, OUTPUT);</w:t>
+        <w:t>encoderPinA</w:t>
+      </w:r>
+      <w:proofErr w:type="spellEnd"/>
+      <w:r>
+        <w:rPr>
+          <w:rFonts w:ascii="Courier New" w:eastAsia="Times New Roman" w:hAnsi="Courier New" w:cs="Courier New"/>
+          <w:sz w:val="18"/>
+          <w:szCs w:val="18"/>
+        </w:rPr>
+        <w:t>, INPUT_PULLUP);</w:t>
       </w:r>
     </w:p>
     <w:p>
@@ -4318,6 +5379,98 @@
           <w:sz w:val="18"/>
           <w:szCs w:val="18"/>
         </w:rPr>
+        <w:t>attachInterrupt</w:t>
+      </w:r>
+      <w:proofErr w:type="spellEnd"/>
+      <w:r>
+        <w:rPr>
+          <w:rFonts w:ascii="Courier New" w:eastAsia="Times New Roman" w:hAnsi="Courier New" w:cs="Courier New"/>
+          <w:sz w:val="18"/>
+          <w:szCs w:val="18"/>
+        </w:rPr>
+        <w:t>(</w:t>
+      </w:r>
+      <w:proofErr w:type="gramEnd"/>
+      <w:r>
+        <w:rPr>
+          <w:rFonts w:ascii="Courier New" w:eastAsia="Times New Roman" w:hAnsi="Courier New" w:cs="Courier New"/>
+          <w:sz w:val="18"/>
+          <w:szCs w:val="18"/>
+        </w:rPr>
+        <w:t xml:space="preserve">0, </w:t>
+      </w:r>
+      <w:proofErr w:type="spellStart"/>
+      <w:r>
+        <w:rPr>
+          <w:rFonts w:ascii="Courier New" w:eastAsia="Times New Roman" w:hAnsi="Courier New" w:cs="Courier New"/>
+          <w:sz w:val="18"/>
+          <w:szCs w:val="18"/>
+        </w:rPr>
+        <w:t>doEncoderA</w:t>
+      </w:r>
+      <w:proofErr w:type="spellEnd"/>
+      <w:r>
+        <w:rPr>
+          <w:rFonts w:ascii="Courier New" w:eastAsia="Times New Roman" w:hAnsi="Courier New" w:cs="Courier New"/>
+          <w:sz w:val="18"/>
+          <w:szCs w:val="18"/>
+        </w:rPr>
+        <w:t>, CHANGE);</w:t>
+      </w:r>
+    </w:p>
+    <w:p>
+      <w:pPr>
+        <w:pStyle w:val="ListParagraph"/>
+        <w:tabs>
+          <w:tab w:val="left" w:pos="1843"/>
+        </w:tabs>
+        <w:spacing w:line="360" w:lineRule="auto"/>
+        <w:jc w:val="both"/>
+        <w:rPr>
+          <w:rFonts w:ascii="Courier New" w:eastAsia="Times New Roman" w:hAnsi="Courier New" w:cs="Courier New"/>
+          <w:sz w:val="18"/>
+          <w:szCs w:val="18"/>
+        </w:rPr>
+      </w:pPr>
+      <w:r>
+        <w:rPr>
+          <w:rFonts w:ascii="Courier New" w:eastAsia="Times New Roman" w:hAnsi="Courier New" w:cs="Courier New"/>
+          <w:sz w:val="18"/>
+          <w:szCs w:val="18"/>
+        </w:rPr>
+        <w:t xml:space="preserve">  </w:t>
+      </w:r>
+    </w:p>
+    <w:p>
+      <w:pPr>
+        <w:pStyle w:val="ListParagraph"/>
+        <w:tabs>
+          <w:tab w:val="left" w:pos="1843"/>
+        </w:tabs>
+        <w:spacing w:line="360" w:lineRule="auto"/>
+        <w:jc w:val="both"/>
+        <w:rPr>
+          <w:rFonts w:ascii="Courier New" w:eastAsia="Times New Roman" w:hAnsi="Courier New" w:cs="Courier New"/>
+          <w:sz w:val="18"/>
+          <w:szCs w:val="18"/>
+        </w:rPr>
+      </w:pPr>
+      <w:r>
+        <w:rPr>
+          <w:rFonts w:ascii="Courier New" w:eastAsia="Times New Roman" w:hAnsi="Courier New" w:cs="Courier New"/>
+          <w:sz w:val="18"/>
+          <w:szCs w:val="18"/>
+        </w:rPr>
+        <w:t xml:space="preserve">  </w:t>
+      </w:r>
+      <w:proofErr w:type="spellStart"/>
+      <w:proofErr w:type="gramStart"/>
+      <w:r>
+        <w:rPr>
+          <w:rFonts w:ascii="Courier New" w:eastAsia="Times New Roman" w:hAnsi="Courier New" w:cs="Courier New"/>
+          <w:sz w:val="18"/>
+          <w:szCs w:val="18"/>
+        </w:rPr>
         <w:t>pinMode</w:t>
       </w:r>
       <w:proofErr w:type="spellEnd"/>
@@ -4337,7 +5490,7 @@
           <w:sz w:val="18"/>
           <w:szCs w:val="18"/>
         </w:rPr>
-        <w:t>relayPin</w:t>
+        <w:t>encoderPinB</w:t>
       </w:r>
       <w:proofErr w:type="spellEnd"/>
       <w:r>
@@ -4346,7 +5499,7 @@
           <w:sz w:val="18"/>
           <w:szCs w:val="18"/>
         </w:rPr>
-        <w:t>, OUTPUT);</w:t>
+        <w:t>, INPUT_PULLUP);</w:t>
       </w:r>
     </w:p>
     <w:p>
@@ -4379,7 +5532,7 @@
           <w:sz w:val="18"/>
           <w:szCs w:val="18"/>
         </w:rPr>
-        <w:t>digitalWrite</w:t>
+        <w:t>attachInterrupt</w:t>
       </w:r>
       <w:proofErr w:type="spellEnd"/>
       <w:r>
@@ -4390,15 +5543,23 @@
         </w:rPr>
         <w:t>(</w:t>
       </w:r>
+      <w:proofErr w:type="gramEnd"/>
+      <w:r>
+        <w:rPr>
+          <w:rFonts w:ascii="Courier New" w:eastAsia="Times New Roman" w:hAnsi="Courier New" w:cs="Courier New"/>
+          <w:sz w:val="18"/>
+          <w:szCs w:val="18"/>
+        </w:rPr>
+        <w:t xml:space="preserve">1, </w:t>
+      </w:r>
       <w:proofErr w:type="spellStart"/>
-      <w:proofErr w:type="gramEnd"/>
-      <w:r>
-        <w:rPr>
-          <w:rFonts w:ascii="Courier New" w:eastAsia="Times New Roman" w:hAnsi="Courier New" w:cs="Courier New"/>
-          <w:sz w:val="18"/>
-          <w:szCs w:val="18"/>
-        </w:rPr>
-        <w:t>relayPin</w:t>
+      <w:r>
+        <w:rPr>
+          <w:rFonts w:ascii="Courier New" w:eastAsia="Times New Roman" w:hAnsi="Courier New" w:cs="Courier New"/>
+          <w:sz w:val="18"/>
+          <w:szCs w:val="18"/>
+        </w:rPr>
+        <w:t>doEncoderB</w:t>
       </w:r>
       <w:proofErr w:type="spellEnd"/>
       <w:r>
@@ -4407,7 +5568,7 @@
           <w:sz w:val="18"/>
           <w:szCs w:val="18"/>
         </w:rPr>
-        <w:t>, HIGH); // Start with the relay off</w:t>
+        <w:t>, CHANGE);</w:t>
       </w:r>
     </w:p>
     <w:p>
@@ -4431,24 +5592,6 @@
           <w:szCs w:val="18"/>
         </w:rPr>
         <w:t xml:space="preserve">  </w:t>
-      </w:r>
-      <w:proofErr w:type="spellStart"/>
-      <w:r>
-        <w:rPr>
-          <w:rFonts w:ascii="Courier New" w:eastAsia="Times New Roman" w:hAnsi="Courier New" w:cs="Courier New"/>
-          <w:sz w:val="18"/>
-          <w:szCs w:val="18"/>
-        </w:rPr>
-        <w:t>Serial.begin</w:t>
-      </w:r>
-      <w:proofErr w:type="spellEnd"/>
-      <w:r>
-        <w:rPr>
-          <w:rFonts w:ascii="Courier New" w:eastAsia="Times New Roman" w:hAnsi="Courier New" w:cs="Courier New"/>
-          <w:sz w:val="18"/>
-          <w:szCs w:val="18"/>
-        </w:rPr>
-        <w:t>(9600); // Initialize serial communication</w:t>
       </w:r>
     </w:p>
     <w:p>
@@ -4481,7 +5624,1813 @@
           <w:sz w:val="18"/>
           <w:szCs w:val="18"/>
         </w:rPr>
-        <w:t>lcd.init</w:t>
+        <w:t>pinMode</w:t>
+      </w:r>
+      <w:proofErr w:type="spellEnd"/>
+      <w:r>
+        <w:rPr>
+          <w:rFonts w:ascii="Courier New" w:eastAsia="Times New Roman" w:hAnsi="Courier New" w:cs="Courier New"/>
+          <w:sz w:val="18"/>
+          <w:szCs w:val="18"/>
+        </w:rPr>
+        <w:t>(</w:t>
+      </w:r>
+      <w:proofErr w:type="gramEnd"/>
+      <w:r>
+        <w:rPr>
+          <w:rFonts w:ascii="Courier New" w:eastAsia="Times New Roman" w:hAnsi="Courier New" w:cs="Courier New"/>
+          <w:sz w:val="18"/>
+          <w:szCs w:val="18"/>
+        </w:rPr>
+        <w:t>LED,OUTPUT);</w:t>
+      </w:r>
+    </w:p>
+    <w:p>
+      <w:pPr>
+        <w:pStyle w:val="ListParagraph"/>
+        <w:tabs>
+          <w:tab w:val="left" w:pos="1843"/>
+        </w:tabs>
+        <w:spacing w:line="360" w:lineRule="auto"/>
+        <w:jc w:val="both"/>
+        <w:rPr>
+          <w:rFonts w:ascii="Courier New" w:eastAsia="Times New Roman" w:hAnsi="Courier New" w:cs="Courier New"/>
+          <w:sz w:val="18"/>
+          <w:szCs w:val="18"/>
+        </w:rPr>
+      </w:pPr>
+      <w:r>
+        <w:rPr>
+          <w:rFonts w:ascii="Courier New" w:eastAsia="Times New Roman" w:hAnsi="Courier New" w:cs="Courier New"/>
+          <w:sz w:val="18"/>
+          <w:szCs w:val="18"/>
+        </w:rPr>
+        <w:t xml:space="preserve">  </w:t>
+      </w:r>
+    </w:p>
+    <w:p>
+      <w:pPr>
+        <w:pStyle w:val="ListParagraph"/>
+        <w:tabs>
+          <w:tab w:val="left" w:pos="1843"/>
+        </w:tabs>
+        <w:spacing w:line="360" w:lineRule="auto"/>
+        <w:jc w:val="both"/>
+        <w:rPr>
+          <w:rFonts w:ascii="Courier New" w:eastAsia="Times New Roman" w:hAnsi="Courier New" w:cs="Courier New"/>
+          <w:sz w:val="18"/>
+          <w:szCs w:val="18"/>
+        </w:rPr>
+      </w:pPr>
+      <w:r>
+        <w:rPr>
+          <w:rFonts w:ascii="Courier New" w:eastAsia="Times New Roman" w:hAnsi="Courier New" w:cs="Courier New"/>
+          <w:sz w:val="18"/>
+          <w:szCs w:val="18"/>
+        </w:rPr>
+        <w:t xml:space="preserve">  </w:t>
+      </w:r>
+      <w:proofErr w:type="spellStart"/>
+      <w:r>
+        <w:rPr>
+          <w:rFonts w:ascii="Courier New" w:eastAsia="Times New Roman" w:hAnsi="Courier New" w:cs="Courier New"/>
+          <w:sz w:val="18"/>
+          <w:szCs w:val="18"/>
+        </w:rPr>
+        <w:t>Serial.begin</w:t>
+      </w:r>
+      <w:proofErr w:type="spellEnd"/>
+      <w:r>
+        <w:rPr>
+          <w:rFonts w:ascii="Courier New" w:eastAsia="Times New Roman" w:hAnsi="Courier New" w:cs="Courier New"/>
+          <w:sz w:val="18"/>
+          <w:szCs w:val="18"/>
+        </w:rPr>
+        <w:t>(9600);</w:t>
+      </w:r>
+    </w:p>
+    <w:p>
+      <w:pPr>
+        <w:pStyle w:val="ListParagraph"/>
+        <w:tabs>
+          <w:tab w:val="left" w:pos="1843"/>
+        </w:tabs>
+        <w:spacing w:line="360" w:lineRule="auto"/>
+        <w:jc w:val="both"/>
+        <w:rPr>
+          <w:rFonts w:ascii="Courier New" w:eastAsia="Times New Roman" w:hAnsi="Courier New" w:cs="Courier New"/>
+          <w:sz w:val="18"/>
+          <w:szCs w:val="18"/>
+        </w:rPr>
+      </w:pPr>
+      <w:r>
+        <w:rPr>
+          <w:rFonts w:ascii="Courier New" w:eastAsia="Times New Roman" w:hAnsi="Courier New" w:cs="Courier New"/>
+          <w:sz w:val="18"/>
+          <w:szCs w:val="18"/>
+        </w:rPr>
+        <w:t>}</w:t>
+      </w:r>
+    </w:p>
+    <w:p>
+      <w:pPr>
+        <w:pStyle w:val="ListParagraph"/>
+        <w:tabs>
+          <w:tab w:val="left" w:pos="1843"/>
+        </w:tabs>
+        <w:spacing w:line="360" w:lineRule="auto"/>
+        <w:jc w:val="both"/>
+        <w:rPr>
+          <w:rFonts w:ascii="Courier New" w:eastAsia="Times New Roman" w:hAnsi="Courier New" w:cs="Courier New"/>
+          <w:sz w:val="18"/>
+          <w:szCs w:val="18"/>
+        </w:rPr>
+      </w:pPr>
+    </w:p>
+    <w:p>
+      <w:pPr>
+        <w:pStyle w:val="ListParagraph"/>
+        <w:tabs>
+          <w:tab w:val="left" w:pos="1843"/>
+        </w:tabs>
+        <w:spacing w:line="360" w:lineRule="auto"/>
+        <w:jc w:val="both"/>
+        <w:rPr>
+          <w:rFonts w:ascii="Courier New" w:eastAsia="Times New Roman" w:hAnsi="Courier New" w:cs="Courier New"/>
+          <w:sz w:val="18"/>
+          <w:szCs w:val="18"/>
+        </w:rPr>
+      </w:pPr>
+      <w:r>
+        <w:rPr>
+          <w:rFonts w:ascii="Courier New" w:eastAsia="Times New Roman" w:hAnsi="Courier New" w:cs="Courier New"/>
+          <w:sz w:val="18"/>
+          <w:szCs w:val="18"/>
+        </w:rPr>
+        <w:t>// ********************** + Main loop + ********************************</w:t>
+      </w:r>
+    </w:p>
+    <w:p>
+      <w:pPr>
+        <w:pStyle w:val="ListParagraph"/>
+        <w:tabs>
+          <w:tab w:val="left" w:pos="1843"/>
+        </w:tabs>
+        <w:spacing w:line="360" w:lineRule="auto"/>
+        <w:jc w:val="both"/>
+        <w:rPr>
+          <w:rFonts w:ascii="Courier New" w:eastAsia="Times New Roman" w:hAnsi="Courier New" w:cs="Courier New"/>
+          <w:sz w:val="18"/>
+          <w:szCs w:val="18"/>
+        </w:rPr>
+      </w:pPr>
+      <w:r>
+        <w:rPr>
+          <w:rFonts w:ascii="Courier New" w:eastAsia="Times New Roman" w:hAnsi="Courier New" w:cs="Courier New"/>
+          <w:sz w:val="18"/>
+          <w:szCs w:val="18"/>
+        </w:rPr>
+        <w:t xml:space="preserve">void </w:t>
+      </w:r>
+      <w:proofErr w:type="gramStart"/>
+      <w:r>
+        <w:rPr>
+          <w:rFonts w:ascii="Courier New" w:eastAsia="Times New Roman" w:hAnsi="Courier New" w:cs="Courier New"/>
+          <w:sz w:val="18"/>
+          <w:szCs w:val="18"/>
+        </w:rPr>
+        <w:t>loop(</w:t>
+      </w:r>
+      <w:proofErr w:type="gramEnd"/>
+      <w:r>
+        <w:rPr>
+          <w:rFonts w:ascii="Courier New" w:eastAsia="Times New Roman" w:hAnsi="Courier New" w:cs="Courier New"/>
+          <w:sz w:val="18"/>
+          <w:szCs w:val="18"/>
+        </w:rPr>
+        <w:t>){</w:t>
+      </w:r>
+    </w:p>
+    <w:p>
+      <w:pPr>
+        <w:pStyle w:val="ListParagraph"/>
+        <w:tabs>
+          <w:tab w:val="left" w:pos="1843"/>
+        </w:tabs>
+        <w:spacing w:line="360" w:lineRule="auto"/>
+        <w:jc w:val="both"/>
+        <w:rPr>
+          <w:rFonts w:ascii="Courier New" w:eastAsia="Times New Roman" w:hAnsi="Courier New" w:cs="Courier New"/>
+          <w:sz w:val="18"/>
+          <w:szCs w:val="18"/>
+        </w:rPr>
+      </w:pPr>
+      <w:r>
+        <w:rPr>
+          <w:rFonts w:ascii="Courier New" w:eastAsia="Times New Roman" w:hAnsi="Courier New" w:cs="Courier New"/>
+          <w:sz w:val="18"/>
+          <w:szCs w:val="18"/>
+        </w:rPr>
+        <w:t xml:space="preserve">  int setpoint = </w:t>
+      </w:r>
+      <w:proofErr w:type="spellStart"/>
+      <w:r>
+        <w:rPr>
+          <w:rFonts w:ascii="Courier New" w:eastAsia="Times New Roman" w:hAnsi="Courier New" w:cs="Courier New"/>
+          <w:sz w:val="18"/>
+          <w:szCs w:val="18"/>
+        </w:rPr>
+        <w:t>analogRead</w:t>
+      </w:r>
+      <w:proofErr w:type="spellEnd"/>
+      <w:r>
+        <w:rPr>
+          <w:rFonts w:ascii="Courier New" w:eastAsia="Times New Roman" w:hAnsi="Courier New" w:cs="Courier New"/>
+          <w:sz w:val="18"/>
+          <w:szCs w:val="18"/>
+        </w:rPr>
+        <w:t>(</w:t>
+      </w:r>
+      <w:proofErr w:type="spellStart"/>
+      <w:r>
+        <w:rPr>
+          <w:rFonts w:ascii="Courier New" w:eastAsia="Times New Roman" w:hAnsi="Courier New" w:cs="Courier New"/>
+          <w:sz w:val="18"/>
+          <w:szCs w:val="18"/>
+        </w:rPr>
+        <w:t>pinAnalog</w:t>
+      </w:r>
+      <w:proofErr w:type="spellEnd"/>
+      <w:r>
+        <w:rPr>
+          <w:rFonts w:ascii="Courier New" w:eastAsia="Times New Roman" w:hAnsi="Courier New" w:cs="Courier New"/>
+          <w:sz w:val="18"/>
+          <w:szCs w:val="18"/>
+        </w:rPr>
+        <w:t>);</w:t>
+      </w:r>
+      <w:r>
+        <w:rPr>
+          <w:rFonts w:ascii="Courier New" w:eastAsia="Times New Roman" w:hAnsi="Courier New" w:cs="Courier New"/>
+          <w:sz w:val="18"/>
+          <w:szCs w:val="18"/>
+        </w:rPr>
+        <w:tab/>
+        <w:t>// Setpoint definition</w:t>
+      </w:r>
+    </w:p>
+    <w:p>
+      <w:pPr>
+        <w:pStyle w:val="ListParagraph"/>
+        <w:tabs>
+          <w:tab w:val="left" w:pos="1843"/>
+        </w:tabs>
+        <w:spacing w:line="360" w:lineRule="auto"/>
+        <w:jc w:val="both"/>
+        <w:rPr>
+          <w:rFonts w:ascii="Courier New" w:eastAsia="Times New Roman" w:hAnsi="Courier New" w:cs="Courier New"/>
+          <w:sz w:val="18"/>
+          <w:szCs w:val="18"/>
+        </w:rPr>
+      </w:pPr>
+      <w:r>
+        <w:rPr>
+          <w:rFonts w:ascii="Courier New" w:eastAsia="Times New Roman" w:hAnsi="Courier New" w:cs="Courier New"/>
+          <w:sz w:val="18"/>
+          <w:szCs w:val="18"/>
+        </w:rPr>
+        <w:t xml:space="preserve">  </w:t>
+      </w:r>
+    </w:p>
+    <w:p>
+      <w:pPr>
+        <w:pStyle w:val="ListParagraph"/>
+        <w:tabs>
+          <w:tab w:val="left" w:pos="1843"/>
+        </w:tabs>
+        <w:spacing w:line="360" w:lineRule="auto"/>
+        <w:jc w:val="both"/>
+        <w:rPr>
+          <w:rFonts w:ascii="Courier New" w:eastAsia="Times New Roman" w:hAnsi="Courier New" w:cs="Courier New"/>
+          <w:sz w:val="18"/>
+          <w:szCs w:val="18"/>
+        </w:rPr>
+      </w:pPr>
+      <w:r>
+        <w:rPr>
+          <w:rFonts w:ascii="Courier New" w:eastAsia="Times New Roman" w:hAnsi="Courier New" w:cs="Courier New"/>
+          <w:sz w:val="18"/>
+          <w:szCs w:val="18"/>
+        </w:rPr>
+        <w:t xml:space="preserve">  </w:t>
+      </w:r>
+      <w:proofErr w:type="gramStart"/>
+      <w:r>
+        <w:rPr>
+          <w:rFonts w:ascii="Courier New" w:eastAsia="Times New Roman" w:hAnsi="Courier New" w:cs="Courier New"/>
+          <w:sz w:val="18"/>
+          <w:szCs w:val="18"/>
+        </w:rPr>
+        <w:t>error[</w:t>
+      </w:r>
+      <w:proofErr w:type="gramEnd"/>
+      <w:r>
+        <w:rPr>
+          <w:rFonts w:ascii="Courier New" w:eastAsia="Times New Roman" w:hAnsi="Courier New" w:cs="Courier New"/>
+          <w:sz w:val="18"/>
+          <w:szCs w:val="18"/>
+        </w:rPr>
+        <w:t xml:space="preserve">0] = setpoint - </w:t>
+      </w:r>
+      <w:proofErr w:type="spellStart"/>
+      <w:r>
+        <w:rPr>
+          <w:rFonts w:ascii="Courier New" w:eastAsia="Times New Roman" w:hAnsi="Courier New" w:cs="Courier New"/>
+          <w:sz w:val="18"/>
+          <w:szCs w:val="18"/>
+        </w:rPr>
+        <w:t>speedRPM</w:t>
+      </w:r>
+      <w:proofErr w:type="spellEnd"/>
+      <w:r>
+        <w:rPr>
+          <w:rFonts w:ascii="Courier New" w:eastAsia="Times New Roman" w:hAnsi="Courier New" w:cs="Courier New"/>
+          <w:sz w:val="18"/>
+          <w:szCs w:val="18"/>
+        </w:rPr>
+        <w:t>;</w:t>
+      </w:r>
+      <w:r>
+        <w:rPr>
+          <w:rFonts w:ascii="Courier New" w:eastAsia="Times New Roman" w:hAnsi="Courier New" w:cs="Courier New"/>
+          <w:sz w:val="18"/>
+          <w:szCs w:val="18"/>
+        </w:rPr>
+        <w:tab/>
+        <w:t>// e[k]</w:t>
+      </w:r>
+    </w:p>
+    <w:p>
+      <w:pPr>
+        <w:pStyle w:val="ListParagraph"/>
+        <w:tabs>
+          <w:tab w:val="left" w:pos="1843"/>
+        </w:tabs>
+        <w:spacing w:line="360" w:lineRule="auto"/>
+        <w:jc w:val="both"/>
+        <w:rPr>
+          <w:rFonts w:ascii="Courier New" w:eastAsia="Times New Roman" w:hAnsi="Courier New" w:cs="Courier New"/>
+          <w:sz w:val="18"/>
+          <w:szCs w:val="18"/>
+        </w:rPr>
+      </w:pPr>
+      <w:r>
+        <w:rPr>
+          <w:rFonts w:ascii="Courier New" w:eastAsia="Times New Roman" w:hAnsi="Courier New" w:cs="Courier New"/>
+          <w:sz w:val="18"/>
+          <w:szCs w:val="18"/>
+        </w:rPr>
+        <w:t xml:space="preserve">  </w:t>
+      </w:r>
+    </w:p>
+    <w:p>
+      <w:pPr>
+        <w:pStyle w:val="ListParagraph"/>
+        <w:tabs>
+          <w:tab w:val="left" w:pos="1843"/>
+        </w:tabs>
+        <w:spacing w:line="360" w:lineRule="auto"/>
+        <w:jc w:val="both"/>
+        <w:rPr>
+          <w:rFonts w:ascii="Courier New" w:eastAsia="Times New Roman" w:hAnsi="Courier New" w:cs="Courier New"/>
+          <w:sz w:val="18"/>
+          <w:szCs w:val="18"/>
+        </w:rPr>
+      </w:pPr>
+      <w:r>
+        <w:rPr>
+          <w:rFonts w:ascii="Courier New" w:eastAsia="Times New Roman" w:hAnsi="Courier New" w:cs="Courier New"/>
+          <w:sz w:val="18"/>
+          <w:szCs w:val="18"/>
+        </w:rPr>
+        <w:t xml:space="preserve">  </w:t>
+      </w:r>
+      <w:proofErr w:type="gramStart"/>
+      <w:r>
+        <w:rPr>
+          <w:rFonts w:ascii="Courier New" w:eastAsia="Times New Roman" w:hAnsi="Courier New" w:cs="Courier New"/>
+          <w:sz w:val="18"/>
+          <w:szCs w:val="18"/>
+        </w:rPr>
+        <w:t>counter[</w:t>
+      </w:r>
+      <w:proofErr w:type="gramEnd"/>
+      <w:r>
+        <w:rPr>
+          <w:rFonts w:ascii="Courier New" w:eastAsia="Times New Roman" w:hAnsi="Courier New" w:cs="Courier New"/>
+          <w:sz w:val="18"/>
+          <w:szCs w:val="18"/>
+        </w:rPr>
+        <w:t xml:space="preserve">0] = </w:t>
+      </w:r>
+      <w:proofErr w:type="spellStart"/>
+      <w:r>
+        <w:rPr>
+          <w:rFonts w:ascii="Courier New" w:eastAsia="Times New Roman" w:hAnsi="Courier New" w:cs="Courier New"/>
+          <w:sz w:val="18"/>
+          <w:szCs w:val="18"/>
+        </w:rPr>
+        <w:t>encoderPos</w:t>
+      </w:r>
+      <w:proofErr w:type="spellEnd"/>
+      <w:r>
+        <w:rPr>
+          <w:rFonts w:ascii="Courier New" w:eastAsia="Times New Roman" w:hAnsi="Courier New" w:cs="Courier New"/>
+          <w:sz w:val="18"/>
+          <w:szCs w:val="18"/>
+        </w:rPr>
+        <w:t>;</w:t>
+      </w:r>
+    </w:p>
+    <w:p>
+      <w:pPr>
+        <w:pStyle w:val="ListParagraph"/>
+        <w:tabs>
+          <w:tab w:val="left" w:pos="1843"/>
+        </w:tabs>
+        <w:spacing w:line="360" w:lineRule="auto"/>
+        <w:jc w:val="both"/>
+        <w:rPr>
+          <w:rFonts w:ascii="Courier New" w:eastAsia="Times New Roman" w:hAnsi="Courier New" w:cs="Courier New"/>
+          <w:sz w:val="18"/>
+          <w:szCs w:val="18"/>
+        </w:rPr>
+      </w:pPr>
+      <w:r>
+        <w:rPr>
+          <w:rFonts w:ascii="Courier New" w:eastAsia="Times New Roman" w:hAnsi="Courier New" w:cs="Courier New"/>
+          <w:sz w:val="18"/>
+          <w:szCs w:val="18"/>
+        </w:rPr>
+        <w:t xml:space="preserve">    </w:t>
+      </w:r>
+    </w:p>
+    <w:p>
+      <w:pPr>
+        <w:pStyle w:val="ListParagraph"/>
+        <w:tabs>
+          <w:tab w:val="left" w:pos="1843"/>
+        </w:tabs>
+        <w:spacing w:line="360" w:lineRule="auto"/>
+        <w:jc w:val="both"/>
+        <w:rPr>
+          <w:rFonts w:ascii="Courier New" w:eastAsia="Times New Roman" w:hAnsi="Courier New" w:cs="Courier New"/>
+          <w:sz w:val="18"/>
+          <w:szCs w:val="18"/>
+        </w:rPr>
+      </w:pPr>
+      <w:r>
+        <w:rPr>
+          <w:rFonts w:ascii="Courier New" w:eastAsia="Times New Roman" w:hAnsi="Courier New" w:cs="Courier New"/>
+          <w:sz w:val="18"/>
+          <w:szCs w:val="18"/>
+        </w:rPr>
+        <w:t xml:space="preserve">  </w:t>
+      </w:r>
+      <w:proofErr w:type="gramStart"/>
+      <w:r>
+        <w:rPr>
+          <w:rFonts w:ascii="Courier New" w:eastAsia="Times New Roman" w:hAnsi="Courier New" w:cs="Courier New"/>
+          <w:sz w:val="18"/>
+          <w:szCs w:val="18"/>
+        </w:rPr>
+        <w:t>u[</w:t>
+      </w:r>
+      <w:proofErr w:type="gramEnd"/>
+      <w:r>
+        <w:rPr>
+          <w:rFonts w:ascii="Courier New" w:eastAsia="Times New Roman" w:hAnsi="Courier New" w:cs="Courier New"/>
+          <w:sz w:val="18"/>
+          <w:szCs w:val="18"/>
+        </w:rPr>
+        <w:t xml:space="preserve">0] = </w:t>
+      </w:r>
+      <w:proofErr w:type="spellStart"/>
+      <w:r>
+        <w:rPr>
+          <w:rFonts w:ascii="Courier New" w:eastAsia="Times New Roman" w:hAnsi="Courier New" w:cs="Courier New"/>
+          <w:sz w:val="18"/>
+          <w:szCs w:val="18"/>
+        </w:rPr>
+        <w:t>pidAntiWindUp</w:t>
+      </w:r>
+      <w:proofErr w:type="spellEnd"/>
+      <w:r>
+        <w:rPr>
+          <w:rFonts w:ascii="Courier New" w:eastAsia="Times New Roman" w:hAnsi="Courier New" w:cs="Courier New"/>
+          <w:sz w:val="18"/>
+          <w:szCs w:val="18"/>
+        </w:rPr>
+        <w:t>(error[0], error[1], error[2], u[1], 0, 255, T);</w:t>
+      </w:r>
+    </w:p>
+    <w:p>
+      <w:pPr>
+        <w:pStyle w:val="ListParagraph"/>
+        <w:tabs>
+          <w:tab w:val="left" w:pos="1843"/>
+        </w:tabs>
+        <w:spacing w:line="360" w:lineRule="auto"/>
+        <w:jc w:val="both"/>
+        <w:rPr>
+          <w:rFonts w:ascii="Courier New" w:eastAsia="Times New Roman" w:hAnsi="Courier New" w:cs="Courier New"/>
+          <w:sz w:val="18"/>
+          <w:szCs w:val="18"/>
+        </w:rPr>
+      </w:pPr>
+      <w:r>
+        <w:rPr>
+          <w:rFonts w:ascii="Courier New" w:eastAsia="Times New Roman" w:hAnsi="Courier New" w:cs="Courier New"/>
+          <w:sz w:val="18"/>
+          <w:szCs w:val="18"/>
+        </w:rPr>
+        <w:t xml:space="preserve">  </w:t>
+      </w:r>
+      <w:proofErr w:type="spellStart"/>
+      <w:proofErr w:type="gramStart"/>
+      <w:r>
+        <w:rPr>
+          <w:rFonts w:ascii="Courier New" w:eastAsia="Times New Roman" w:hAnsi="Courier New" w:cs="Courier New"/>
+          <w:sz w:val="18"/>
+          <w:szCs w:val="18"/>
+        </w:rPr>
+        <w:t>analogWrite</w:t>
+      </w:r>
+      <w:proofErr w:type="spellEnd"/>
+      <w:r>
+        <w:rPr>
+          <w:rFonts w:ascii="Courier New" w:eastAsia="Times New Roman" w:hAnsi="Courier New" w:cs="Courier New"/>
+          <w:sz w:val="18"/>
+          <w:szCs w:val="18"/>
+        </w:rPr>
+        <w:t>(</w:t>
+      </w:r>
+      <w:proofErr w:type="gramEnd"/>
+      <w:r>
+        <w:rPr>
+          <w:rFonts w:ascii="Courier New" w:eastAsia="Times New Roman" w:hAnsi="Courier New" w:cs="Courier New"/>
+          <w:sz w:val="18"/>
+          <w:szCs w:val="18"/>
+        </w:rPr>
+        <w:t>EN, u[0]);</w:t>
+      </w:r>
+    </w:p>
+    <w:p>
+      <w:pPr>
+        <w:pStyle w:val="ListParagraph"/>
+        <w:tabs>
+          <w:tab w:val="left" w:pos="1843"/>
+        </w:tabs>
+        <w:spacing w:line="360" w:lineRule="auto"/>
+        <w:jc w:val="both"/>
+        <w:rPr>
+          <w:rFonts w:ascii="Courier New" w:eastAsia="Times New Roman" w:hAnsi="Courier New" w:cs="Courier New"/>
+          <w:sz w:val="18"/>
+          <w:szCs w:val="18"/>
+        </w:rPr>
+      </w:pPr>
+      <w:r>
+        <w:rPr>
+          <w:rFonts w:ascii="Courier New" w:eastAsia="Times New Roman" w:hAnsi="Courier New" w:cs="Courier New"/>
+          <w:sz w:val="18"/>
+          <w:szCs w:val="18"/>
+        </w:rPr>
+        <w:t xml:space="preserve">  </w:t>
+      </w:r>
+    </w:p>
+    <w:p>
+      <w:pPr>
+        <w:pStyle w:val="ListParagraph"/>
+        <w:tabs>
+          <w:tab w:val="left" w:pos="1843"/>
+        </w:tabs>
+        <w:spacing w:line="360" w:lineRule="auto"/>
+        <w:jc w:val="both"/>
+        <w:rPr>
+          <w:rFonts w:ascii="Courier New" w:eastAsia="Times New Roman" w:hAnsi="Courier New" w:cs="Courier New"/>
+          <w:sz w:val="18"/>
+          <w:szCs w:val="18"/>
+        </w:rPr>
+      </w:pPr>
+      <w:r>
+        <w:rPr>
+          <w:rFonts w:ascii="Courier New" w:eastAsia="Times New Roman" w:hAnsi="Courier New" w:cs="Courier New"/>
+          <w:sz w:val="18"/>
+          <w:szCs w:val="18"/>
+        </w:rPr>
+        <w:t xml:space="preserve">  int </w:t>
+      </w:r>
+      <w:proofErr w:type="spellStart"/>
+      <w:r>
+        <w:rPr>
+          <w:rFonts w:ascii="Courier New" w:eastAsia="Times New Roman" w:hAnsi="Courier New" w:cs="Courier New"/>
+          <w:sz w:val="18"/>
+          <w:szCs w:val="18"/>
+        </w:rPr>
+        <w:t>speedRPM</w:t>
+      </w:r>
+      <w:proofErr w:type="spellEnd"/>
+      <w:r>
+        <w:rPr>
+          <w:rFonts w:ascii="Courier New" w:eastAsia="Times New Roman" w:hAnsi="Courier New" w:cs="Courier New"/>
+          <w:sz w:val="18"/>
+          <w:szCs w:val="18"/>
+        </w:rPr>
+        <w:t xml:space="preserve"> = abs(</w:t>
+      </w:r>
+      <w:proofErr w:type="gramStart"/>
+      <w:r>
+        <w:rPr>
+          <w:rFonts w:ascii="Courier New" w:eastAsia="Times New Roman" w:hAnsi="Courier New" w:cs="Courier New"/>
+          <w:sz w:val="18"/>
+          <w:szCs w:val="18"/>
+        </w:rPr>
+        <w:t>counter[</w:t>
+      </w:r>
+      <w:proofErr w:type="gramEnd"/>
+      <w:r>
+        <w:rPr>
+          <w:rFonts w:ascii="Courier New" w:eastAsia="Times New Roman" w:hAnsi="Courier New" w:cs="Courier New"/>
+          <w:sz w:val="18"/>
+          <w:szCs w:val="18"/>
+        </w:rPr>
+        <w:t>0] - counter[1]) ;</w:t>
+      </w:r>
+    </w:p>
+    <w:p>
+      <w:pPr>
+        <w:pStyle w:val="ListParagraph"/>
+        <w:tabs>
+          <w:tab w:val="left" w:pos="1843"/>
+        </w:tabs>
+        <w:spacing w:line="360" w:lineRule="auto"/>
+        <w:jc w:val="both"/>
+        <w:rPr>
+          <w:rFonts w:ascii="Courier New" w:eastAsia="Times New Roman" w:hAnsi="Courier New" w:cs="Courier New"/>
+          <w:sz w:val="18"/>
+          <w:szCs w:val="18"/>
+        </w:rPr>
+      </w:pPr>
+      <w:r>
+        <w:rPr>
+          <w:rFonts w:ascii="Courier New" w:eastAsia="Times New Roman" w:hAnsi="Courier New" w:cs="Courier New"/>
+          <w:sz w:val="18"/>
+          <w:szCs w:val="18"/>
+        </w:rPr>
+        <w:t xml:space="preserve">  float deg = float(</w:t>
+      </w:r>
+      <w:proofErr w:type="spellStart"/>
+      <w:r>
+        <w:rPr>
+          <w:rFonts w:ascii="Courier New" w:eastAsia="Times New Roman" w:hAnsi="Courier New" w:cs="Courier New"/>
+          <w:sz w:val="18"/>
+          <w:szCs w:val="18"/>
+        </w:rPr>
+        <w:t>encoderPos</w:t>
+      </w:r>
+      <w:proofErr w:type="spellEnd"/>
+      <w:r>
+        <w:rPr>
+          <w:rFonts w:ascii="Courier New" w:eastAsia="Times New Roman" w:hAnsi="Courier New" w:cs="Courier New"/>
+          <w:sz w:val="18"/>
+          <w:szCs w:val="18"/>
+        </w:rPr>
+        <w:t>) * ratio;</w:t>
+      </w:r>
+    </w:p>
+    <w:p>
+      <w:pPr>
+        <w:pStyle w:val="ListParagraph"/>
+        <w:tabs>
+          <w:tab w:val="left" w:pos="1843"/>
+        </w:tabs>
+        <w:spacing w:line="360" w:lineRule="auto"/>
+        <w:jc w:val="both"/>
+        <w:rPr>
+          <w:rFonts w:ascii="Courier New" w:eastAsia="Times New Roman" w:hAnsi="Courier New" w:cs="Courier New"/>
+          <w:sz w:val="18"/>
+          <w:szCs w:val="18"/>
+        </w:rPr>
+      </w:pPr>
+      <w:r>
+        <w:rPr>
+          <w:rFonts w:ascii="Courier New" w:eastAsia="Times New Roman" w:hAnsi="Courier New" w:cs="Courier New"/>
+          <w:sz w:val="18"/>
+          <w:szCs w:val="18"/>
+        </w:rPr>
+        <w:t xml:space="preserve">  </w:t>
+      </w:r>
+      <w:proofErr w:type="spellStart"/>
+      <w:r>
+        <w:rPr>
+          <w:rFonts w:ascii="Courier New" w:eastAsia="Times New Roman" w:hAnsi="Courier New" w:cs="Courier New"/>
+          <w:sz w:val="18"/>
+          <w:szCs w:val="18"/>
+        </w:rPr>
+        <w:t>Serial.print</w:t>
+      </w:r>
+      <w:proofErr w:type="spellEnd"/>
+      <w:r>
+        <w:rPr>
+          <w:rFonts w:ascii="Courier New" w:eastAsia="Times New Roman" w:hAnsi="Courier New" w:cs="Courier New"/>
+          <w:sz w:val="18"/>
+          <w:szCs w:val="18"/>
+        </w:rPr>
+        <w:t>(</w:t>
+      </w:r>
+      <w:proofErr w:type="spellStart"/>
+      <w:r>
+        <w:rPr>
+          <w:rFonts w:ascii="Courier New" w:eastAsia="Times New Roman" w:hAnsi="Courier New" w:cs="Courier New"/>
+          <w:sz w:val="18"/>
+          <w:szCs w:val="18"/>
+        </w:rPr>
+        <w:t>speedRPM</w:t>
+      </w:r>
+      <w:proofErr w:type="spellEnd"/>
+      <w:r>
+        <w:rPr>
+          <w:rFonts w:ascii="Courier New" w:eastAsia="Times New Roman" w:hAnsi="Courier New" w:cs="Courier New"/>
+          <w:sz w:val="18"/>
+          <w:szCs w:val="18"/>
+        </w:rPr>
+        <w:t>);</w:t>
+      </w:r>
+    </w:p>
+    <w:p>
+      <w:pPr>
+        <w:pStyle w:val="ListParagraph"/>
+        <w:tabs>
+          <w:tab w:val="left" w:pos="1843"/>
+        </w:tabs>
+        <w:spacing w:line="360" w:lineRule="auto"/>
+        <w:jc w:val="both"/>
+        <w:rPr>
+          <w:rFonts w:ascii="Courier New" w:eastAsia="Times New Roman" w:hAnsi="Courier New" w:cs="Courier New"/>
+          <w:sz w:val="18"/>
+          <w:szCs w:val="18"/>
+        </w:rPr>
+      </w:pPr>
+      <w:r>
+        <w:rPr>
+          <w:rFonts w:ascii="Courier New" w:eastAsia="Times New Roman" w:hAnsi="Courier New" w:cs="Courier New"/>
+          <w:sz w:val="18"/>
+          <w:szCs w:val="18"/>
+        </w:rPr>
+        <w:t xml:space="preserve">  </w:t>
+      </w:r>
+      <w:proofErr w:type="spellStart"/>
+      <w:r>
+        <w:rPr>
+          <w:rFonts w:ascii="Courier New" w:eastAsia="Times New Roman" w:hAnsi="Courier New" w:cs="Courier New"/>
+          <w:sz w:val="18"/>
+          <w:szCs w:val="18"/>
+        </w:rPr>
+        <w:t>Serial.print</w:t>
+      </w:r>
+      <w:proofErr w:type="spellEnd"/>
+      <w:r>
+        <w:rPr>
+          <w:rFonts w:ascii="Courier New" w:eastAsia="Times New Roman" w:hAnsi="Courier New" w:cs="Courier New"/>
+          <w:sz w:val="18"/>
+          <w:szCs w:val="18"/>
+        </w:rPr>
+        <w:t>(" ");</w:t>
+      </w:r>
+    </w:p>
+    <w:p>
+      <w:pPr>
+        <w:pStyle w:val="ListParagraph"/>
+        <w:tabs>
+          <w:tab w:val="left" w:pos="1843"/>
+        </w:tabs>
+        <w:spacing w:line="360" w:lineRule="auto"/>
+        <w:jc w:val="both"/>
+        <w:rPr>
+          <w:rFonts w:ascii="Courier New" w:eastAsia="Times New Roman" w:hAnsi="Courier New" w:cs="Courier New"/>
+          <w:sz w:val="18"/>
+          <w:szCs w:val="18"/>
+        </w:rPr>
+      </w:pPr>
+      <w:r>
+        <w:rPr>
+          <w:rFonts w:ascii="Courier New" w:eastAsia="Times New Roman" w:hAnsi="Courier New" w:cs="Courier New"/>
+          <w:sz w:val="18"/>
+          <w:szCs w:val="18"/>
+        </w:rPr>
+        <w:t xml:space="preserve">  </w:t>
+      </w:r>
+      <w:proofErr w:type="spellStart"/>
+      <w:r>
+        <w:rPr>
+          <w:rFonts w:ascii="Courier New" w:eastAsia="Times New Roman" w:hAnsi="Courier New" w:cs="Courier New"/>
+          <w:sz w:val="18"/>
+          <w:szCs w:val="18"/>
+        </w:rPr>
+        <w:t>Serial.println</w:t>
+      </w:r>
+      <w:proofErr w:type="spellEnd"/>
+      <w:r>
+        <w:rPr>
+          <w:rFonts w:ascii="Courier New" w:eastAsia="Times New Roman" w:hAnsi="Courier New" w:cs="Courier New"/>
+          <w:sz w:val="18"/>
+          <w:szCs w:val="18"/>
+        </w:rPr>
+        <w:t>(</w:t>
+      </w:r>
+      <w:proofErr w:type="gramStart"/>
+      <w:r>
+        <w:rPr>
+          <w:rFonts w:ascii="Courier New" w:eastAsia="Times New Roman" w:hAnsi="Courier New" w:cs="Courier New"/>
+          <w:sz w:val="18"/>
+          <w:szCs w:val="18"/>
+        </w:rPr>
+        <w:t>u[</w:t>
+      </w:r>
+      <w:proofErr w:type="gramEnd"/>
+      <w:r>
+        <w:rPr>
+          <w:rFonts w:ascii="Courier New" w:eastAsia="Times New Roman" w:hAnsi="Courier New" w:cs="Courier New"/>
+          <w:sz w:val="18"/>
+          <w:szCs w:val="18"/>
+        </w:rPr>
+        <w:t>0]);</w:t>
+      </w:r>
+    </w:p>
+    <w:p>
+      <w:pPr>
+        <w:pStyle w:val="ListParagraph"/>
+        <w:tabs>
+          <w:tab w:val="left" w:pos="1843"/>
+        </w:tabs>
+        <w:spacing w:line="360" w:lineRule="auto"/>
+        <w:jc w:val="both"/>
+        <w:rPr>
+          <w:rFonts w:ascii="Courier New" w:eastAsia="Times New Roman" w:hAnsi="Courier New" w:cs="Courier New"/>
+          <w:sz w:val="18"/>
+          <w:szCs w:val="18"/>
+        </w:rPr>
+      </w:pPr>
+      <w:r>
+        <w:rPr>
+          <w:rFonts w:ascii="Courier New" w:eastAsia="Times New Roman" w:hAnsi="Courier New" w:cs="Courier New"/>
+          <w:sz w:val="18"/>
+          <w:szCs w:val="18"/>
+        </w:rPr>
+        <w:t xml:space="preserve">  </w:t>
+      </w:r>
+    </w:p>
+    <w:p>
+      <w:pPr>
+        <w:pStyle w:val="ListParagraph"/>
+        <w:tabs>
+          <w:tab w:val="left" w:pos="1843"/>
+        </w:tabs>
+        <w:spacing w:line="360" w:lineRule="auto"/>
+        <w:jc w:val="both"/>
+        <w:rPr>
+          <w:rFonts w:ascii="Courier New" w:eastAsia="Times New Roman" w:hAnsi="Courier New" w:cs="Courier New"/>
+          <w:sz w:val="18"/>
+          <w:szCs w:val="18"/>
+        </w:rPr>
+      </w:pPr>
+      <w:r>
+        <w:rPr>
+          <w:rFonts w:ascii="Courier New" w:eastAsia="Times New Roman" w:hAnsi="Courier New" w:cs="Courier New"/>
+          <w:sz w:val="18"/>
+          <w:szCs w:val="18"/>
+        </w:rPr>
+        <w:t xml:space="preserve">  </w:t>
+      </w:r>
+      <w:proofErr w:type="gramStart"/>
+      <w:r>
+        <w:rPr>
+          <w:rFonts w:ascii="Courier New" w:eastAsia="Times New Roman" w:hAnsi="Courier New" w:cs="Courier New"/>
+          <w:sz w:val="18"/>
+          <w:szCs w:val="18"/>
+        </w:rPr>
+        <w:t>counter[</w:t>
+      </w:r>
+      <w:proofErr w:type="gramEnd"/>
+      <w:r>
+        <w:rPr>
+          <w:rFonts w:ascii="Courier New" w:eastAsia="Times New Roman" w:hAnsi="Courier New" w:cs="Courier New"/>
+          <w:sz w:val="18"/>
+          <w:szCs w:val="18"/>
+        </w:rPr>
+        <w:t>1] = counter[0];</w:t>
+      </w:r>
+      <w:r>
+        <w:rPr>
+          <w:rFonts w:ascii="Courier New" w:eastAsia="Times New Roman" w:hAnsi="Courier New" w:cs="Courier New"/>
+          <w:sz w:val="18"/>
+          <w:szCs w:val="18"/>
+        </w:rPr>
+        <w:tab/>
+      </w:r>
+      <w:r>
+        <w:rPr>
+          <w:rFonts w:ascii="Courier New" w:eastAsia="Times New Roman" w:hAnsi="Courier New" w:cs="Courier New"/>
+          <w:sz w:val="18"/>
+          <w:szCs w:val="18"/>
+        </w:rPr>
+        <w:tab/>
+      </w:r>
+      <w:r>
+        <w:rPr>
+          <w:rFonts w:ascii="Courier New" w:eastAsia="Times New Roman" w:hAnsi="Courier New" w:cs="Courier New"/>
+          <w:sz w:val="18"/>
+          <w:szCs w:val="18"/>
+        </w:rPr>
+        <w:tab/>
+        <w:t>// Shift register</w:t>
+      </w:r>
+    </w:p>
+    <w:p>
+      <w:pPr>
+        <w:pStyle w:val="ListParagraph"/>
+        <w:tabs>
+          <w:tab w:val="left" w:pos="1843"/>
+        </w:tabs>
+        <w:spacing w:line="360" w:lineRule="auto"/>
+        <w:jc w:val="both"/>
+        <w:rPr>
+          <w:rFonts w:ascii="Courier New" w:eastAsia="Times New Roman" w:hAnsi="Courier New" w:cs="Courier New"/>
+          <w:sz w:val="18"/>
+          <w:szCs w:val="18"/>
+        </w:rPr>
+      </w:pPr>
+      <w:r>
+        <w:rPr>
+          <w:rFonts w:ascii="Courier New" w:eastAsia="Times New Roman" w:hAnsi="Courier New" w:cs="Courier New"/>
+          <w:sz w:val="18"/>
+          <w:szCs w:val="18"/>
+        </w:rPr>
+        <w:t xml:space="preserve">  </w:t>
+      </w:r>
+      <w:proofErr w:type="gramStart"/>
+      <w:r>
+        <w:rPr>
+          <w:rFonts w:ascii="Courier New" w:eastAsia="Times New Roman" w:hAnsi="Courier New" w:cs="Courier New"/>
+          <w:sz w:val="18"/>
+          <w:szCs w:val="18"/>
+        </w:rPr>
+        <w:t>error[</w:t>
+      </w:r>
+      <w:proofErr w:type="gramEnd"/>
+      <w:r>
+        <w:rPr>
+          <w:rFonts w:ascii="Courier New" w:eastAsia="Times New Roman" w:hAnsi="Courier New" w:cs="Courier New"/>
+          <w:sz w:val="18"/>
+          <w:szCs w:val="18"/>
+        </w:rPr>
+        <w:t xml:space="preserve">1] = error[0];            </w:t>
+      </w:r>
+      <w:r>
+        <w:rPr>
+          <w:rFonts w:ascii="Courier New" w:eastAsia="Times New Roman" w:hAnsi="Courier New" w:cs="Courier New"/>
+          <w:sz w:val="18"/>
+          <w:szCs w:val="18"/>
+        </w:rPr>
+        <w:tab/>
+        <w:t>// Shifting operation</w:t>
+      </w:r>
+    </w:p>
+    <w:p>
+      <w:pPr>
+        <w:pStyle w:val="ListParagraph"/>
+        <w:tabs>
+          <w:tab w:val="left" w:pos="1843"/>
+        </w:tabs>
+        <w:spacing w:line="360" w:lineRule="auto"/>
+        <w:jc w:val="both"/>
+        <w:rPr>
+          <w:rFonts w:ascii="Courier New" w:eastAsia="Times New Roman" w:hAnsi="Courier New" w:cs="Courier New"/>
+          <w:sz w:val="18"/>
+          <w:szCs w:val="18"/>
+        </w:rPr>
+      </w:pPr>
+      <w:r>
+        <w:rPr>
+          <w:rFonts w:ascii="Courier New" w:eastAsia="Times New Roman" w:hAnsi="Courier New" w:cs="Courier New"/>
+          <w:sz w:val="18"/>
+          <w:szCs w:val="18"/>
+        </w:rPr>
+        <w:t xml:space="preserve">  </w:t>
+      </w:r>
+      <w:proofErr w:type="gramStart"/>
+      <w:r>
+        <w:rPr>
+          <w:rFonts w:ascii="Courier New" w:eastAsia="Times New Roman" w:hAnsi="Courier New" w:cs="Courier New"/>
+          <w:sz w:val="18"/>
+          <w:szCs w:val="18"/>
+        </w:rPr>
+        <w:t>error[</w:t>
+      </w:r>
+      <w:proofErr w:type="gramEnd"/>
+      <w:r>
+        <w:rPr>
+          <w:rFonts w:ascii="Courier New" w:eastAsia="Times New Roman" w:hAnsi="Courier New" w:cs="Courier New"/>
+          <w:sz w:val="18"/>
+          <w:szCs w:val="18"/>
+        </w:rPr>
+        <w:t>2] = error[1];              // Shifting operation</w:t>
+      </w:r>
+    </w:p>
+    <w:p>
+      <w:pPr>
+        <w:pStyle w:val="ListParagraph"/>
+        <w:tabs>
+          <w:tab w:val="left" w:pos="1843"/>
+        </w:tabs>
+        <w:spacing w:line="360" w:lineRule="auto"/>
+        <w:jc w:val="both"/>
+        <w:rPr>
+          <w:rFonts w:ascii="Courier New" w:eastAsia="Times New Roman" w:hAnsi="Courier New" w:cs="Courier New"/>
+          <w:sz w:val="18"/>
+          <w:szCs w:val="18"/>
+        </w:rPr>
+      </w:pPr>
+      <w:r>
+        <w:rPr>
+          <w:rFonts w:ascii="Courier New" w:eastAsia="Times New Roman" w:hAnsi="Courier New" w:cs="Courier New"/>
+          <w:sz w:val="18"/>
+          <w:szCs w:val="18"/>
+        </w:rPr>
+        <w:t xml:space="preserve">  </w:t>
+      </w:r>
+      <w:proofErr w:type="gramStart"/>
+      <w:r>
+        <w:rPr>
+          <w:rFonts w:ascii="Courier New" w:eastAsia="Times New Roman" w:hAnsi="Courier New" w:cs="Courier New"/>
+          <w:sz w:val="18"/>
+          <w:szCs w:val="18"/>
+        </w:rPr>
+        <w:t>u[</w:t>
+      </w:r>
+      <w:proofErr w:type="gramEnd"/>
+      <w:r>
+        <w:rPr>
+          <w:rFonts w:ascii="Courier New" w:eastAsia="Times New Roman" w:hAnsi="Courier New" w:cs="Courier New"/>
+          <w:sz w:val="18"/>
+          <w:szCs w:val="18"/>
+        </w:rPr>
+        <w:t xml:space="preserve">1] = u[0];                      // Shifting operation  </w:t>
+      </w:r>
+    </w:p>
+    <w:p>
+      <w:pPr>
+        <w:pStyle w:val="ListParagraph"/>
+        <w:tabs>
+          <w:tab w:val="left" w:pos="1843"/>
+        </w:tabs>
+        <w:spacing w:line="360" w:lineRule="auto"/>
+        <w:jc w:val="both"/>
+        <w:rPr>
+          <w:rFonts w:ascii="Courier New" w:eastAsia="Times New Roman" w:hAnsi="Courier New" w:cs="Courier New"/>
+          <w:sz w:val="18"/>
+          <w:szCs w:val="18"/>
+        </w:rPr>
+      </w:pPr>
+      <w:r>
+        <w:rPr>
+          <w:rFonts w:ascii="Courier New" w:eastAsia="Times New Roman" w:hAnsi="Courier New" w:cs="Courier New"/>
+          <w:sz w:val="18"/>
+          <w:szCs w:val="18"/>
+        </w:rPr>
+        <w:t xml:space="preserve">  delay(T);</w:t>
+      </w:r>
+      <w:r>
+        <w:rPr>
+          <w:rFonts w:ascii="Courier New" w:eastAsia="Times New Roman" w:hAnsi="Courier New" w:cs="Courier New"/>
+          <w:sz w:val="18"/>
+          <w:szCs w:val="18"/>
+        </w:rPr>
+        <w:tab/>
+      </w:r>
+      <w:r>
+        <w:rPr>
+          <w:rFonts w:ascii="Courier New" w:eastAsia="Times New Roman" w:hAnsi="Courier New" w:cs="Courier New"/>
+          <w:sz w:val="18"/>
+          <w:szCs w:val="18"/>
+        </w:rPr>
+        <w:tab/>
+      </w:r>
+      <w:r>
+        <w:rPr>
+          <w:rFonts w:ascii="Courier New" w:eastAsia="Times New Roman" w:hAnsi="Courier New" w:cs="Courier New"/>
+          <w:sz w:val="18"/>
+          <w:szCs w:val="18"/>
+        </w:rPr>
+        <w:tab/>
+      </w:r>
+      <w:r>
+        <w:rPr>
+          <w:rFonts w:ascii="Courier New" w:eastAsia="Times New Roman" w:hAnsi="Courier New" w:cs="Courier New"/>
+          <w:sz w:val="18"/>
+          <w:szCs w:val="18"/>
+        </w:rPr>
+        <w:tab/>
+      </w:r>
+      <w:r>
+        <w:rPr>
+          <w:rFonts w:ascii="Courier New" w:eastAsia="Times New Roman" w:hAnsi="Courier New" w:cs="Courier New"/>
+          <w:sz w:val="18"/>
+          <w:szCs w:val="18"/>
+        </w:rPr>
+        <w:tab/>
+      </w:r>
+      <w:r>
+        <w:rPr>
+          <w:rFonts w:ascii="Courier New" w:eastAsia="Times New Roman" w:hAnsi="Courier New" w:cs="Courier New"/>
+          <w:sz w:val="18"/>
+          <w:szCs w:val="18"/>
+        </w:rPr>
+        <w:tab/>
+      </w:r>
+      <w:r>
+        <w:rPr>
+          <w:rFonts w:ascii="Courier New" w:eastAsia="Times New Roman" w:hAnsi="Courier New" w:cs="Courier New"/>
+          <w:sz w:val="18"/>
+          <w:szCs w:val="18"/>
+        </w:rPr>
+        <w:tab/>
+        <w:t>// Sampling delay</w:t>
+      </w:r>
+    </w:p>
+    <w:p>
+      <w:pPr>
+        <w:pStyle w:val="ListParagraph"/>
+        <w:tabs>
+          <w:tab w:val="left" w:pos="1843"/>
+        </w:tabs>
+        <w:spacing w:line="360" w:lineRule="auto"/>
+        <w:jc w:val="both"/>
+        <w:rPr>
+          <w:rFonts w:ascii="Courier New" w:eastAsia="Times New Roman" w:hAnsi="Courier New" w:cs="Courier New"/>
+          <w:sz w:val="18"/>
+          <w:szCs w:val="18"/>
+        </w:rPr>
+      </w:pPr>
+      <w:r>
+        <w:rPr>
+          <w:rFonts w:ascii="Courier New" w:eastAsia="Times New Roman" w:hAnsi="Courier New" w:cs="Courier New"/>
+          <w:sz w:val="18"/>
+          <w:szCs w:val="18"/>
+        </w:rPr>
+        <w:t xml:space="preserve">  </w:t>
+      </w:r>
+    </w:p>
+    <w:p>
+      <w:pPr>
+        <w:pStyle w:val="ListParagraph"/>
+        <w:tabs>
+          <w:tab w:val="left" w:pos="1843"/>
+        </w:tabs>
+        <w:spacing w:line="360" w:lineRule="auto"/>
+        <w:jc w:val="both"/>
+        <w:rPr>
+          <w:rFonts w:ascii="Courier New" w:eastAsia="Times New Roman" w:hAnsi="Courier New" w:cs="Courier New"/>
+          <w:sz w:val="18"/>
+          <w:szCs w:val="18"/>
+        </w:rPr>
+      </w:pPr>
+      <w:r>
+        <w:rPr>
+          <w:rFonts w:ascii="Courier New" w:eastAsia="Times New Roman" w:hAnsi="Courier New" w:cs="Courier New"/>
+          <w:sz w:val="18"/>
+          <w:szCs w:val="18"/>
+        </w:rPr>
+        <w:t xml:space="preserve">  //</w:t>
+      </w:r>
+      <w:proofErr w:type="spellStart"/>
+      <w:r>
+        <w:rPr>
+          <w:rFonts w:ascii="Courier New" w:eastAsia="Times New Roman" w:hAnsi="Courier New" w:cs="Courier New"/>
+          <w:sz w:val="18"/>
+          <w:szCs w:val="18"/>
+        </w:rPr>
+        <w:t>Direccion</w:t>
+      </w:r>
+      <w:proofErr w:type="spellEnd"/>
+      <w:r>
+        <w:rPr>
+          <w:rFonts w:ascii="Courier New" w:eastAsia="Times New Roman" w:hAnsi="Courier New" w:cs="Courier New"/>
+          <w:sz w:val="18"/>
+          <w:szCs w:val="18"/>
+        </w:rPr>
+        <w:t xml:space="preserve"> del motor</w:t>
+      </w:r>
+    </w:p>
+    <w:p>
+      <w:pPr>
+        <w:pStyle w:val="ListParagraph"/>
+        <w:tabs>
+          <w:tab w:val="left" w:pos="1843"/>
+        </w:tabs>
+        <w:spacing w:line="360" w:lineRule="auto"/>
+        <w:jc w:val="both"/>
+        <w:rPr>
+          <w:rFonts w:ascii="Courier New" w:eastAsia="Times New Roman" w:hAnsi="Courier New" w:cs="Courier New"/>
+          <w:sz w:val="18"/>
+          <w:szCs w:val="18"/>
+        </w:rPr>
+      </w:pPr>
+      <w:r>
+        <w:rPr>
+          <w:rFonts w:ascii="Courier New" w:eastAsia="Times New Roman" w:hAnsi="Courier New" w:cs="Courier New"/>
+          <w:sz w:val="18"/>
+          <w:szCs w:val="18"/>
+        </w:rPr>
+        <w:t xml:space="preserve">  value = </w:t>
+      </w:r>
+      <w:proofErr w:type="spellStart"/>
+      <w:r>
+        <w:rPr>
+          <w:rFonts w:ascii="Courier New" w:eastAsia="Times New Roman" w:hAnsi="Courier New" w:cs="Courier New"/>
+          <w:sz w:val="18"/>
+          <w:szCs w:val="18"/>
+        </w:rPr>
+        <w:t>digitalRead</w:t>
+      </w:r>
+      <w:proofErr w:type="spellEnd"/>
+      <w:r>
+        <w:rPr>
+          <w:rFonts w:ascii="Courier New" w:eastAsia="Times New Roman" w:hAnsi="Courier New" w:cs="Courier New"/>
+          <w:sz w:val="18"/>
+          <w:szCs w:val="18"/>
+        </w:rPr>
+        <w:t>(</w:t>
+      </w:r>
+      <w:proofErr w:type="spellStart"/>
+      <w:r>
+        <w:rPr>
+          <w:rFonts w:ascii="Courier New" w:eastAsia="Times New Roman" w:hAnsi="Courier New" w:cs="Courier New"/>
+          <w:sz w:val="18"/>
+          <w:szCs w:val="18"/>
+        </w:rPr>
+        <w:t>direccion</w:t>
+      </w:r>
+      <w:proofErr w:type="spellEnd"/>
+      <w:r>
+        <w:rPr>
+          <w:rFonts w:ascii="Courier New" w:eastAsia="Times New Roman" w:hAnsi="Courier New" w:cs="Courier New"/>
+          <w:sz w:val="18"/>
+          <w:szCs w:val="18"/>
+        </w:rPr>
+        <w:t>);</w:t>
+      </w:r>
+    </w:p>
+    <w:p>
+      <w:pPr>
+        <w:pStyle w:val="ListParagraph"/>
+        <w:tabs>
+          <w:tab w:val="left" w:pos="1843"/>
+        </w:tabs>
+        <w:spacing w:line="360" w:lineRule="auto"/>
+        <w:jc w:val="both"/>
+        <w:rPr>
+          <w:rFonts w:ascii="Courier New" w:eastAsia="Times New Roman" w:hAnsi="Courier New" w:cs="Courier New"/>
+          <w:sz w:val="18"/>
+          <w:szCs w:val="18"/>
+        </w:rPr>
+      </w:pPr>
+      <w:r>
+        <w:rPr>
+          <w:rFonts w:ascii="Courier New" w:eastAsia="Times New Roman" w:hAnsi="Courier New" w:cs="Courier New"/>
+          <w:sz w:val="18"/>
+          <w:szCs w:val="18"/>
+        </w:rPr>
+        <w:t xml:space="preserve">  </w:t>
+      </w:r>
+      <w:proofErr w:type="gramStart"/>
+      <w:r>
+        <w:rPr>
+          <w:rFonts w:ascii="Courier New" w:eastAsia="Times New Roman" w:hAnsi="Courier New" w:cs="Courier New"/>
+          <w:sz w:val="18"/>
+          <w:szCs w:val="18"/>
+        </w:rPr>
+        <w:t>if( value</w:t>
+      </w:r>
+      <w:proofErr w:type="gramEnd"/>
+      <w:r>
+        <w:rPr>
+          <w:rFonts w:ascii="Courier New" w:eastAsia="Times New Roman" w:hAnsi="Courier New" w:cs="Courier New"/>
+          <w:sz w:val="18"/>
+          <w:szCs w:val="18"/>
+        </w:rPr>
+        <w:t xml:space="preserve"> == HIGH)</w:t>
+      </w:r>
+    </w:p>
+    <w:p>
+      <w:pPr>
+        <w:pStyle w:val="ListParagraph"/>
+        <w:tabs>
+          <w:tab w:val="left" w:pos="1843"/>
+        </w:tabs>
+        <w:spacing w:line="360" w:lineRule="auto"/>
+        <w:jc w:val="both"/>
+        <w:rPr>
+          <w:rFonts w:ascii="Courier New" w:eastAsia="Times New Roman" w:hAnsi="Courier New" w:cs="Courier New"/>
+          <w:sz w:val="18"/>
+          <w:szCs w:val="18"/>
+        </w:rPr>
+      </w:pPr>
+      <w:r>
+        <w:rPr>
+          <w:rFonts w:ascii="Courier New" w:eastAsia="Times New Roman" w:hAnsi="Courier New" w:cs="Courier New"/>
+          <w:sz w:val="18"/>
+          <w:szCs w:val="18"/>
+        </w:rPr>
+        <w:t xml:space="preserve">  {</w:t>
+      </w:r>
+    </w:p>
+    <w:p>
+      <w:pPr>
+        <w:pStyle w:val="ListParagraph"/>
+        <w:tabs>
+          <w:tab w:val="left" w:pos="1843"/>
+        </w:tabs>
+        <w:spacing w:line="360" w:lineRule="auto"/>
+        <w:jc w:val="both"/>
+        <w:rPr>
+          <w:rFonts w:ascii="Courier New" w:eastAsia="Times New Roman" w:hAnsi="Courier New" w:cs="Courier New"/>
+          <w:sz w:val="18"/>
+          <w:szCs w:val="18"/>
+        </w:rPr>
+      </w:pPr>
+      <w:r>
+        <w:rPr>
+          <w:rFonts w:ascii="Courier New" w:eastAsia="Times New Roman" w:hAnsi="Courier New" w:cs="Courier New"/>
+          <w:sz w:val="18"/>
+          <w:szCs w:val="18"/>
+        </w:rPr>
+        <w:t xml:space="preserve">    </w:t>
+      </w:r>
+      <w:proofErr w:type="spellStart"/>
+      <w:proofErr w:type="gramStart"/>
+      <w:r>
+        <w:rPr>
+          <w:rFonts w:ascii="Courier New" w:eastAsia="Times New Roman" w:hAnsi="Courier New" w:cs="Courier New"/>
+          <w:sz w:val="18"/>
+          <w:szCs w:val="18"/>
+        </w:rPr>
+        <w:t>digitalWrite</w:t>
+      </w:r>
+      <w:proofErr w:type="spellEnd"/>
+      <w:r>
+        <w:rPr>
+          <w:rFonts w:ascii="Courier New" w:eastAsia="Times New Roman" w:hAnsi="Courier New" w:cs="Courier New"/>
+          <w:sz w:val="18"/>
+          <w:szCs w:val="18"/>
+        </w:rPr>
+        <w:t>(</w:t>
+      </w:r>
+      <w:proofErr w:type="gramEnd"/>
+      <w:r>
+        <w:rPr>
+          <w:rFonts w:ascii="Courier New" w:eastAsia="Times New Roman" w:hAnsi="Courier New" w:cs="Courier New"/>
+          <w:sz w:val="18"/>
+          <w:szCs w:val="18"/>
+        </w:rPr>
+        <w:t>C1, HIGH);</w:t>
+      </w:r>
+    </w:p>
+    <w:p>
+      <w:pPr>
+        <w:pStyle w:val="ListParagraph"/>
+        <w:tabs>
+          <w:tab w:val="left" w:pos="1843"/>
+        </w:tabs>
+        <w:spacing w:line="360" w:lineRule="auto"/>
+        <w:jc w:val="both"/>
+        <w:rPr>
+          <w:rFonts w:ascii="Courier New" w:eastAsia="Times New Roman" w:hAnsi="Courier New" w:cs="Courier New"/>
+          <w:sz w:val="18"/>
+          <w:szCs w:val="18"/>
+        </w:rPr>
+      </w:pPr>
+      <w:r>
+        <w:rPr>
+          <w:rFonts w:ascii="Courier New" w:eastAsia="Times New Roman" w:hAnsi="Courier New" w:cs="Courier New"/>
+          <w:sz w:val="18"/>
+          <w:szCs w:val="18"/>
+        </w:rPr>
+        <w:t xml:space="preserve">    </w:t>
+      </w:r>
+      <w:proofErr w:type="spellStart"/>
+      <w:proofErr w:type="gramStart"/>
+      <w:r>
+        <w:rPr>
+          <w:rFonts w:ascii="Courier New" w:eastAsia="Times New Roman" w:hAnsi="Courier New" w:cs="Courier New"/>
+          <w:sz w:val="18"/>
+          <w:szCs w:val="18"/>
+        </w:rPr>
+        <w:t>digitalWrite</w:t>
+      </w:r>
+      <w:proofErr w:type="spellEnd"/>
+      <w:r>
+        <w:rPr>
+          <w:rFonts w:ascii="Courier New" w:eastAsia="Times New Roman" w:hAnsi="Courier New" w:cs="Courier New"/>
+          <w:sz w:val="18"/>
+          <w:szCs w:val="18"/>
+        </w:rPr>
+        <w:t>(</w:t>
+      </w:r>
+      <w:proofErr w:type="gramEnd"/>
+      <w:r>
+        <w:rPr>
+          <w:rFonts w:ascii="Courier New" w:eastAsia="Times New Roman" w:hAnsi="Courier New" w:cs="Courier New"/>
+          <w:sz w:val="18"/>
+          <w:szCs w:val="18"/>
+        </w:rPr>
+        <w:t>C2, LOW);</w:t>
+      </w:r>
+    </w:p>
+    <w:p>
+      <w:pPr>
+        <w:pStyle w:val="ListParagraph"/>
+        <w:tabs>
+          <w:tab w:val="left" w:pos="1843"/>
+        </w:tabs>
+        <w:spacing w:line="360" w:lineRule="auto"/>
+        <w:jc w:val="both"/>
+        <w:rPr>
+          <w:rFonts w:ascii="Courier New" w:eastAsia="Times New Roman" w:hAnsi="Courier New" w:cs="Courier New"/>
+          <w:sz w:val="18"/>
+          <w:szCs w:val="18"/>
+        </w:rPr>
+      </w:pPr>
+      <w:r>
+        <w:rPr>
+          <w:rFonts w:ascii="Courier New" w:eastAsia="Times New Roman" w:hAnsi="Courier New" w:cs="Courier New"/>
+          <w:sz w:val="18"/>
+          <w:szCs w:val="18"/>
+        </w:rPr>
+        <w:t xml:space="preserve">    </w:t>
+      </w:r>
+      <w:proofErr w:type="spellStart"/>
+      <w:proofErr w:type="gramStart"/>
+      <w:r>
+        <w:rPr>
+          <w:rFonts w:ascii="Courier New" w:eastAsia="Times New Roman" w:hAnsi="Courier New" w:cs="Courier New"/>
+          <w:sz w:val="18"/>
+          <w:szCs w:val="18"/>
+        </w:rPr>
+        <w:t>digitalWrite</w:t>
+      </w:r>
+      <w:proofErr w:type="spellEnd"/>
+      <w:r>
+        <w:rPr>
+          <w:rFonts w:ascii="Courier New" w:eastAsia="Times New Roman" w:hAnsi="Courier New" w:cs="Courier New"/>
+          <w:sz w:val="18"/>
+          <w:szCs w:val="18"/>
+        </w:rPr>
+        <w:t>(</w:t>
+      </w:r>
+      <w:proofErr w:type="gramEnd"/>
+      <w:r>
+        <w:rPr>
+          <w:rFonts w:ascii="Courier New" w:eastAsia="Times New Roman" w:hAnsi="Courier New" w:cs="Courier New"/>
+          <w:sz w:val="18"/>
+          <w:szCs w:val="18"/>
+        </w:rPr>
+        <w:t>LED, LOW);</w:t>
+      </w:r>
+    </w:p>
+    <w:p>
+      <w:pPr>
+        <w:pStyle w:val="ListParagraph"/>
+        <w:tabs>
+          <w:tab w:val="left" w:pos="1843"/>
+        </w:tabs>
+        <w:spacing w:line="360" w:lineRule="auto"/>
+        <w:jc w:val="both"/>
+        <w:rPr>
+          <w:rFonts w:ascii="Courier New" w:eastAsia="Times New Roman" w:hAnsi="Courier New" w:cs="Courier New"/>
+          <w:sz w:val="18"/>
+          <w:szCs w:val="18"/>
+        </w:rPr>
+      </w:pPr>
+      <w:r>
+        <w:rPr>
+          <w:rFonts w:ascii="Courier New" w:eastAsia="Times New Roman" w:hAnsi="Courier New" w:cs="Courier New"/>
+          <w:sz w:val="18"/>
+          <w:szCs w:val="18"/>
+        </w:rPr>
+        <w:t xml:space="preserve">  }</w:t>
+      </w:r>
+    </w:p>
+    <w:p>
+      <w:pPr>
+        <w:pStyle w:val="ListParagraph"/>
+        <w:tabs>
+          <w:tab w:val="left" w:pos="1843"/>
+        </w:tabs>
+        <w:spacing w:line="360" w:lineRule="auto"/>
+        <w:jc w:val="both"/>
+        <w:rPr>
+          <w:rFonts w:ascii="Courier New" w:eastAsia="Times New Roman" w:hAnsi="Courier New" w:cs="Courier New"/>
+          <w:sz w:val="18"/>
+          <w:szCs w:val="18"/>
+        </w:rPr>
+      </w:pPr>
+      <w:r>
+        <w:rPr>
+          <w:rFonts w:ascii="Courier New" w:eastAsia="Times New Roman" w:hAnsi="Courier New" w:cs="Courier New"/>
+          <w:sz w:val="18"/>
+          <w:szCs w:val="18"/>
+        </w:rPr>
+        <w:t xml:space="preserve">  else</w:t>
+      </w:r>
+    </w:p>
+    <w:p>
+      <w:pPr>
+        <w:pStyle w:val="ListParagraph"/>
+        <w:tabs>
+          <w:tab w:val="left" w:pos="1843"/>
+        </w:tabs>
+        <w:spacing w:line="360" w:lineRule="auto"/>
+        <w:jc w:val="both"/>
+        <w:rPr>
+          <w:rFonts w:ascii="Courier New" w:eastAsia="Times New Roman" w:hAnsi="Courier New" w:cs="Courier New"/>
+          <w:sz w:val="18"/>
+          <w:szCs w:val="18"/>
+        </w:rPr>
+      </w:pPr>
+      <w:r>
+        <w:rPr>
+          <w:rFonts w:ascii="Courier New" w:eastAsia="Times New Roman" w:hAnsi="Courier New" w:cs="Courier New"/>
+          <w:sz w:val="18"/>
+          <w:szCs w:val="18"/>
+        </w:rPr>
+        <w:t xml:space="preserve">  {</w:t>
+      </w:r>
+    </w:p>
+    <w:p>
+      <w:pPr>
+        <w:pStyle w:val="ListParagraph"/>
+        <w:tabs>
+          <w:tab w:val="left" w:pos="1843"/>
+        </w:tabs>
+        <w:spacing w:line="360" w:lineRule="auto"/>
+        <w:jc w:val="both"/>
+        <w:rPr>
+          <w:rFonts w:ascii="Courier New" w:eastAsia="Times New Roman" w:hAnsi="Courier New" w:cs="Courier New"/>
+          <w:sz w:val="18"/>
+          <w:szCs w:val="18"/>
+        </w:rPr>
+      </w:pPr>
+      <w:r>
+        <w:rPr>
+          <w:rFonts w:ascii="Courier New" w:eastAsia="Times New Roman" w:hAnsi="Courier New" w:cs="Courier New"/>
+          <w:sz w:val="18"/>
+          <w:szCs w:val="18"/>
+        </w:rPr>
+        <w:lastRenderedPageBreak/>
+        <w:t xml:space="preserve">    </w:t>
+      </w:r>
+      <w:proofErr w:type="spellStart"/>
+      <w:proofErr w:type="gramStart"/>
+      <w:r>
+        <w:rPr>
+          <w:rFonts w:ascii="Courier New" w:eastAsia="Times New Roman" w:hAnsi="Courier New" w:cs="Courier New"/>
+          <w:sz w:val="18"/>
+          <w:szCs w:val="18"/>
+        </w:rPr>
+        <w:t>digitalWrite</w:t>
+      </w:r>
+      <w:proofErr w:type="spellEnd"/>
+      <w:r>
+        <w:rPr>
+          <w:rFonts w:ascii="Courier New" w:eastAsia="Times New Roman" w:hAnsi="Courier New" w:cs="Courier New"/>
+          <w:sz w:val="18"/>
+          <w:szCs w:val="18"/>
+        </w:rPr>
+        <w:t>(</w:t>
+      </w:r>
+      <w:proofErr w:type="gramEnd"/>
+      <w:r>
+        <w:rPr>
+          <w:rFonts w:ascii="Courier New" w:eastAsia="Times New Roman" w:hAnsi="Courier New" w:cs="Courier New"/>
+          <w:sz w:val="18"/>
+          <w:szCs w:val="18"/>
+        </w:rPr>
+        <w:t>C1, LOW);</w:t>
+      </w:r>
+    </w:p>
+    <w:p>
+      <w:pPr>
+        <w:pStyle w:val="ListParagraph"/>
+        <w:tabs>
+          <w:tab w:val="left" w:pos="1843"/>
+        </w:tabs>
+        <w:spacing w:line="360" w:lineRule="auto"/>
+        <w:jc w:val="both"/>
+        <w:rPr>
+          <w:rFonts w:ascii="Courier New" w:eastAsia="Times New Roman" w:hAnsi="Courier New" w:cs="Courier New"/>
+          <w:sz w:val="18"/>
+          <w:szCs w:val="18"/>
+        </w:rPr>
+      </w:pPr>
+      <w:r>
+        <w:rPr>
+          <w:rFonts w:ascii="Courier New" w:eastAsia="Times New Roman" w:hAnsi="Courier New" w:cs="Courier New"/>
+          <w:sz w:val="18"/>
+          <w:szCs w:val="18"/>
+        </w:rPr>
+        <w:t xml:space="preserve">    </w:t>
+      </w:r>
+      <w:proofErr w:type="spellStart"/>
+      <w:proofErr w:type="gramStart"/>
+      <w:r>
+        <w:rPr>
+          <w:rFonts w:ascii="Courier New" w:eastAsia="Times New Roman" w:hAnsi="Courier New" w:cs="Courier New"/>
+          <w:sz w:val="18"/>
+          <w:szCs w:val="18"/>
+        </w:rPr>
+        <w:t>digitalWrite</w:t>
+      </w:r>
+      <w:proofErr w:type="spellEnd"/>
+      <w:r>
+        <w:rPr>
+          <w:rFonts w:ascii="Courier New" w:eastAsia="Times New Roman" w:hAnsi="Courier New" w:cs="Courier New"/>
+          <w:sz w:val="18"/>
+          <w:szCs w:val="18"/>
+        </w:rPr>
+        <w:t>(</w:t>
+      </w:r>
+      <w:proofErr w:type="gramEnd"/>
+      <w:r>
+        <w:rPr>
+          <w:rFonts w:ascii="Courier New" w:eastAsia="Times New Roman" w:hAnsi="Courier New" w:cs="Courier New"/>
+          <w:sz w:val="18"/>
+          <w:szCs w:val="18"/>
+        </w:rPr>
+        <w:t>C2, HIGH);</w:t>
+      </w:r>
+    </w:p>
+    <w:p>
+      <w:pPr>
+        <w:pStyle w:val="ListParagraph"/>
+        <w:tabs>
+          <w:tab w:val="left" w:pos="1843"/>
+        </w:tabs>
+        <w:spacing w:line="360" w:lineRule="auto"/>
+        <w:jc w:val="both"/>
+        <w:rPr>
+          <w:rFonts w:ascii="Courier New" w:eastAsia="Times New Roman" w:hAnsi="Courier New" w:cs="Courier New"/>
+          <w:sz w:val="18"/>
+          <w:szCs w:val="18"/>
+        </w:rPr>
+      </w:pPr>
+      <w:r>
+        <w:rPr>
+          <w:rFonts w:ascii="Courier New" w:eastAsia="Times New Roman" w:hAnsi="Courier New" w:cs="Courier New"/>
+          <w:sz w:val="18"/>
+          <w:szCs w:val="18"/>
+        </w:rPr>
+        <w:t xml:space="preserve">    </w:t>
+      </w:r>
+      <w:proofErr w:type="spellStart"/>
+      <w:proofErr w:type="gramStart"/>
+      <w:r>
+        <w:rPr>
+          <w:rFonts w:ascii="Courier New" w:eastAsia="Times New Roman" w:hAnsi="Courier New" w:cs="Courier New"/>
+          <w:sz w:val="18"/>
+          <w:szCs w:val="18"/>
+        </w:rPr>
+        <w:t>digitalWrite</w:t>
+      </w:r>
+      <w:proofErr w:type="spellEnd"/>
+      <w:r>
+        <w:rPr>
+          <w:rFonts w:ascii="Courier New" w:eastAsia="Times New Roman" w:hAnsi="Courier New" w:cs="Courier New"/>
+          <w:sz w:val="18"/>
+          <w:szCs w:val="18"/>
+        </w:rPr>
+        <w:t>(</w:t>
+      </w:r>
+      <w:proofErr w:type="gramEnd"/>
+      <w:r>
+        <w:rPr>
+          <w:rFonts w:ascii="Courier New" w:eastAsia="Times New Roman" w:hAnsi="Courier New" w:cs="Courier New"/>
+          <w:sz w:val="18"/>
+          <w:szCs w:val="18"/>
+        </w:rPr>
+        <w:t>LED, HIGH);</w:t>
+      </w:r>
+    </w:p>
+    <w:p>
+      <w:pPr>
+        <w:pStyle w:val="ListParagraph"/>
+        <w:tabs>
+          <w:tab w:val="left" w:pos="1843"/>
+        </w:tabs>
+        <w:spacing w:line="360" w:lineRule="auto"/>
+        <w:jc w:val="both"/>
+        <w:rPr>
+          <w:rFonts w:ascii="Courier New" w:eastAsia="Times New Roman" w:hAnsi="Courier New" w:cs="Courier New"/>
+          <w:sz w:val="18"/>
+          <w:szCs w:val="18"/>
+        </w:rPr>
+      </w:pPr>
+      <w:r>
+        <w:rPr>
+          <w:rFonts w:ascii="Courier New" w:eastAsia="Times New Roman" w:hAnsi="Courier New" w:cs="Courier New"/>
+          <w:sz w:val="18"/>
+          <w:szCs w:val="18"/>
+        </w:rPr>
+        <w:t xml:space="preserve">  }</w:t>
+      </w:r>
+    </w:p>
+    <w:p>
+      <w:pPr>
+        <w:pStyle w:val="ListParagraph"/>
+        <w:tabs>
+          <w:tab w:val="left" w:pos="1843"/>
+        </w:tabs>
+        <w:spacing w:line="360" w:lineRule="auto"/>
+        <w:jc w:val="both"/>
+        <w:rPr>
+          <w:rFonts w:ascii="Courier New" w:eastAsia="Times New Roman" w:hAnsi="Courier New" w:cs="Courier New"/>
+          <w:sz w:val="18"/>
+          <w:szCs w:val="18"/>
+        </w:rPr>
+      </w:pPr>
+      <w:r>
+        <w:rPr>
+          <w:rFonts w:ascii="Courier New" w:eastAsia="Times New Roman" w:hAnsi="Courier New" w:cs="Courier New"/>
+          <w:sz w:val="18"/>
+          <w:szCs w:val="18"/>
+        </w:rPr>
+        <w:t xml:space="preserve">  </w:t>
+      </w:r>
+    </w:p>
+    <w:p>
+      <w:pPr>
+        <w:pStyle w:val="ListParagraph"/>
+        <w:tabs>
+          <w:tab w:val="left" w:pos="1843"/>
+        </w:tabs>
+        <w:spacing w:line="360" w:lineRule="auto"/>
+        <w:jc w:val="both"/>
+        <w:rPr>
+          <w:rFonts w:ascii="Courier New" w:eastAsia="Times New Roman" w:hAnsi="Courier New" w:cs="Courier New"/>
+          <w:sz w:val="18"/>
+          <w:szCs w:val="18"/>
+        </w:rPr>
+      </w:pPr>
+      <w:r>
+        <w:rPr>
+          <w:rFonts w:ascii="Courier New" w:eastAsia="Times New Roman" w:hAnsi="Courier New" w:cs="Courier New"/>
+          <w:sz w:val="18"/>
+          <w:szCs w:val="18"/>
+        </w:rPr>
+        <w:t xml:space="preserve">  </w:t>
+      </w:r>
+    </w:p>
+    <w:p>
+      <w:pPr>
+        <w:pStyle w:val="ListParagraph"/>
+        <w:tabs>
+          <w:tab w:val="left" w:pos="1843"/>
+        </w:tabs>
+        <w:spacing w:line="360" w:lineRule="auto"/>
+        <w:jc w:val="both"/>
+        <w:rPr>
+          <w:rFonts w:ascii="Courier New" w:eastAsia="Times New Roman" w:hAnsi="Courier New" w:cs="Courier New"/>
+          <w:sz w:val="18"/>
+          <w:szCs w:val="18"/>
+        </w:rPr>
+      </w:pPr>
+      <w:r>
+        <w:rPr>
+          <w:rFonts w:ascii="Courier New" w:eastAsia="Times New Roman" w:hAnsi="Courier New" w:cs="Courier New"/>
+          <w:sz w:val="18"/>
+          <w:szCs w:val="18"/>
+        </w:rPr>
+        <w:t xml:space="preserve">  </w:t>
+      </w:r>
+      <w:proofErr w:type="spellStart"/>
+      <w:proofErr w:type="gramStart"/>
+      <w:r>
+        <w:rPr>
+          <w:rFonts w:ascii="Courier New" w:eastAsia="Times New Roman" w:hAnsi="Courier New" w:cs="Courier New"/>
+          <w:sz w:val="18"/>
+          <w:szCs w:val="18"/>
+        </w:rPr>
+        <w:t>lcd.setCursor</w:t>
       </w:r>
       <w:proofErr w:type="spellEnd"/>
       <w:proofErr w:type="gramEnd"/>
@@ -4491,7 +7440,66 @@
           <w:sz w:val="18"/>
           <w:szCs w:val="18"/>
         </w:rPr>
-        <w:t>(); // Initialize the LCD</w:t>
+        <w:t>(0, 0);</w:t>
+      </w:r>
+    </w:p>
+    <w:p>
+      <w:pPr>
+        <w:pStyle w:val="ListParagraph"/>
+        <w:tabs>
+          <w:tab w:val="left" w:pos="1843"/>
+        </w:tabs>
+        <w:spacing w:line="360" w:lineRule="auto"/>
+        <w:jc w:val="both"/>
+        <w:rPr>
+          <w:rFonts w:ascii="Courier New" w:eastAsia="Times New Roman" w:hAnsi="Courier New" w:cs="Courier New"/>
+          <w:sz w:val="18"/>
+          <w:szCs w:val="18"/>
+        </w:rPr>
+      </w:pPr>
+      <w:r>
+        <w:rPr>
+          <w:rFonts w:ascii="Courier New" w:eastAsia="Times New Roman" w:hAnsi="Courier New" w:cs="Courier New"/>
+          <w:sz w:val="18"/>
+          <w:szCs w:val="18"/>
+        </w:rPr>
+        <w:t xml:space="preserve">  </w:t>
+      </w:r>
+      <w:proofErr w:type="spellStart"/>
+      <w:r>
+        <w:rPr>
+          <w:rFonts w:ascii="Courier New" w:eastAsia="Times New Roman" w:hAnsi="Courier New" w:cs="Courier New"/>
+          <w:sz w:val="18"/>
+          <w:szCs w:val="18"/>
+        </w:rPr>
+        <w:t>lcd.</w:t>
+      </w:r>
+      <w:proofErr w:type="gramStart"/>
+      <w:r>
+        <w:rPr>
+          <w:rFonts w:ascii="Courier New" w:eastAsia="Times New Roman" w:hAnsi="Courier New" w:cs="Courier New"/>
+          <w:sz w:val="18"/>
+          <w:szCs w:val="18"/>
+        </w:rPr>
+        <w:t>print</w:t>
+      </w:r>
+      <w:proofErr w:type="spellEnd"/>
+      <w:r>
+        <w:rPr>
+          <w:rFonts w:ascii="Courier New" w:eastAsia="Times New Roman" w:hAnsi="Courier New" w:cs="Courier New"/>
+          <w:sz w:val="18"/>
+          <w:szCs w:val="18"/>
+        </w:rPr>
+        <w:t>(</w:t>
+      </w:r>
+      <w:proofErr w:type="gramEnd"/>
+      <w:r>
+        <w:rPr>
+          <w:rFonts w:ascii="Courier New" w:eastAsia="Times New Roman" w:hAnsi="Courier New" w:cs="Courier New"/>
+          <w:sz w:val="18"/>
+          <w:szCs w:val="18"/>
+        </w:rPr>
+        <w:t>"Speed: ");</w:t>
       </w:r>
     </w:p>
     <w:p>
@@ -4524,7 +7532,7 @@
           <w:sz w:val="18"/>
           <w:szCs w:val="18"/>
         </w:rPr>
-        <w:t>lcd.backlight</w:t>
+        <w:t>lcd.setCursor</w:t>
       </w:r>
       <w:proofErr w:type="spellEnd"/>
       <w:proofErr w:type="gramEnd"/>
@@ -4534,7 +7542,7 @@
           <w:sz w:val="18"/>
           <w:szCs w:val="18"/>
         </w:rPr>
-        <w:t>();</w:t>
+        <w:t>(8, 0);</w:t>
       </w:r>
     </w:p>
     <w:p>
@@ -4566,16 +7574,7 @@
           <w:sz w:val="18"/>
           <w:szCs w:val="18"/>
         </w:rPr>
-        <w:t>lcd.</w:t>
-      </w:r>
-      <w:proofErr w:type="gramStart"/>
-      <w:r>
-        <w:rPr>
-          <w:rFonts w:ascii="Courier New" w:eastAsia="Times New Roman" w:hAnsi="Courier New" w:cs="Courier New"/>
-          <w:sz w:val="18"/>
-          <w:szCs w:val="18"/>
-        </w:rPr>
-        <w:t>print</w:t>
+        <w:t>lcd.print</w:t>
       </w:r>
       <w:proofErr w:type="spellEnd"/>
       <w:r>
@@ -4586,52 +7585,23 @@
         </w:rPr>
         <w:t>(</w:t>
       </w:r>
-      <w:proofErr w:type="gramEnd"/>
-      <w:r>
-        <w:rPr>
-          <w:rFonts w:ascii="Courier New" w:eastAsia="Times New Roman" w:hAnsi="Courier New" w:cs="Courier New"/>
-          <w:sz w:val="18"/>
-          <w:szCs w:val="18"/>
-        </w:rPr>
-        <w:t>"Bulb is ON");</w:t>
-      </w:r>
-    </w:p>
-    <w:p>
-      <w:pPr>
-        <w:pStyle w:val="ListParagraph"/>
-        <w:tabs>
-          <w:tab w:val="left" w:pos="1843"/>
-        </w:tabs>
-        <w:spacing w:line="360" w:lineRule="auto"/>
-        <w:jc w:val="both"/>
-        <w:rPr>
-          <w:rFonts w:ascii="Courier New" w:eastAsia="Times New Roman" w:hAnsi="Courier New" w:cs="Courier New"/>
-          <w:sz w:val="18"/>
-          <w:szCs w:val="18"/>
-        </w:rPr>
-      </w:pPr>
-    </w:p>
-    <w:p>
-      <w:pPr>
-        <w:pStyle w:val="ListParagraph"/>
-        <w:tabs>
-          <w:tab w:val="left" w:pos="1843"/>
-        </w:tabs>
-        <w:spacing w:line="360" w:lineRule="auto"/>
-        <w:jc w:val="both"/>
-        <w:rPr>
-          <w:rFonts w:ascii="Courier New" w:eastAsia="Times New Roman" w:hAnsi="Courier New" w:cs="Courier New"/>
-          <w:sz w:val="18"/>
-          <w:szCs w:val="18"/>
-        </w:rPr>
-      </w:pPr>
-      <w:r>
-        <w:rPr>
-          <w:rFonts w:ascii="Courier New" w:eastAsia="Times New Roman" w:hAnsi="Courier New" w:cs="Courier New"/>
-          <w:sz w:val="18"/>
-          <w:szCs w:val="18"/>
-        </w:rPr>
-        <w:t xml:space="preserve">  // Print lab and system readiness information on the serial monitor</w:t>
+      <w:proofErr w:type="spellStart"/>
+      <w:r>
+        <w:rPr>
+          <w:rFonts w:ascii="Courier New" w:eastAsia="Times New Roman" w:hAnsi="Courier New" w:cs="Courier New"/>
+          <w:sz w:val="18"/>
+          <w:szCs w:val="18"/>
+        </w:rPr>
+        <w:t>speedRPM</w:t>
+      </w:r>
+      <w:proofErr w:type="spellEnd"/>
+      <w:r>
+        <w:rPr>
+          <w:rFonts w:ascii="Courier New" w:eastAsia="Times New Roman" w:hAnsi="Courier New" w:cs="Courier New"/>
+          <w:sz w:val="18"/>
+          <w:szCs w:val="18"/>
+        </w:rPr>
+        <w:t>);</w:t>
       </w:r>
     </w:p>
     <w:p>
@@ -4655,405 +7625,6 @@
           <w:szCs w:val="18"/>
         </w:rPr>
         <w:t xml:space="preserve">  </w:t>
-      </w:r>
-      <w:proofErr w:type="spellStart"/>
-      <w:r>
-        <w:rPr>
-          <w:rFonts w:ascii="Courier New" w:eastAsia="Times New Roman" w:hAnsi="Courier New" w:cs="Courier New"/>
-          <w:sz w:val="18"/>
-          <w:szCs w:val="18"/>
-        </w:rPr>
-        <w:t>Serial.println</w:t>
-      </w:r>
-      <w:proofErr w:type="spellEnd"/>
-      <w:r>
-        <w:rPr>
-          <w:rFonts w:ascii="Courier New" w:eastAsia="Times New Roman" w:hAnsi="Courier New" w:cs="Courier New"/>
-          <w:sz w:val="18"/>
-          <w:szCs w:val="18"/>
-        </w:rPr>
-        <w:t>(</w:t>
-      </w:r>
-      <w:proofErr w:type="gramStart"/>
-      <w:r>
-        <w:rPr>
-          <w:rFonts w:ascii="Courier New" w:eastAsia="Times New Roman" w:hAnsi="Courier New" w:cs="Courier New"/>
-          <w:sz w:val="18"/>
-          <w:szCs w:val="18"/>
-        </w:rPr>
-        <w:t>F(</w:t>
-      </w:r>
-      <w:proofErr w:type="gramEnd"/>
-      <w:r>
-        <w:rPr>
-          <w:rFonts w:ascii="Courier New" w:eastAsia="Times New Roman" w:hAnsi="Courier New" w:cs="Courier New"/>
-          <w:sz w:val="18"/>
-          <w:szCs w:val="18"/>
-        </w:rPr>
-        <w:t xml:space="preserve">"SI 2024 FAF-212 Cristian </w:t>
-      </w:r>
-      <w:proofErr w:type="spellStart"/>
-      <w:r>
-        <w:rPr>
-          <w:rFonts w:ascii="Courier New" w:eastAsia="Times New Roman" w:hAnsi="Courier New" w:cs="Courier New"/>
-          <w:sz w:val="18"/>
-          <w:szCs w:val="18"/>
-        </w:rPr>
-        <w:t>Brinza</w:t>
-      </w:r>
-      <w:proofErr w:type="spellEnd"/>
-      <w:r>
-        <w:rPr>
-          <w:rFonts w:ascii="Courier New" w:eastAsia="Times New Roman" w:hAnsi="Courier New" w:cs="Courier New"/>
-          <w:sz w:val="18"/>
-          <w:szCs w:val="18"/>
-        </w:rPr>
-        <w:t xml:space="preserve"> lab4 full"));</w:t>
-      </w:r>
-    </w:p>
-    <w:p>
-      <w:pPr>
-        <w:pStyle w:val="ListParagraph"/>
-        <w:tabs>
-          <w:tab w:val="left" w:pos="1843"/>
-        </w:tabs>
-        <w:spacing w:line="360" w:lineRule="auto"/>
-        <w:jc w:val="both"/>
-        <w:rPr>
-          <w:rFonts w:ascii="Courier New" w:eastAsia="Times New Roman" w:hAnsi="Courier New" w:cs="Courier New"/>
-          <w:sz w:val="18"/>
-          <w:szCs w:val="18"/>
-        </w:rPr>
-      </w:pPr>
-      <w:r>
-        <w:rPr>
-          <w:rFonts w:ascii="Courier New" w:eastAsia="Times New Roman" w:hAnsi="Courier New" w:cs="Courier New"/>
-          <w:sz w:val="18"/>
-          <w:szCs w:val="18"/>
-        </w:rPr>
-        <w:t xml:space="preserve">  </w:t>
-      </w:r>
-      <w:proofErr w:type="spellStart"/>
-      <w:r>
-        <w:rPr>
-          <w:rFonts w:ascii="Courier New" w:eastAsia="Times New Roman" w:hAnsi="Courier New" w:cs="Courier New"/>
-          <w:sz w:val="18"/>
-          <w:szCs w:val="18"/>
-        </w:rPr>
-        <w:t>Serial.println</w:t>
-      </w:r>
-      <w:proofErr w:type="spellEnd"/>
-      <w:r>
-        <w:rPr>
-          <w:rFonts w:ascii="Courier New" w:eastAsia="Times New Roman" w:hAnsi="Courier New" w:cs="Courier New"/>
-          <w:sz w:val="18"/>
-          <w:szCs w:val="18"/>
-        </w:rPr>
-        <w:t>(</w:t>
-      </w:r>
-      <w:proofErr w:type="gramStart"/>
-      <w:r>
-        <w:rPr>
-          <w:rFonts w:ascii="Courier New" w:eastAsia="Times New Roman" w:hAnsi="Courier New" w:cs="Courier New"/>
-          <w:sz w:val="18"/>
-          <w:szCs w:val="18"/>
-        </w:rPr>
-        <w:t>F(</w:t>
-      </w:r>
-      <w:proofErr w:type="gramEnd"/>
-      <w:r>
-        <w:rPr>
-          <w:rFonts w:ascii="Courier New" w:eastAsia="Times New Roman" w:hAnsi="Courier New" w:cs="Courier New"/>
-          <w:sz w:val="18"/>
-          <w:szCs w:val="18"/>
-        </w:rPr>
-        <w:t>"System Ready. Enter Password."));</w:t>
-      </w:r>
-    </w:p>
-    <w:p>
-      <w:pPr>
-        <w:pStyle w:val="ListParagraph"/>
-        <w:tabs>
-          <w:tab w:val="left" w:pos="1843"/>
-        </w:tabs>
-        <w:spacing w:line="360" w:lineRule="auto"/>
-        <w:jc w:val="both"/>
-        <w:rPr>
-          <w:rFonts w:ascii="Courier New" w:eastAsia="Times New Roman" w:hAnsi="Courier New" w:cs="Courier New"/>
-          <w:sz w:val="18"/>
-          <w:szCs w:val="18"/>
-        </w:rPr>
-      </w:pPr>
-      <w:r>
-        <w:rPr>
-          <w:rFonts w:ascii="Courier New" w:eastAsia="Times New Roman" w:hAnsi="Courier New" w:cs="Courier New"/>
-          <w:sz w:val="18"/>
-          <w:szCs w:val="18"/>
-        </w:rPr>
-        <w:t>}</w:t>
-      </w:r>
-    </w:p>
-    <w:p>
-      <w:pPr>
-        <w:pStyle w:val="ListParagraph"/>
-        <w:tabs>
-          <w:tab w:val="left" w:pos="1843"/>
-        </w:tabs>
-        <w:spacing w:line="360" w:lineRule="auto"/>
-        <w:jc w:val="both"/>
-        <w:rPr>
-          <w:rFonts w:ascii="Courier New" w:eastAsia="Times New Roman" w:hAnsi="Courier New" w:cs="Courier New"/>
-          <w:sz w:val="18"/>
-          <w:szCs w:val="18"/>
-        </w:rPr>
-      </w:pPr>
-    </w:p>
-    <w:p>
-      <w:pPr>
-        <w:pStyle w:val="ListParagraph"/>
-        <w:tabs>
-          <w:tab w:val="left" w:pos="1843"/>
-        </w:tabs>
-        <w:spacing w:line="360" w:lineRule="auto"/>
-        <w:jc w:val="both"/>
-        <w:rPr>
-          <w:rFonts w:ascii="Courier New" w:eastAsia="Times New Roman" w:hAnsi="Courier New" w:cs="Courier New"/>
-          <w:sz w:val="18"/>
-          <w:szCs w:val="18"/>
-        </w:rPr>
-      </w:pPr>
-      <w:r>
-        <w:rPr>
-          <w:rFonts w:ascii="Courier New" w:eastAsia="Times New Roman" w:hAnsi="Courier New" w:cs="Courier New"/>
-          <w:sz w:val="18"/>
-          <w:szCs w:val="18"/>
-        </w:rPr>
-        <w:t xml:space="preserve">void </w:t>
-      </w:r>
-      <w:proofErr w:type="gramStart"/>
-      <w:r>
-        <w:rPr>
-          <w:rFonts w:ascii="Courier New" w:eastAsia="Times New Roman" w:hAnsi="Courier New" w:cs="Courier New"/>
-          <w:sz w:val="18"/>
-          <w:szCs w:val="18"/>
-        </w:rPr>
-        <w:t>loop(</w:t>
-      </w:r>
-      <w:proofErr w:type="gramEnd"/>
-      <w:r>
-        <w:rPr>
-          <w:rFonts w:ascii="Courier New" w:eastAsia="Times New Roman" w:hAnsi="Courier New" w:cs="Courier New"/>
-          <w:sz w:val="18"/>
-          <w:szCs w:val="18"/>
-        </w:rPr>
-        <w:t>) {</w:t>
-      </w:r>
-    </w:p>
-    <w:p>
-      <w:pPr>
-        <w:pStyle w:val="ListParagraph"/>
-        <w:tabs>
-          <w:tab w:val="left" w:pos="1843"/>
-        </w:tabs>
-        <w:spacing w:line="360" w:lineRule="auto"/>
-        <w:jc w:val="both"/>
-        <w:rPr>
-          <w:rFonts w:ascii="Courier New" w:eastAsia="Times New Roman" w:hAnsi="Courier New" w:cs="Courier New"/>
-          <w:sz w:val="18"/>
-          <w:szCs w:val="18"/>
-        </w:rPr>
-      </w:pPr>
-      <w:r>
-        <w:rPr>
-          <w:rFonts w:ascii="Courier New" w:eastAsia="Times New Roman" w:hAnsi="Courier New" w:cs="Courier New"/>
-          <w:sz w:val="18"/>
-          <w:szCs w:val="18"/>
-        </w:rPr>
-        <w:t xml:space="preserve">  if (</w:t>
-      </w:r>
-      <w:proofErr w:type="spellStart"/>
-      <w:r>
-        <w:rPr>
-          <w:rFonts w:ascii="Courier New" w:eastAsia="Times New Roman" w:hAnsi="Courier New" w:cs="Courier New"/>
-          <w:sz w:val="18"/>
-          <w:szCs w:val="18"/>
-        </w:rPr>
-        <w:t>Serial.available</w:t>
-      </w:r>
-      <w:proofErr w:type="spellEnd"/>
-      <w:r>
-        <w:rPr>
-          <w:rFonts w:ascii="Courier New" w:eastAsia="Times New Roman" w:hAnsi="Courier New" w:cs="Courier New"/>
-          <w:sz w:val="18"/>
-          <w:szCs w:val="18"/>
-        </w:rPr>
-        <w:t>() &gt; 0) {</w:t>
-      </w:r>
-    </w:p>
-    <w:p>
-      <w:pPr>
-        <w:pStyle w:val="ListParagraph"/>
-        <w:tabs>
-          <w:tab w:val="left" w:pos="1843"/>
-        </w:tabs>
-        <w:spacing w:line="360" w:lineRule="auto"/>
-        <w:jc w:val="both"/>
-        <w:rPr>
-          <w:rFonts w:ascii="Courier New" w:eastAsia="Times New Roman" w:hAnsi="Courier New" w:cs="Courier New"/>
-          <w:sz w:val="18"/>
-          <w:szCs w:val="18"/>
-        </w:rPr>
-      </w:pPr>
-      <w:r>
-        <w:rPr>
-          <w:rFonts w:ascii="Courier New" w:eastAsia="Times New Roman" w:hAnsi="Courier New" w:cs="Courier New"/>
-          <w:sz w:val="18"/>
-          <w:szCs w:val="18"/>
-        </w:rPr>
-        <w:t xml:space="preserve">    String command = </w:t>
-      </w:r>
-      <w:proofErr w:type="spellStart"/>
-      <w:r>
-        <w:rPr>
-          <w:rFonts w:ascii="Courier New" w:eastAsia="Times New Roman" w:hAnsi="Courier New" w:cs="Courier New"/>
-          <w:sz w:val="18"/>
-          <w:szCs w:val="18"/>
-        </w:rPr>
-        <w:t>Serial.readStringUntil</w:t>
-      </w:r>
-      <w:proofErr w:type="spellEnd"/>
-      <w:r>
-        <w:rPr>
-          <w:rFonts w:ascii="Courier New" w:eastAsia="Times New Roman" w:hAnsi="Courier New" w:cs="Courier New"/>
-          <w:sz w:val="18"/>
-          <w:szCs w:val="18"/>
-        </w:rPr>
-        <w:t>('\n');</w:t>
-      </w:r>
-    </w:p>
-    <w:p>
-      <w:pPr>
-        <w:pStyle w:val="ListParagraph"/>
-        <w:tabs>
-          <w:tab w:val="left" w:pos="1843"/>
-        </w:tabs>
-        <w:spacing w:line="360" w:lineRule="auto"/>
-        <w:jc w:val="both"/>
-        <w:rPr>
-          <w:rFonts w:ascii="Courier New" w:eastAsia="Times New Roman" w:hAnsi="Courier New" w:cs="Courier New"/>
-          <w:sz w:val="18"/>
-          <w:szCs w:val="18"/>
-        </w:rPr>
-      </w:pPr>
-      <w:r>
-        <w:rPr>
-          <w:rFonts w:ascii="Courier New" w:eastAsia="Times New Roman" w:hAnsi="Courier New" w:cs="Courier New"/>
-          <w:sz w:val="18"/>
-          <w:szCs w:val="18"/>
-        </w:rPr>
-        <w:t xml:space="preserve">    </w:t>
-      </w:r>
-      <w:proofErr w:type="spellStart"/>
-      <w:r>
-        <w:rPr>
-          <w:rFonts w:ascii="Courier New" w:eastAsia="Times New Roman" w:hAnsi="Courier New" w:cs="Courier New"/>
-          <w:sz w:val="18"/>
-          <w:szCs w:val="18"/>
-        </w:rPr>
-        <w:t>handleSerialCommand</w:t>
-      </w:r>
-      <w:proofErr w:type="spellEnd"/>
-      <w:r>
-        <w:rPr>
-          <w:rFonts w:ascii="Courier New" w:eastAsia="Times New Roman" w:hAnsi="Courier New" w:cs="Courier New"/>
-          <w:sz w:val="18"/>
-          <w:szCs w:val="18"/>
-        </w:rPr>
-        <w:t>(command);</w:t>
-      </w:r>
-    </w:p>
-    <w:p>
-      <w:pPr>
-        <w:pStyle w:val="ListParagraph"/>
-        <w:tabs>
-          <w:tab w:val="left" w:pos="1843"/>
-        </w:tabs>
-        <w:spacing w:line="360" w:lineRule="auto"/>
-        <w:jc w:val="both"/>
-        <w:rPr>
-          <w:rFonts w:ascii="Courier New" w:eastAsia="Times New Roman" w:hAnsi="Courier New" w:cs="Courier New"/>
-          <w:sz w:val="18"/>
-          <w:szCs w:val="18"/>
-        </w:rPr>
-      </w:pPr>
-      <w:r>
-        <w:rPr>
-          <w:rFonts w:ascii="Courier New" w:eastAsia="Times New Roman" w:hAnsi="Courier New" w:cs="Courier New"/>
-          <w:sz w:val="18"/>
-          <w:szCs w:val="18"/>
-        </w:rPr>
-        <w:t xml:space="preserve">  }</w:t>
-      </w:r>
-    </w:p>
-    <w:p>
-      <w:pPr>
-        <w:pStyle w:val="ListParagraph"/>
-        <w:tabs>
-          <w:tab w:val="left" w:pos="1843"/>
-        </w:tabs>
-        <w:spacing w:line="360" w:lineRule="auto"/>
-        <w:jc w:val="both"/>
-        <w:rPr>
-          <w:rFonts w:ascii="Courier New" w:eastAsia="Times New Roman" w:hAnsi="Courier New" w:cs="Courier New"/>
-          <w:sz w:val="18"/>
-          <w:szCs w:val="18"/>
-        </w:rPr>
-      </w:pPr>
-      <w:r>
-        <w:rPr>
-          <w:rFonts w:ascii="Courier New" w:eastAsia="Times New Roman" w:hAnsi="Courier New" w:cs="Courier New"/>
-          <w:sz w:val="18"/>
-          <w:szCs w:val="18"/>
-        </w:rPr>
-        <w:t>}</w:t>
-      </w:r>
-    </w:p>
-    <w:p>
-      <w:pPr>
-        <w:pStyle w:val="ListParagraph"/>
-        <w:tabs>
-          <w:tab w:val="left" w:pos="1843"/>
-        </w:tabs>
-        <w:spacing w:line="360" w:lineRule="auto"/>
-        <w:jc w:val="both"/>
-        <w:rPr>
-          <w:rFonts w:ascii="Courier New" w:eastAsia="Times New Roman" w:hAnsi="Courier New" w:cs="Courier New"/>
-          <w:sz w:val="18"/>
-          <w:szCs w:val="18"/>
-        </w:rPr>
-      </w:pPr>
-    </w:p>
-    <w:p>
-      <w:pPr>
-        <w:pStyle w:val="ListParagraph"/>
-        <w:tabs>
-          <w:tab w:val="left" w:pos="1843"/>
-        </w:tabs>
-        <w:spacing w:line="360" w:lineRule="auto"/>
-        <w:jc w:val="both"/>
-        <w:rPr>
-          <w:rFonts w:ascii="Courier New" w:eastAsia="Times New Roman" w:hAnsi="Courier New" w:cs="Courier New"/>
-          <w:sz w:val="18"/>
-          <w:szCs w:val="18"/>
-        </w:rPr>
-      </w:pPr>
-      <w:r>
-        <w:rPr>
-          <w:rFonts w:ascii="Courier New" w:eastAsia="Times New Roman" w:hAnsi="Courier New" w:cs="Courier New"/>
-          <w:sz w:val="18"/>
-          <w:szCs w:val="18"/>
-        </w:rPr>
-        <w:t xml:space="preserve">void </w:t>
       </w:r>
       <w:proofErr w:type="spellStart"/>
       <w:proofErr w:type="gramStart"/>
@@ -5063,17 +7634,9 @@
           <w:sz w:val="18"/>
           <w:szCs w:val="18"/>
         </w:rPr>
-        <w:t>setBulbState</w:t>
+        <w:t>lcd.setCursor</w:t>
       </w:r>
       <w:proofErr w:type="spellEnd"/>
-      <w:r>
-        <w:rPr>
-          <w:rFonts w:ascii="Courier New" w:eastAsia="Times New Roman" w:hAnsi="Courier New" w:cs="Courier New"/>
-          <w:sz w:val="18"/>
-          <w:szCs w:val="18"/>
-        </w:rPr>
-        <w:t>(</w:t>
-      </w:r>
       <w:proofErr w:type="gramEnd"/>
       <w:r>
         <w:rPr>
@@ -5081,30 +7644,30 @@
           <w:sz w:val="18"/>
           <w:szCs w:val="18"/>
         </w:rPr>
-        <w:t>int state) {</w:t>
-      </w:r>
-    </w:p>
-    <w:p>
-      <w:pPr>
-        <w:pStyle w:val="ListParagraph"/>
-        <w:tabs>
-          <w:tab w:val="left" w:pos="1843"/>
-        </w:tabs>
-        <w:spacing w:line="360" w:lineRule="auto"/>
-        <w:jc w:val="both"/>
-        <w:rPr>
-          <w:rFonts w:ascii="Courier New" w:eastAsia="Times New Roman" w:hAnsi="Courier New" w:cs="Courier New"/>
-          <w:sz w:val="18"/>
-          <w:szCs w:val="18"/>
-        </w:rPr>
-      </w:pPr>
-      <w:r>
-        <w:rPr>
-          <w:rFonts w:ascii="Courier New" w:eastAsia="Times New Roman" w:hAnsi="Courier New" w:cs="Courier New"/>
-          <w:sz w:val="18"/>
-          <w:szCs w:val="18"/>
-        </w:rPr>
-        <w:t xml:space="preserve">  if (state == </w:t>
+        <w:t>(0, 1);</w:t>
+      </w:r>
+    </w:p>
+    <w:p>
+      <w:pPr>
+        <w:pStyle w:val="ListParagraph"/>
+        <w:tabs>
+          <w:tab w:val="left" w:pos="1843"/>
+        </w:tabs>
+        <w:spacing w:line="360" w:lineRule="auto"/>
+        <w:jc w:val="both"/>
+        <w:rPr>
+          <w:rFonts w:ascii="Courier New" w:eastAsia="Times New Roman" w:hAnsi="Courier New" w:cs="Courier New"/>
+          <w:sz w:val="18"/>
+          <w:szCs w:val="18"/>
+        </w:rPr>
+      </w:pPr>
+      <w:r>
+        <w:rPr>
+          <w:rFonts w:ascii="Courier New" w:eastAsia="Times New Roman" w:hAnsi="Courier New" w:cs="Courier New"/>
+          <w:sz w:val="18"/>
+          <w:szCs w:val="18"/>
+        </w:rPr>
+        <w:t xml:space="preserve">  </w:t>
       </w:r>
       <w:proofErr w:type="spellStart"/>
       <w:r>
@@ -5113,7 +7676,7 @@
           <w:sz w:val="18"/>
           <w:szCs w:val="18"/>
         </w:rPr>
-        <w:t>bulbStateOn</w:t>
+        <w:t>lcd.print</w:t>
       </w:r>
       <w:proofErr w:type="spellEnd"/>
       <w:r>
@@ -5122,30 +7685,48 @@
           <w:sz w:val="18"/>
           <w:szCs w:val="18"/>
         </w:rPr>
-        <w:t>) {</w:t>
-      </w:r>
-    </w:p>
-    <w:p>
-      <w:pPr>
-        <w:pStyle w:val="ListParagraph"/>
-        <w:tabs>
-          <w:tab w:val="left" w:pos="1843"/>
-        </w:tabs>
-        <w:spacing w:line="360" w:lineRule="auto"/>
-        <w:jc w:val="both"/>
-        <w:rPr>
-          <w:rFonts w:ascii="Courier New" w:eastAsia="Times New Roman" w:hAnsi="Courier New" w:cs="Courier New"/>
-          <w:sz w:val="18"/>
-          <w:szCs w:val="18"/>
-        </w:rPr>
-      </w:pPr>
-      <w:r>
-        <w:rPr>
-          <w:rFonts w:ascii="Courier New" w:eastAsia="Times New Roman" w:hAnsi="Courier New" w:cs="Courier New"/>
-          <w:sz w:val="18"/>
-          <w:szCs w:val="18"/>
-        </w:rPr>
-        <w:t xml:space="preserve">    </w:t>
+        <w:t>("</w:t>
+      </w:r>
+      <w:proofErr w:type="spellStart"/>
+      <w:r>
+        <w:rPr>
+          <w:rFonts w:ascii="Courier New" w:eastAsia="Times New Roman" w:hAnsi="Courier New" w:cs="Courier New"/>
+          <w:sz w:val="18"/>
+          <w:szCs w:val="18"/>
+        </w:rPr>
+        <w:t>SetPoint</w:t>
+      </w:r>
+      <w:proofErr w:type="spellEnd"/>
+      <w:r>
+        <w:rPr>
+          <w:rFonts w:ascii="Courier New" w:eastAsia="Times New Roman" w:hAnsi="Courier New" w:cs="Courier New"/>
+          <w:sz w:val="18"/>
+          <w:szCs w:val="18"/>
+        </w:rPr>
+        <w:t>:");</w:t>
+      </w:r>
+    </w:p>
+    <w:p>
+      <w:pPr>
+        <w:pStyle w:val="ListParagraph"/>
+        <w:tabs>
+          <w:tab w:val="left" w:pos="1843"/>
+        </w:tabs>
+        <w:spacing w:line="360" w:lineRule="auto"/>
+        <w:jc w:val="both"/>
+        <w:rPr>
+          <w:rFonts w:ascii="Courier New" w:eastAsia="Times New Roman" w:hAnsi="Courier New" w:cs="Courier New"/>
+          <w:sz w:val="18"/>
+          <w:szCs w:val="18"/>
+        </w:rPr>
+      </w:pPr>
+      <w:r>
+        <w:rPr>
+          <w:rFonts w:ascii="Courier New" w:eastAsia="Times New Roman" w:hAnsi="Courier New" w:cs="Courier New"/>
+          <w:sz w:val="18"/>
+          <w:szCs w:val="18"/>
+        </w:rPr>
+        <w:t xml:space="preserve">  </w:t>
       </w:r>
       <w:proofErr w:type="spellStart"/>
       <w:proofErr w:type="gramStart"/>
@@ -5155,26 +7736,49 @@
           <w:sz w:val="18"/>
           <w:szCs w:val="18"/>
         </w:rPr>
-        <w:t>digitalWrite</w:t>
+        <w:t>lcd.setCursor</w:t>
       </w:r>
       <w:proofErr w:type="spellEnd"/>
-      <w:r>
-        <w:rPr>
-          <w:rFonts w:ascii="Courier New" w:eastAsia="Times New Roman" w:hAnsi="Courier New" w:cs="Courier New"/>
-          <w:sz w:val="18"/>
-          <w:szCs w:val="18"/>
-        </w:rPr>
-        <w:t>(</w:t>
+      <w:proofErr w:type="gramEnd"/>
+      <w:r>
+        <w:rPr>
+          <w:rFonts w:ascii="Courier New" w:eastAsia="Times New Roman" w:hAnsi="Courier New" w:cs="Courier New"/>
+          <w:sz w:val="18"/>
+          <w:szCs w:val="18"/>
+        </w:rPr>
+        <w:t>(9, 1);</w:t>
+      </w:r>
+    </w:p>
+    <w:p>
+      <w:pPr>
+        <w:pStyle w:val="ListParagraph"/>
+        <w:tabs>
+          <w:tab w:val="left" w:pos="1843"/>
+        </w:tabs>
+        <w:spacing w:line="360" w:lineRule="auto"/>
+        <w:jc w:val="both"/>
+        <w:rPr>
+          <w:rFonts w:ascii="Courier New" w:eastAsia="Times New Roman" w:hAnsi="Courier New" w:cs="Courier New"/>
+          <w:sz w:val="18"/>
+          <w:szCs w:val="18"/>
+        </w:rPr>
+      </w:pPr>
+      <w:r>
+        <w:rPr>
+          <w:rFonts w:ascii="Courier New" w:eastAsia="Times New Roman" w:hAnsi="Courier New" w:cs="Courier New"/>
+          <w:sz w:val="18"/>
+          <w:szCs w:val="18"/>
+        </w:rPr>
+        <w:t xml:space="preserve">  </w:t>
       </w:r>
       <w:proofErr w:type="spellStart"/>
-      <w:proofErr w:type="gramEnd"/>
-      <w:r>
-        <w:rPr>
-          <w:rFonts w:ascii="Courier New" w:eastAsia="Times New Roman" w:hAnsi="Courier New" w:cs="Courier New"/>
-          <w:sz w:val="18"/>
-          <w:szCs w:val="18"/>
-        </w:rPr>
-        <w:t>relayPin</w:t>
+      <w:r>
+        <w:rPr>
+          <w:rFonts w:ascii="Courier New" w:eastAsia="Times New Roman" w:hAnsi="Courier New" w:cs="Courier New"/>
+          <w:sz w:val="18"/>
+          <w:szCs w:val="18"/>
+        </w:rPr>
+        <w:t>lcd.print</w:t>
       </w:r>
       <w:proofErr w:type="spellEnd"/>
       <w:r>
@@ -5183,89 +7787,137 @@
           <w:sz w:val="18"/>
           <w:szCs w:val="18"/>
         </w:rPr>
-        <w:t>, LOW); // Turn on the bulb</w:t>
-      </w:r>
-    </w:p>
-    <w:p>
-      <w:pPr>
-        <w:pStyle w:val="ListParagraph"/>
-        <w:tabs>
-          <w:tab w:val="left" w:pos="1843"/>
-        </w:tabs>
-        <w:spacing w:line="360" w:lineRule="auto"/>
-        <w:jc w:val="both"/>
-        <w:rPr>
-          <w:rFonts w:ascii="Courier New" w:eastAsia="Times New Roman" w:hAnsi="Courier New" w:cs="Courier New"/>
-          <w:sz w:val="18"/>
-          <w:szCs w:val="18"/>
-        </w:rPr>
-      </w:pPr>
-      <w:r>
-        <w:rPr>
-          <w:rFonts w:ascii="Courier New" w:eastAsia="Times New Roman" w:hAnsi="Courier New" w:cs="Courier New"/>
-          <w:sz w:val="18"/>
-          <w:szCs w:val="18"/>
-        </w:rPr>
-        <w:t xml:space="preserve">    </w:t>
-      </w:r>
-      <w:proofErr w:type="spellStart"/>
-      <w:r>
-        <w:rPr>
-          <w:rFonts w:ascii="Courier New" w:eastAsia="Times New Roman" w:hAnsi="Courier New" w:cs="Courier New"/>
-          <w:sz w:val="18"/>
-          <w:szCs w:val="18"/>
-        </w:rPr>
-        <w:t>bulbState</w:t>
-      </w:r>
-      <w:proofErr w:type="spellEnd"/>
-      <w:r>
-        <w:rPr>
-          <w:rFonts w:ascii="Courier New" w:eastAsia="Times New Roman" w:hAnsi="Courier New" w:cs="Courier New"/>
-          <w:sz w:val="18"/>
-          <w:szCs w:val="18"/>
-        </w:rPr>
-        <w:t xml:space="preserve"> = </w:t>
-      </w:r>
-      <w:proofErr w:type="spellStart"/>
-      <w:r>
-        <w:rPr>
-          <w:rFonts w:ascii="Courier New" w:eastAsia="Times New Roman" w:hAnsi="Courier New" w:cs="Courier New"/>
-          <w:sz w:val="18"/>
-          <w:szCs w:val="18"/>
-        </w:rPr>
-        <w:t>bulbStateOn</w:t>
-      </w:r>
-      <w:proofErr w:type="spellEnd"/>
-      <w:r>
-        <w:rPr>
-          <w:rFonts w:ascii="Courier New" w:eastAsia="Times New Roman" w:hAnsi="Courier New" w:cs="Courier New"/>
-          <w:sz w:val="18"/>
-          <w:szCs w:val="18"/>
-        </w:rPr>
-        <w:t>;</w:t>
-      </w:r>
-    </w:p>
-    <w:p>
-      <w:pPr>
-        <w:pStyle w:val="ListParagraph"/>
-        <w:tabs>
-          <w:tab w:val="left" w:pos="1843"/>
-        </w:tabs>
-        <w:spacing w:line="360" w:lineRule="auto"/>
-        <w:jc w:val="both"/>
-        <w:rPr>
-          <w:rFonts w:ascii="Courier New" w:eastAsia="Times New Roman" w:hAnsi="Courier New" w:cs="Courier New"/>
-          <w:sz w:val="18"/>
-          <w:szCs w:val="18"/>
-        </w:rPr>
-      </w:pPr>
-      <w:r>
-        <w:rPr>
-          <w:rFonts w:ascii="Courier New" w:eastAsia="Times New Roman" w:hAnsi="Courier New" w:cs="Courier New"/>
-          <w:sz w:val="18"/>
-          <w:szCs w:val="18"/>
-        </w:rPr>
-        <w:t xml:space="preserve">    </w:t>
+        <w:t>(deg);</w:t>
+      </w:r>
+    </w:p>
+    <w:p>
+      <w:pPr>
+        <w:pStyle w:val="ListParagraph"/>
+        <w:tabs>
+          <w:tab w:val="left" w:pos="1843"/>
+        </w:tabs>
+        <w:spacing w:line="360" w:lineRule="auto"/>
+        <w:jc w:val="both"/>
+        <w:rPr>
+          <w:rFonts w:ascii="Courier New" w:eastAsia="Times New Roman" w:hAnsi="Courier New" w:cs="Courier New"/>
+          <w:sz w:val="18"/>
+          <w:szCs w:val="18"/>
+        </w:rPr>
+      </w:pPr>
+      <w:r>
+        <w:rPr>
+          <w:rFonts w:ascii="Courier New" w:eastAsia="Times New Roman" w:hAnsi="Courier New" w:cs="Courier New"/>
+          <w:sz w:val="18"/>
+          <w:szCs w:val="18"/>
+        </w:rPr>
+        <w:t xml:space="preserve">  </w:t>
+      </w:r>
+    </w:p>
+    <w:p>
+      <w:pPr>
+        <w:pStyle w:val="ListParagraph"/>
+        <w:tabs>
+          <w:tab w:val="left" w:pos="1843"/>
+        </w:tabs>
+        <w:spacing w:line="360" w:lineRule="auto"/>
+        <w:jc w:val="both"/>
+        <w:rPr>
+          <w:rFonts w:ascii="Courier New" w:eastAsia="Times New Roman" w:hAnsi="Courier New" w:cs="Courier New"/>
+          <w:sz w:val="18"/>
+          <w:szCs w:val="18"/>
+        </w:rPr>
+      </w:pPr>
+      <w:r>
+        <w:rPr>
+          <w:rFonts w:ascii="Courier New" w:eastAsia="Times New Roman" w:hAnsi="Courier New" w:cs="Courier New"/>
+          <w:sz w:val="18"/>
+          <w:szCs w:val="18"/>
+        </w:rPr>
+        <w:t>}</w:t>
+      </w:r>
+    </w:p>
+    <w:p>
+      <w:pPr>
+        <w:pStyle w:val="ListParagraph"/>
+        <w:tabs>
+          <w:tab w:val="left" w:pos="1843"/>
+        </w:tabs>
+        <w:spacing w:line="360" w:lineRule="auto"/>
+        <w:jc w:val="both"/>
+        <w:rPr>
+          <w:rFonts w:ascii="Courier New" w:eastAsia="Times New Roman" w:hAnsi="Courier New" w:cs="Courier New"/>
+          <w:sz w:val="18"/>
+          <w:szCs w:val="18"/>
+        </w:rPr>
+      </w:pPr>
+      <w:r>
+        <w:rPr>
+          <w:rFonts w:ascii="Courier New" w:eastAsia="Times New Roman" w:hAnsi="Courier New" w:cs="Courier New"/>
+          <w:sz w:val="18"/>
+          <w:szCs w:val="18"/>
+        </w:rPr>
+        <w:t>// *********************************************************************</w:t>
+      </w:r>
+    </w:p>
+    <w:p>
+      <w:pPr>
+        <w:pStyle w:val="ListParagraph"/>
+        <w:tabs>
+          <w:tab w:val="left" w:pos="1843"/>
+        </w:tabs>
+        <w:spacing w:line="360" w:lineRule="auto"/>
+        <w:jc w:val="both"/>
+        <w:rPr>
+          <w:rFonts w:ascii="Courier New" w:eastAsia="Times New Roman" w:hAnsi="Courier New" w:cs="Courier New"/>
+          <w:sz w:val="18"/>
+          <w:szCs w:val="18"/>
+        </w:rPr>
+      </w:pPr>
+    </w:p>
+    <w:p>
+      <w:pPr>
+        <w:pStyle w:val="ListParagraph"/>
+        <w:tabs>
+          <w:tab w:val="left" w:pos="1843"/>
+        </w:tabs>
+        <w:spacing w:line="360" w:lineRule="auto"/>
+        <w:jc w:val="both"/>
+        <w:rPr>
+          <w:rFonts w:ascii="Courier New" w:eastAsia="Times New Roman" w:hAnsi="Courier New" w:cs="Courier New"/>
+          <w:sz w:val="18"/>
+          <w:szCs w:val="18"/>
+        </w:rPr>
+      </w:pPr>
+      <w:r>
+        <w:rPr>
+          <w:rFonts w:ascii="Courier New" w:eastAsia="Times New Roman" w:hAnsi="Courier New" w:cs="Courier New"/>
+          <w:sz w:val="18"/>
+          <w:szCs w:val="18"/>
+        </w:rPr>
+        <w:t>// Auxiliar functions</w:t>
+      </w:r>
+    </w:p>
+    <w:p>
+      <w:pPr>
+        <w:pStyle w:val="ListParagraph"/>
+        <w:tabs>
+          <w:tab w:val="left" w:pos="1843"/>
+        </w:tabs>
+        <w:spacing w:line="360" w:lineRule="auto"/>
+        <w:jc w:val="both"/>
+        <w:rPr>
+          <w:rFonts w:ascii="Courier New" w:eastAsia="Times New Roman" w:hAnsi="Courier New" w:cs="Courier New"/>
+          <w:sz w:val="18"/>
+          <w:szCs w:val="18"/>
+        </w:rPr>
+      </w:pPr>
+      <w:r>
+        <w:rPr>
+          <w:rFonts w:ascii="Courier New" w:eastAsia="Times New Roman" w:hAnsi="Courier New" w:cs="Courier New"/>
+          <w:sz w:val="18"/>
+          <w:szCs w:val="18"/>
+        </w:rPr>
+        <w:t xml:space="preserve">void </w:t>
       </w:r>
       <w:proofErr w:type="spellStart"/>
       <w:proofErr w:type="gramStart"/>
@@ -5275,9 +7927,17 @@
           <w:sz w:val="18"/>
           <w:szCs w:val="18"/>
         </w:rPr>
-        <w:t>lcd.clear</w:t>
+        <w:t>doEncoderA</w:t>
       </w:r>
       <w:proofErr w:type="spellEnd"/>
+      <w:r>
+        <w:rPr>
+          <w:rFonts w:ascii="Courier New" w:eastAsia="Times New Roman" w:hAnsi="Courier New" w:cs="Courier New"/>
+          <w:sz w:val="18"/>
+          <w:szCs w:val="18"/>
+        </w:rPr>
+        <w:t>(</w:t>
+      </w:r>
       <w:proofErr w:type="gramEnd"/>
       <w:r>
         <w:rPr>
@@ -5285,30 +7945,30 @@
           <w:sz w:val="18"/>
           <w:szCs w:val="18"/>
         </w:rPr>
-        <w:t>();</w:t>
-      </w:r>
-    </w:p>
-    <w:p>
-      <w:pPr>
-        <w:pStyle w:val="ListParagraph"/>
-        <w:tabs>
-          <w:tab w:val="left" w:pos="1843"/>
-        </w:tabs>
-        <w:spacing w:line="360" w:lineRule="auto"/>
-        <w:jc w:val="both"/>
-        <w:rPr>
-          <w:rFonts w:ascii="Courier New" w:eastAsia="Times New Roman" w:hAnsi="Courier New" w:cs="Courier New"/>
-          <w:sz w:val="18"/>
-          <w:szCs w:val="18"/>
-        </w:rPr>
-      </w:pPr>
-      <w:r>
-        <w:rPr>
-          <w:rFonts w:ascii="Courier New" w:eastAsia="Times New Roman" w:hAnsi="Courier New" w:cs="Courier New"/>
-          <w:sz w:val="18"/>
-          <w:szCs w:val="18"/>
-        </w:rPr>
-        <w:t xml:space="preserve">    </w:t>
+        <w:t>){</w:t>
+      </w:r>
+    </w:p>
+    <w:p>
+      <w:pPr>
+        <w:pStyle w:val="ListParagraph"/>
+        <w:tabs>
+          <w:tab w:val="left" w:pos="1843"/>
+        </w:tabs>
+        <w:spacing w:line="360" w:lineRule="auto"/>
+        <w:jc w:val="both"/>
+        <w:rPr>
+          <w:rFonts w:ascii="Courier New" w:eastAsia="Times New Roman" w:hAnsi="Courier New" w:cs="Courier New"/>
+          <w:sz w:val="18"/>
+          <w:szCs w:val="18"/>
+        </w:rPr>
+      </w:pPr>
+      <w:r>
+        <w:rPr>
+          <w:rFonts w:ascii="Courier New" w:eastAsia="Times New Roman" w:hAnsi="Courier New" w:cs="Courier New"/>
+          <w:sz w:val="18"/>
+          <w:szCs w:val="18"/>
+        </w:rPr>
+        <w:t xml:space="preserve">  </w:t>
       </w:r>
       <w:proofErr w:type="spellStart"/>
       <w:r>
@@ -5317,7 +7977,88 @@
           <w:sz w:val="18"/>
           <w:szCs w:val="18"/>
         </w:rPr>
-        <w:t>lcd.</w:t>
+        <w:t>encoderPos</w:t>
+      </w:r>
+      <w:proofErr w:type="spellEnd"/>
+      <w:r>
+        <w:rPr>
+          <w:rFonts w:ascii="Courier New" w:eastAsia="Times New Roman" w:hAnsi="Courier New" w:cs="Courier New"/>
+          <w:sz w:val="18"/>
+          <w:szCs w:val="18"/>
+        </w:rPr>
+        <w:t xml:space="preserve"> += (</w:t>
+      </w:r>
+      <w:proofErr w:type="spellStart"/>
+      <w:r>
+        <w:rPr>
+          <w:rFonts w:ascii="Courier New" w:eastAsia="Times New Roman" w:hAnsi="Courier New" w:cs="Courier New"/>
+          <w:sz w:val="18"/>
+          <w:szCs w:val="18"/>
+        </w:rPr>
+        <w:t>digitalRead</w:t>
+      </w:r>
+      <w:proofErr w:type="spellEnd"/>
+      <w:r>
+        <w:rPr>
+          <w:rFonts w:ascii="Courier New" w:eastAsia="Times New Roman" w:hAnsi="Courier New" w:cs="Courier New"/>
+          <w:sz w:val="18"/>
+          <w:szCs w:val="18"/>
+        </w:rPr>
+        <w:t>(</w:t>
+      </w:r>
+      <w:proofErr w:type="spellStart"/>
+      <w:r>
+        <w:rPr>
+          <w:rFonts w:ascii="Courier New" w:eastAsia="Times New Roman" w:hAnsi="Courier New" w:cs="Courier New"/>
+          <w:sz w:val="18"/>
+          <w:szCs w:val="18"/>
+        </w:rPr>
+        <w:t>encoderPinA</w:t>
+      </w:r>
+      <w:proofErr w:type="spellEnd"/>
+      <w:r>
+        <w:rPr>
+          <w:rFonts w:ascii="Courier New" w:eastAsia="Times New Roman" w:hAnsi="Courier New" w:cs="Courier New"/>
+          <w:sz w:val="18"/>
+          <w:szCs w:val="18"/>
+        </w:rPr>
+        <w:t xml:space="preserve">) == </w:t>
+      </w:r>
+      <w:proofErr w:type="spellStart"/>
+      <w:r>
+        <w:rPr>
+          <w:rFonts w:ascii="Courier New" w:eastAsia="Times New Roman" w:hAnsi="Courier New" w:cs="Courier New"/>
+          <w:sz w:val="18"/>
+          <w:szCs w:val="18"/>
+        </w:rPr>
+        <w:t>digitalRead</w:t>
+      </w:r>
+      <w:proofErr w:type="spellEnd"/>
+      <w:r>
+        <w:rPr>
+          <w:rFonts w:ascii="Courier New" w:eastAsia="Times New Roman" w:hAnsi="Courier New" w:cs="Courier New"/>
+          <w:sz w:val="18"/>
+          <w:szCs w:val="18"/>
+        </w:rPr>
+        <w:t>(</w:t>
+      </w:r>
+      <w:proofErr w:type="spellStart"/>
+      <w:r>
+        <w:rPr>
+          <w:rFonts w:ascii="Courier New" w:eastAsia="Times New Roman" w:hAnsi="Courier New" w:cs="Courier New"/>
+          <w:sz w:val="18"/>
+          <w:szCs w:val="18"/>
+        </w:rPr>
+        <w:t>encoderPinB</w:t>
+      </w:r>
+      <w:proofErr w:type="spellEnd"/>
+      <w:r>
+        <w:rPr>
+          <w:rFonts w:ascii="Courier New" w:eastAsia="Times New Roman" w:hAnsi="Courier New" w:cs="Courier New"/>
+          <w:sz w:val="18"/>
+          <w:szCs w:val="18"/>
+        </w:rPr>
+        <w:t>))?</w:t>
       </w:r>
       <w:proofErr w:type="gramStart"/>
       <w:r>
@@ -5326,16 +8067,7 @@
           <w:sz w:val="18"/>
           <w:szCs w:val="18"/>
         </w:rPr>
-        <w:t>print</w:t>
-      </w:r>
-      <w:proofErr w:type="spellEnd"/>
-      <w:r>
-        <w:rPr>
-          <w:rFonts w:ascii="Courier New" w:eastAsia="Times New Roman" w:hAnsi="Courier New" w:cs="Courier New"/>
-          <w:sz w:val="18"/>
-          <w:szCs w:val="18"/>
-        </w:rPr>
-        <w:t>(</w:t>
+        <w:t>1:-</w:t>
       </w:r>
       <w:proofErr w:type="gramEnd"/>
       <w:r>
@@ -5344,95 +8076,68 @@
           <w:sz w:val="18"/>
           <w:szCs w:val="18"/>
         </w:rPr>
-        <w:t>"Bulb is OFF");</w:t>
-      </w:r>
-    </w:p>
-    <w:p>
-      <w:pPr>
-        <w:pStyle w:val="ListParagraph"/>
-        <w:tabs>
-          <w:tab w:val="left" w:pos="1843"/>
-        </w:tabs>
-        <w:spacing w:line="360" w:lineRule="auto"/>
-        <w:jc w:val="both"/>
-        <w:rPr>
-          <w:rFonts w:ascii="Courier New" w:eastAsia="Times New Roman" w:hAnsi="Courier New" w:cs="Courier New"/>
-          <w:sz w:val="18"/>
-          <w:szCs w:val="18"/>
-        </w:rPr>
-      </w:pPr>
-      <w:r>
-        <w:rPr>
-          <w:rFonts w:ascii="Courier New" w:eastAsia="Times New Roman" w:hAnsi="Courier New" w:cs="Courier New"/>
-          <w:sz w:val="18"/>
-          <w:szCs w:val="18"/>
-        </w:rPr>
-        <w:lastRenderedPageBreak/>
-        <w:t xml:space="preserve">    </w:t>
-      </w:r>
-      <w:proofErr w:type="spellStart"/>
-      <w:r>
-        <w:rPr>
-          <w:rFonts w:ascii="Courier New" w:eastAsia="Times New Roman" w:hAnsi="Courier New" w:cs="Courier New"/>
-          <w:sz w:val="18"/>
-          <w:szCs w:val="18"/>
-        </w:rPr>
-        <w:t>Serial.println</w:t>
-      </w:r>
-      <w:proofErr w:type="spellEnd"/>
-      <w:r>
-        <w:rPr>
-          <w:rFonts w:ascii="Courier New" w:eastAsia="Times New Roman" w:hAnsi="Courier New" w:cs="Courier New"/>
-          <w:sz w:val="18"/>
-          <w:szCs w:val="18"/>
-        </w:rPr>
-        <w:t>("Bulb is OFF");</w:t>
-      </w:r>
-    </w:p>
-    <w:p>
-      <w:pPr>
-        <w:pStyle w:val="ListParagraph"/>
-        <w:tabs>
-          <w:tab w:val="left" w:pos="1843"/>
-        </w:tabs>
-        <w:spacing w:line="360" w:lineRule="auto"/>
-        <w:jc w:val="both"/>
-        <w:rPr>
-          <w:rFonts w:ascii="Courier New" w:eastAsia="Times New Roman" w:hAnsi="Courier New" w:cs="Courier New"/>
-          <w:sz w:val="18"/>
-          <w:szCs w:val="18"/>
-        </w:rPr>
-      </w:pPr>
-      <w:r>
-        <w:rPr>
-          <w:rFonts w:ascii="Courier New" w:eastAsia="Times New Roman" w:hAnsi="Courier New" w:cs="Courier New"/>
-          <w:sz w:val="18"/>
-          <w:szCs w:val="18"/>
-        </w:rPr>
-        <w:t xml:space="preserve">  } else {</w:t>
-      </w:r>
-    </w:p>
-    <w:p>
-      <w:pPr>
-        <w:pStyle w:val="ListParagraph"/>
-        <w:tabs>
-          <w:tab w:val="left" w:pos="1843"/>
-        </w:tabs>
-        <w:spacing w:line="360" w:lineRule="auto"/>
-        <w:jc w:val="both"/>
-        <w:rPr>
-          <w:rFonts w:ascii="Courier New" w:eastAsia="Times New Roman" w:hAnsi="Courier New" w:cs="Courier New"/>
-          <w:sz w:val="18"/>
-          <w:szCs w:val="18"/>
-        </w:rPr>
-      </w:pPr>
-      <w:r>
-        <w:rPr>
-          <w:rFonts w:ascii="Courier New" w:eastAsia="Times New Roman" w:hAnsi="Courier New" w:cs="Courier New"/>
-          <w:sz w:val="18"/>
-          <w:szCs w:val="18"/>
-        </w:rPr>
-        <w:t xml:space="preserve">    </w:t>
+        <w:t>1;</w:t>
+      </w:r>
+    </w:p>
+    <w:p>
+      <w:pPr>
+        <w:pStyle w:val="ListParagraph"/>
+        <w:tabs>
+          <w:tab w:val="left" w:pos="1843"/>
+        </w:tabs>
+        <w:spacing w:line="360" w:lineRule="auto"/>
+        <w:jc w:val="both"/>
+        <w:rPr>
+          <w:rFonts w:ascii="Courier New" w:eastAsia="Times New Roman" w:hAnsi="Courier New" w:cs="Courier New"/>
+          <w:sz w:val="18"/>
+          <w:szCs w:val="18"/>
+        </w:rPr>
+      </w:pPr>
+      <w:r>
+        <w:rPr>
+          <w:rFonts w:ascii="Courier New" w:eastAsia="Times New Roman" w:hAnsi="Courier New" w:cs="Courier New"/>
+          <w:sz w:val="18"/>
+          <w:szCs w:val="18"/>
+        </w:rPr>
+        <w:t>}</w:t>
+      </w:r>
+    </w:p>
+    <w:p>
+      <w:pPr>
+        <w:pStyle w:val="ListParagraph"/>
+        <w:tabs>
+          <w:tab w:val="left" w:pos="1843"/>
+        </w:tabs>
+        <w:spacing w:line="360" w:lineRule="auto"/>
+        <w:jc w:val="both"/>
+        <w:rPr>
+          <w:rFonts w:ascii="Courier New" w:eastAsia="Times New Roman" w:hAnsi="Courier New" w:cs="Courier New"/>
+          <w:sz w:val="18"/>
+          <w:szCs w:val="18"/>
+        </w:rPr>
+      </w:pPr>
+    </w:p>
+    <w:p>
+      <w:pPr>
+        <w:pStyle w:val="ListParagraph"/>
+        <w:tabs>
+          <w:tab w:val="left" w:pos="1843"/>
+        </w:tabs>
+        <w:spacing w:line="360" w:lineRule="auto"/>
+        <w:jc w:val="both"/>
+        <w:rPr>
+          <w:rFonts w:ascii="Courier New" w:eastAsia="Times New Roman" w:hAnsi="Courier New" w:cs="Courier New"/>
+          <w:sz w:val="18"/>
+          <w:szCs w:val="18"/>
+        </w:rPr>
+      </w:pPr>
+      <w:r>
+        <w:rPr>
+          <w:rFonts w:ascii="Courier New" w:eastAsia="Times New Roman" w:hAnsi="Courier New" w:cs="Courier New"/>
+          <w:sz w:val="18"/>
+          <w:szCs w:val="18"/>
+        </w:rPr>
+        <w:t xml:space="preserve">void </w:t>
       </w:r>
       <w:proofErr w:type="spellStart"/>
       <w:proofErr w:type="gramStart"/>
@@ -5442,7 +8147,7 @@
           <w:sz w:val="18"/>
           <w:szCs w:val="18"/>
         </w:rPr>
-        <w:t>digitalWrite</w:t>
+        <w:t>doEncoderB</w:t>
       </w:r>
       <w:proofErr w:type="spellEnd"/>
       <w:r>
@@ -5453,7 +8158,137 @@
         </w:rPr>
         <w:t>(</w:t>
       </w:r>
+      <w:proofErr w:type="gramEnd"/>
+      <w:r>
+        <w:rPr>
+          <w:rFonts w:ascii="Courier New" w:eastAsia="Times New Roman" w:hAnsi="Courier New" w:cs="Courier New"/>
+          <w:sz w:val="18"/>
+          <w:szCs w:val="18"/>
+        </w:rPr>
+        <w:t>){</w:t>
+      </w:r>
+    </w:p>
+    <w:p>
+      <w:pPr>
+        <w:pStyle w:val="ListParagraph"/>
+        <w:tabs>
+          <w:tab w:val="left" w:pos="1843"/>
+        </w:tabs>
+        <w:spacing w:line="360" w:lineRule="auto"/>
+        <w:jc w:val="both"/>
+        <w:rPr>
+          <w:rFonts w:ascii="Courier New" w:eastAsia="Times New Roman" w:hAnsi="Courier New" w:cs="Courier New"/>
+          <w:sz w:val="18"/>
+          <w:szCs w:val="18"/>
+        </w:rPr>
+      </w:pPr>
+      <w:r>
+        <w:rPr>
+          <w:rFonts w:ascii="Courier New" w:eastAsia="Times New Roman" w:hAnsi="Courier New" w:cs="Courier New"/>
+          <w:sz w:val="18"/>
+          <w:szCs w:val="18"/>
+        </w:rPr>
+        <w:t xml:space="preserve">  </w:t>
+      </w:r>
       <w:proofErr w:type="spellStart"/>
+      <w:r>
+        <w:rPr>
+          <w:rFonts w:ascii="Courier New" w:eastAsia="Times New Roman" w:hAnsi="Courier New" w:cs="Courier New"/>
+          <w:sz w:val="18"/>
+          <w:szCs w:val="18"/>
+        </w:rPr>
+        <w:t>encoderPos</w:t>
+      </w:r>
+      <w:proofErr w:type="spellEnd"/>
+      <w:r>
+        <w:rPr>
+          <w:rFonts w:ascii="Courier New" w:eastAsia="Times New Roman" w:hAnsi="Courier New" w:cs="Courier New"/>
+          <w:sz w:val="18"/>
+          <w:szCs w:val="18"/>
+        </w:rPr>
+        <w:t xml:space="preserve"> += (</w:t>
+      </w:r>
+      <w:proofErr w:type="spellStart"/>
+      <w:r>
+        <w:rPr>
+          <w:rFonts w:ascii="Courier New" w:eastAsia="Times New Roman" w:hAnsi="Courier New" w:cs="Courier New"/>
+          <w:sz w:val="18"/>
+          <w:szCs w:val="18"/>
+        </w:rPr>
+        <w:t>digitalRead</w:t>
+      </w:r>
+      <w:proofErr w:type="spellEnd"/>
+      <w:r>
+        <w:rPr>
+          <w:rFonts w:ascii="Courier New" w:eastAsia="Times New Roman" w:hAnsi="Courier New" w:cs="Courier New"/>
+          <w:sz w:val="18"/>
+          <w:szCs w:val="18"/>
+        </w:rPr>
+        <w:t>(</w:t>
+      </w:r>
+      <w:proofErr w:type="spellStart"/>
+      <w:r>
+        <w:rPr>
+          <w:rFonts w:ascii="Courier New" w:eastAsia="Times New Roman" w:hAnsi="Courier New" w:cs="Courier New"/>
+          <w:sz w:val="18"/>
+          <w:szCs w:val="18"/>
+        </w:rPr>
+        <w:t>encoderPinA</w:t>
+      </w:r>
+      <w:proofErr w:type="spellEnd"/>
+      <w:r>
+        <w:rPr>
+          <w:rFonts w:ascii="Courier New" w:eastAsia="Times New Roman" w:hAnsi="Courier New" w:cs="Courier New"/>
+          <w:sz w:val="18"/>
+          <w:szCs w:val="18"/>
+        </w:rPr>
+        <w:t xml:space="preserve">) == </w:t>
+      </w:r>
+      <w:proofErr w:type="spellStart"/>
+      <w:r>
+        <w:rPr>
+          <w:rFonts w:ascii="Courier New" w:eastAsia="Times New Roman" w:hAnsi="Courier New" w:cs="Courier New"/>
+          <w:sz w:val="18"/>
+          <w:szCs w:val="18"/>
+        </w:rPr>
+        <w:t>digitalRead</w:t>
+      </w:r>
+      <w:proofErr w:type="spellEnd"/>
+      <w:r>
+        <w:rPr>
+          <w:rFonts w:ascii="Courier New" w:eastAsia="Times New Roman" w:hAnsi="Courier New" w:cs="Courier New"/>
+          <w:sz w:val="18"/>
+          <w:szCs w:val="18"/>
+        </w:rPr>
+        <w:t>(</w:t>
+      </w:r>
+      <w:proofErr w:type="spellStart"/>
+      <w:r>
+        <w:rPr>
+          <w:rFonts w:ascii="Courier New" w:eastAsia="Times New Roman" w:hAnsi="Courier New" w:cs="Courier New"/>
+          <w:sz w:val="18"/>
+          <w:szCs w:val="18"/>
+        </w:rPr>
+        <w:t>encoderPinB</w:t>
+      </w:r>
+      <w:proofErr w:type="spellEnd"/>
+      <w:r>
+        <w:rPr>
+          <w:rFonts w:ascii="Courier New" w:eastAsia="Times New Roman" w:hAnsi="Courier New" w:cs="Courier New"/>
+          <w:sz w:val="18"/>
+          <w:szCs w:val="18"/>
+        </w:rPr>
+        <w:t>)</w:t>
+      </w:r>
+      <w:proofErr w:type="gramStart"/>
+      <w:r>
+        <w:rPr>
+          <w:rFonts w:ascii="Courier New" w:eastAsia="Times New Roman" w:hAnsi="Courier New" w:cs="Courier New"/>
+          <w:sz w:val="18"/>
+          <w:szCs w:val="18"/>
+        </w:rPr>
+        <w:t>)?-</w:t>
+      </w:r>
       <w:proofErr w:type="gramEnd"/>
       <w:r>
         <w:rPr>
@@ -5461,98 +8296,68 @@
           <w:sz w:val="18"/>
           <w:szCs w:val="18"/>
         </w:rPr>
-        <w:t>relayPin</w:t>
-      </w:r>
-      <w:proofErr w:type="spellEnd"/>
-      <w:r>
-        <w:rPr>
-          <w:rFonts w:ascii="Courier New" w:eastAsia="Times New Roman" w:hAnsi="Courier New" w:cs="Courier New"/>
-          <w:sz w:val="18"/>
-          <w:szCs w:val="18"/>
-        </w:rPr>
-        <w:t>, HIGH); // Turn off the bulb</w:t>
-      </w:r>
-    </w:p>
-    <w:p>
-      <w:pPr>
-        <w:pStyle w:val="ListParagraph"/>
-        <w:tabs>
-          <w:tab w:val="left" w:pos="1843"/>
-        </w:tabs>
-        <w:spacing w:line="360" w:lineRule="auto"/>
-        <w:jc w:val="both"/>
-        <w:rPr>
-          <w:rFonts w:ascii="Courier New" w:eastAsia="Times New Roman" w:hAnsi="Courier New" w:cs="Courier New"/>
-          <w:sz w:val="18"/>
-          <w:szCs w:val="18"/>
-        </w:rPr>
-      </w:pPr>
-      <w:r>
-        <w:rPr>
-          <w:rFonts w:ascii="Courier New" w:eastAsia="Times New Roman" w:hAnsi="Courier New" w:cs="Courier New"/>
-          <w:sz w:val="18"/>
-          <w:szCs w:val="18"/>
-        </w:rPr>
-        <w:t xml:space="preserve">    </w:t>
-      </w:r>
-      <w:proofErr w:type="spellStart"/>
-      <w:r>
-        <w:rPr>
-          <w:rFonts w:ascii="Courier New" w:eastAsia="Times New Roman" w:hAnsi="Courier New" w:cs="Courier New"/>
-          <w:sz w:val="18"/>
-          <w:szCs w:val="18"/>
-        </w:rPr>
-        <w:t>bulbState</w:t>
-      </w:r>
-      <w:proofErr w:type="spellEnd"/>
-      <w:r>
-        <w:rPr>
-          <w:rFonts w:ascii="Courier New" w:eastAsia="Times New Roman" w:hAnsi="Courier New" w:cs="Courier New"/>
-          <w:sz w:val="18"/>
-          <w:szCs w:val="18"/>
-        </w:rPr>
-        <w:t xml:space="preserve"> = </w:t>
-      </w:r>
-      <w:proofErr w:type="spellStart"/>
-      <w:r>
-        <w:rPr>
-          <w:rFonts w:ascii="Courier New" w:eastAsia="Times New Roman" w:hAnsi="Courier New" w:cs="Courier New"/>
-          <w:sz w:val="18"/>
-          <w:szCs w:val="18"/>
-        </w:rPr>
-        <w:t>bulbStateOff</w:t>
-      </w:r>
-      <w:proofErr w:type="spellEnd"/>
-      <w:r>
-        <w:rPr>
-          <w:rFonts w:ascii="Courier New" w:eastAsia="Times New Roman" w:hAnsi="Courier New" w:cs="Courier New"/>
-          <w:sz w:val="18"/>
-          <w:szCs w:val="18"/>
-        </w:rPr>
-        <w:t>;</w:t>
-      </w:r>
-    </w:p>
-    <w:p>
-      <w:pPr>
-        <w:pStyle w:val="ListParagraph"/>
-        <w:tabs>
-          <w:tab w:val="left" w:pos="1843"/>
-        </w:tabs>
-        <w:spacing w:line="360" w:lineRule="auto"/>
-        <w:jc w:val="both"/>
-        <w:rPr>
-          <w:rFonts w:ascii="Courier New" w:eastAsia="Times New Roman" w:hAnsi="Courier New" w:cs="Courier New"/>
-          <w:sz w:val="18"/>
-          <w:szCs w:val="18"/>
-        </w:rPr>
-      </w:pPr>
-      <w:r>
-        <w:rPr>
-          <w:rFonts w:ascii="Courier New" w:eastAsia="Times New Roman" w:hAnsi="Courier New" w:cs="Courier New"/>
-          <w:sz w:val="18"/>
-          <w:szCs w:val="18"/>
-        </w:rPr>
-        <w:t xml:space="preserve">    </w:t>
+        <w:t>1:1;</w:t>
+      </w:r>
+    </w:p>
+    <w:p>
+      <w:pPr>
+        <w:pStyle w:val="ListParagraph"/>
+        <w:tabs>
+          <w:tab w:val="left" w:pos="1843"/>
+        </w:tabs>
+        <w:spacing w:line="360" w:lineRule="auto"/>
+        <w:jc w:val="both"/>
+        <w:rPr>
+          <w:rFonts w:ascii="Courier New" w:eastAsia="Times New Roman" w:hAnsi="Courier New" w:cs="Courier New"/>
+          <w:sz w:val="18"/>
+          <w:szCs w:val="18"/>
+        </w:rPr>
+      </w:pPr>
+      <w:r>
+        <w:rPr>
+          <w:rFonts w:ascii="Courier New" w:eastAsia="Times New Roman" w:hAnsi="Courier New" w:cs="Courier New"/>
+          <w:sz w:val="18"/>
+          <w:szCs w:val="18"/>
+        </w:rPr>
+        <w:t>}</w:t>
+      </w:r>
+    </w:p>
+    <w:p>
+      <w:pPr>
+        <w:pStyle w:val="ListParagraph"/>
+        <w:tabs>
+          <w:tab w:val="left" w:pos="1843"/>
+        </w:tabs>
+        <w:spacing w:line="360" w:lineRule="auto"/>
+        <w:jc w:val="both"/>
+        <w:rPr>
+          <w:rFonts w:ascii="Courier New" w:eastAsia="Times New Roman" w:hAnsi="Courier New" w:cs="Courier New"/>
+          <w:sz w:val="18"/>
+          <w:szCs w:val="18"/>
+        </w:rPr>
+      </w:pPr>
+    </w:p>
+    <w:p>
+      <w:pPr>
+        <w:pStyle w:val="ListParagraph"/>
+        <w:tabs>
+          <w:tab w:val="left" w:pos="1843"/>
+        </w:tabs>
+        <w:spacing w:line="360" w:lineRule="auto"/>
+        <w:jc w:val="both"/>
+        <w:rPr>
+          <w:rFonts w:ascii="Courier New" w:eastAsia="Times New Roman" w:hAnsi="Courier New" w:cs="Courier New"/>
+          <w:sz w:val="18"/>
+          <w:szCs w:val="18"/>
+        </w:rPr>
+      </w:pPr>
+      <w:r>
+        <w:rPr>
+          <w:rFonts w:ascii="Courier New" w:eastAsia="Times New Roman" w:hAnsi="Courier New" w:cs="Courier New"/>
+          <w:sz w:val="18"/>
+          <w:szCs w:val="18"/>
+        </w:rPr>
+        <w:t xml:space="preserve">int </w:t>
       </w:r>
       <w:proofErr w:type="spellStart"/>
       <w:proofErr w:type="gramStart"/>
@@ -5562,9 +8367,17 @@
           <w:sz w:val="18"/>
           <w:szCs w:val="18"/>
         </w:rPr>
-        <w:t>lcd.clear</w:t>
+        <w:t>pidAntiWindUp</w:t>
       </w:r>
       <w:proofErr w:type="spellEnd"/>
+      <w:r>
+        <w:rPr>
+          <w:rFonts w:ascii="Courier New" w:eastAsia="Times New Roman" w:hAnsi="Courier New" w:cs="Courier New"/>
+          <w:sz w:val="18"/>
+          <w:szCs w:val="18"/>
+        </w:rPr>
+        <w:t>(</w:t>
+      </w:r>
       <w:proofErr w:type="gramEnd"/>
       <w:r>
         <w:rPr>
@@ -5572,30 +8385,7 @@
           <w:sz w:val="18"/>
           <w:szCs w:val="18"/>
         </w:rPr>
-        <w:t>();</w:t>
-      </w:r>
-    </w:p>
-    <w:p>
-      <w:pPr>
-        <w:pStyle w:val="ListParagraph"/>
-        <w:tabs>
-          <w:tab w:val="left" w:pos="1843"/>
-        </w:tabs>
-        <w:spacing w:line="360" w:lineRule="auto"/>
-        <w:jc w:val="both"/>
-        <w:rPr>
-          <w:rFonts w:ascii="Courier New" w:eastAsia="Times New Roman" w:hAnsi="Courier New" w:cs="Courier New"/>
-          <w:sz w:val="18"/>
-          <w:szCs w:val="18"/>
-        </w:rPr>
-      </w:pPr>
-      <w:r>
-        <w:rPr>
-          <w:rFonts w:ascii="Courier New" w:eastAsia="Times New Roman" w:hAnsi="Courier New" w:cs="Courier New"/>
-          <w:sz w:val="18"/>
-          <w:szCs w:val="18"/>
-        </w:rPr>
-        <w:t xml:space="preserve">    </w:t>
+        <w:t xml:space="preserve">int e0, int e1, int e2, int u1, int </w:t>
       </w:r>
       <w:proofErr w:type="spellStart"/>
       <w:r>
@@ -5604,7 +8394,75 @@
           <w:sz w:val="18"/>
           <w:szCs w:val="18"/>
         </w:rPr>
-        <w:t>lcd.</w:t>
+        <w:t>lb</w:t>
+      </w:r>
+      <w:proofErr w:type="spellEnd"/>
+      <w:r>
+        <w:rPr>
+          <w:rFonts w:ascii="Courier New" w:eastAsia="Times New Roman" w:hAnsi="Courier New" w:cs="Courier New"/>
+          <w:sz w:val="18"/>
+          <w:szCs w:val="18"/>
+        </w:rPr>
+        <w:t xml:space="preserve">, int </w:t>
+      </w:r>
+      <w:proofErr w:type="spellStart"/>
+      <w:r>
+        <w:rPr>
+          <w:rFonts w:ascii="Courier New" w:eastAsia="Times New Roman" w:hAnsi="Courier New" w:cs="Courier New"/>
+          <w:sz w:val="18"/>
+          <w:szCs w:val="18"/>
+        </w:rPr>
+        <w:t>ub</w:t>
+      </w:r>
+      <w:proofErr w:type="spellEnd"/>
+      <w:r>
+        <w:rPr>
+          <w:rFonts w:ascii="Courier New" w:eastAsia="Times New Roman" w:hAnsi="Courier New" w:cs="Courier New"/>
+          <w:sz w:val="18"/>
+          <w:szCs w:val="18"/>
+        </w:rPr>
+        <w:t>, float T){</w:t>
+      </w:r>
+    </w:p>
+    <w:p>
+      <w:pPr>
+        <w:pStyle w:val="ListParagraph"/>
+        <w:tabs>
+          <w:tab w:val="left" w:pos="1843"/>
+        </w:tabs>
+        <w:spacing w:line="360" w:lineRule="auto"/>
+        <w:jc w:val="both"/>
+        <w:rPr>
+          <w:rFonts w:ascii="Courier New" w:eastAsia="Times New Roman" w:hAnsi="Courier New" w:cs="Courier New"/>
+          <w:sz w:val="18"/>
+          <w:szCs w:val="18"/>
+        </w:rPr>
+      </w:pPr>
+      <w:r>
+        <w:rPr>
+          <w:rFonts w:ascii="Courier New" w:eastAsia="Times New Roman" w:hAnsi="Courier New" w:cs="Courier New"/>
+          <w:sz w:val="18"/>
+          <w:szCs w:val="18"/>
+        </w:rPr>
+        <w:t xml:space="preserve">  const float </w:t>
+      </w:r>
+      <w:proofErr w:type="spellStart"/>
+      <w:r>
+        <w:rPr>
+          <w:rFonts w:ascii="Courier New" w:eastAsia="Times New Roman" w:hAnsi="Courier New" w:cs="Courier New"/>
+          <w:sz w:val="18"/>
+          <w:szCs w:val="18"/>
+        </w:rPr>
+        <w:t>Kp</w:t>
+      </w:r>
+      <w:proofErr w:type="spellEnd"/>
+      <w:r>
+        <w:rPr>
+          <w:rFonts w:ascii="Courier New" w:eastAsia="Times New Roman" w:hAnsi="Courier New" w:cs="Courier New"/>
+          <w:sz w:val="18"/>
+          <w:szCs w:val="18"/>
+        </w:rPr>
+        <w:t xml:space="preserve"> = .</w:t>
       </w:r>
       <w:proofErr w:type="gramStart"/>
       <w:r>
@@ -5613,7 +8471,171 @@
           <w:sz w:val="18"/>
           <w:szCs w:val="18"/>
         </w:rPr>
-        <w:t>print</w:t>
+        <w:t xml:space="preserve">3;   </w:t>
+      </w:r>
+      <w:proofErr w:type="gramEnd"/>
+      <w:r>
+        <w:rPr>
+          <w:rFonts w:ascii="Courier New" w:eastAsia="Times New Roman" w:hAnsi="Courier New" w:cs="Courier New"/>
+          <w:sz w:val="18"/>
+          <w:szCs w:val="18"/>
+        </w:rPr>
+        <w:t xml:space="preserve">                // Proportional gain</w:t>
+      </w:r>
+    </w:p>
+    <w:p>
+      <w:pPr>
+        <w:pStyle w:val="ListParagraph"/>
+        <w:tabs>
+          <w:tab w:val="left" w:pos="1843"/>
+        </w:tabs>
+        <w:spacing w:line="360" w:lineRule="auto"/>
+        <w:jc w:val="both"/>
+        <w:rPr>
+          <w:rFonts w:ascii="Courier New" w:eastAsia="Times New Roman" w:hAnsi="Courier New" w:cs="Courier New"/>
+          <w:sz w:val="18"/>
+          <w:szCs w:val="18"/>
+        </w:rPr>
+      </w:pPr>
+      <w:r>
+        <w:rPr>
+          <w:rFonts w:ascii="Courier New" w:eastAsia="Times New Roman" w:hAnsi="Courier New" w:cs="Courier New"/>
+          <w:sz w:val="18"/>
+          <w:szCs w:val="18"/>
+        </w:rPr>
+        <w:t xml:space="preserve">  const float Ti = </w:t>
+      </w:r>
+      <w:proofErr w:type="gramStart"/>
+      <w:r>
+        <w:rPr>
+          <w:rFonts w:ascii="Courier New" w:eastAsia="Times New Roman" w:hAnsi="Courier New" w:cs="Courier New"/>
+          <w:sz w:val="18"/>
+          <w:szCs w:val="18"/>
+        </w:rPr>
+        <w:t xml:space="preserve">90;   </w:t>
+      </w:r>
+      <w:proofErr w:type="gramEnd"/>
+      <w:r>
+        <w:rPr>
+          <w:rFonts w:ascii="Courier New" w:eastAsia="Times New Roman" w:hAnsi="Courier New" w:cs="Courier New"/>
+          <w:sz w:val="18"/>
+          <w:szCs w:val="18"/>
+        </w:rPr>
+        <w:t xml:space="preserve">               // Integral time</w:t>
+      </w:r>
+    </w:p>
+    <w:p>
+      <w:pPr>
+        <w:pStyle w:val="ListParagraph"/>
+        <w:tabs>
+          <w:tab w:val="left" w:pos="1843"/>
+        </w:tabs>
+        <w:spacing w:line="360" w:lineRule="auto"/>
+        <w:jc w:val="both"/>
+        <w:rPr>
+          <w:rFonts w:ascii="Courier New" w:eastAsia="Times New Roman" w:hAnsi="Courier New" w:cs="Courier New"/>
+          <w:sz w:val="18"/>
+          <w:szCs w:val="18"/>
+        </w:rPr>
+      </w:pPr>
+      <w:r>
+        <w:rPr>
+          <w:rFonts w:ascii="Courier New" w:eastAsia="Times New Roman" w:hAnsi="Courier New" w:cs="Courier New"/>
+          <w:sz w:val="18"/>
+          <w:szCs w:val="18"/>
+        </w:rPr>
+        <w:t xml:space="preserve">  const float Td = 0.0;                   // Derivative time  </w:t>
+      </w:r>
+    </w:p>
+    <w:p>
+      <w:pPr>
+        <w:pStyle w:val="ListParagraph"/>
+        <w:tabs>
+          <w:tab w:val="left" w:pos="1843"/>
+        </w:tabs>
+        <w:spacing w:line="360" w:lineRule="auto"/>
+        <w:jc w:val="both"/>
+        <w:rPr>
+          <w:rFonts w:ascii="Courier New" w:eastAsia="Times New Roman" w:hAnsi="Courier New" w:cs="Courier New"/>
+          <w:sz w:val="18"/>
+          <w:szCs w:val="18"/>
+        </w:rPr>
+      </w:pPr>
+      <w:r>
+        <w:rPr>
+          <w:rFonts w:ascii="Courier New" w:eastAsia="Times New Roman" w:hAnsi="Courier New" w:cs="Courier New"/>
+          <w:sz w:val="18"/>
+          <w:szCs w:val="18"/>
+        </w:rPr>
+        <w:t xml:space="preserve">  const float Tt = </w:t>
+      </w:r>
+      <w:proofErr w:type="gramStart"/>
+      <w:r>
+        <w:rPr>
+          <w:rFonts w:ascii="Courier New" w:eastAsia="Times New Roman" w:hAnsi="Courier New" w:cs="Courier New"/>
+          <w:sz w:val="18"/>
+          <w:szCs w:val="18"/>
+        </w:rPr>
+        <w:t xml:space="preserve">Ti;   </w:t>
+      </w:r>
+      <w:proofErr w:type="gramEnd"/>
+      <w:r>
+        <w:rPr>
+          <w:rFonts w:ascii="Courier New" w:eastAsia="Times New Roman" w:hAnsi="Courier New" w:cs="Courier New"/>
+          <w:sz w:val="18"/>
+          <w:szCs w:val="18"/>
+        </w:rPr>
+        <w:t xml:space="preserve">               // Anti windup gain</w:t>
+      </w:r>
+    </w:p>
+    <w:p>
+      <w:pPr>
+        <w:pStyle w:val="ListParagraph"/>
+        <w:tabs>
+          <w:tab w:val="left" w:pos="1843"/>
+        </w:tabs>
+        <w:spacing w:line="360" w:lineRule="auto"/>
+        <w:jc w:val="both"/>
+        <w:rPr>
+          <w:rFonts w:ascii="Courier New" w:eastAsia="Times New Roman" w:hAnsi="Courier New" w:cs="Courier New"/>
+          <w:sz w:val="18"/>
+          <w:szCs w:val="18"/>
+        </w:rPr>
+      </w:pPr>
+      <w:r>
+        <w:rPr>
+          <w:rFonts w:ascii="Courier New" w:eastAsia="Times New Roman" w:hAnsi="Courier New" w:cs="Courier New"/>
+          <w:sz w:val="18"/>
+          <w:szCs w:val="18"/>
+        </w:rPr>
+        <w:t xml:space="preserve">  T = T / </w:t>
+      </w:r>
+      <w:proofErr w:type="gramStart"/>
+      <w:r>
+        <w:rPr>
+          <w:rFonts w:ascii="Courier New" w:eastAsia="Times New Roman" w:hAnsi="Courier New" w:cs="Courier New"/>
+          <w:sz w:val="18"/>
+          <w:szCs w:val="18"/>
+        </w:rPr>
+        <w:t xml:space="preserve">1000;   </w:t>
+      </w:r>
+      <w:proofErr w:type="gramEnd"/>
+      <w:r>
+        <w:rPr>
+          <w:rFonts w:ascii="Courier New" w:eastAsia="Times New Roman" w:hAnsi="Courier New" w:cs="Courier New"/>
+          <w:sz w:val="18"/>
+          <w:szCs w:val="18"/>
+        </w:rPr>
+        <w:t xml:space="preserve">                        // Conversion from </w:t>
+      </w:r>
+      <w:proofErr w:type="spellStart"/>
+      <w:r>
+        <w:rPr>
+          <w:rFonts w:ascii="Courier New" w:eastAsia="Times New Roman" w:hAnsi="Courier New" w:cs="Courier New"/>
+          <w:sz w:val="18"/>
+          <w:szCs w:val="18"/>
+        </w:rPr>
+        <w:t>ms</w:t>
       </w:r>
       <w:proofErr w:type="spellEnd"/>
       <w:r>
@@ -5622,7 +8644,39 @@
           <w:sz w:val="18"/>
           <w:szCs w:val="18"/>
         </w:rPr>
-        <w:t>(</w:t>
+        <w:t xml:space="preserve"> to s</w:t>
+      </w:r>
+    </w:p>
+    <w:p>
+      <w:pPr>
+        <w:pStyle w:val="ListParagraph"/>
+        <w:tabs>
+          <w:tab w:val="left" w:pos="1843"/>
+        </w:tabs>
+        <w:spacing w:line="360" w:lineRule="auto"/>
+        <w:jc w:val="both"/>
+        <w:rPr>
+          <w:rFonts w:ascii="Courier New" w:eastAsia="Times New Roman" w:hAnsi="Courier New" w:cs="Courier New"/>
+          <w:sz w:val="18"/>
+          <w:szCs w:val="18"/>
+        </w:rPr>
+      </w:pPr>
+      <w:r>
+        <w:rPr>
+          <w:rFonts w:ascii="Courier New" w:eastAsia="Times New Roman" w:hAnsi="Courier New" w:cs="Courier New"/>
+          <w:sz w:val="18"/>
+          <w:szCs w:val="18"/>
+        </w:rPr>
+        <w:t xml:space="preserve">  float v = </w:t>
+      </w:r>
+      <w:proofErr w:type="gramStart"/>
+      <w:r>
+        <w:rPr>
+          <w:rFonts w:ascii="Courier New" w:eastAsia="Times New Roman" w:hAnsi="Courier New" w:cs="Courier New"/>
+          <w:sz w:val="18"/>
+          <w:szCs w:val="18"/>
+        </w:rPr>
+        <w:t>sat(</w:t>
       </w:r>
       <w:proofErr w:type="gramEnd"/>
       <w:r>
@@ -5631,30 +8685,7 @@
           <w:sz w:val="18"/>
           <w:szCs w:val="18"/>
         </w:rPr>
-        <w:t>"Bulb is ON");</w:t>
-      </w:r>
-    </w:p>
-    <w:p>
-      <w:pPr>
-        <w:pStyle w:val="ListParagraph"/>
-        <w:tabs>
-          <w:tab w:val="left" w:pos="1843"/>
-        </w:tabs>
-        <w:spacing w:line="360" w:lineRule="auto"/>
-        <w:jc w:val="both"/>
-        <w:rPr>
-          <w:rFonts w:ascii="Courier New" w:eastAsia="Times New Roman" w:hAnsi="Courier New" w:cs="Courier New"/>
-          <w:sz w:val="18"/>
-          <w:szCs w:val="18"/>
-        </w:rPr>
-      </w:pPr>
-      <w:r>
-        <w:rPr>
-          <w:rFonts w:ascii="Courier New" w:eastAsia="Times New Roman" w:hAnsi="Courier New" w:cs="Courier New"/>
-          <w:sz w:val="18"/>
-          <w:szCs w:val="18"/>
-        </w:rPr>
-        <w:t xml:space="preserve">    </w:t>
+        <w:t xml:space="preserve">u1, </w:t>
       </w:r>
       <w:proofErr w:type="spellStart"/>
       <w:r>
@@ -5663,7 +8694,7 @@
           <w:sz w:val="18"/>
           <w:szCs w:val="18"/>
         </w:rPr>
-        <w:t>Serial.println</w:t>
+        <w:t>lb</w:t>
       </w:r>
       <w:proofErr w:type="spellEnd"/>
       <w:r>
@@ -5672,30 +8703,184 @@
           <w:sz w:val="18"/>
           <w:szCs w:val="18"/>
         </w:rPr>
-        <w:t>("Bulb is ON");</w:t>
-      </w:r>
-    </w:p>
-    <w:p>
-      <w:pPr>
-        <w:pStyle w:val="ListParagraph"/>
-        <w:tabs>
-          <w:tab w:val="left" w:pos="1843"/>
-        </w:tabs>
-        <w:spacing w:line="360" w:lineRule="auto"/>
-        <w:jc w:val="both"/>
-        <w:rPr>
-          <w:rFonts w:ascii="Courier New" w:eastAsia="Times New Roman" w:hAnsi="Courier New" w:cs="Courier New"/>
-          <w:sz w:val="18"/>
-          <w:szCs w:val="18"/>
-        </w:rPr>
-      </w:pPr>
-      <w:r>
-        <w:rPr>
-          <w:rFonts w:ascii="Courier New" w:eastAsia="Times New Roman" w:hAnsi="Courier New" w:cs="Courier New"/>
-          <w:sz w:val="18"/>
-          <w:szCs w:val="18"/>
-        </w:rPr>
-        <w:t xml:space="preserve">  }</w:t>
+        <w:t xml:space="preserve">, </w:t>
+      </w:r>
+      <w:proofErr w:type="spellStart"/>
+      <w:r>
+        <w:rPr>
+          <w:rFonts w:ascii="Courier New" w:eastAsia="Times New Roman" w:hAnsi="Courier New" w:cs="Courier New"/>
+          <w:sz w:val="18"/>
+          <w:szCs w:val="18"/>
+        </w:rPr>
+        <w:t>ub</w:t>
+      </w:r>
+      <w:proofErr w:type="spellEnd"/>
+      <w:r>
+        <w:rPr>
+          <w:rFonts w:ascii="Courier New" w:eastAsia="Times New Roman" w:hAnsi="Courier New" w:cs="Courier New"/>
+          <w:sz w:val="18"/>
+          <w:szCs w:val="18"/>
+        </w:rPr>
+        <w:t>) - u1;         // Saturation difference calculation</w:t>
+      </w:r>
+    </w:p>
+    <w:p>
+      <w:pPr>
+        <w:pStyle w:val="ListParagraph"/>
+        <w:tabs>
+          <w:tab w:val="left" w:pos="1843"/>
+        </w:tabs>
+        <w:spacing w:line="360" w:lineRule="auto"/>
+        <w:jc w:val="both"/>
+        <w:rPr>
+          <w:rFonts w:ascii="Courier New" w:eastAsia="Times New Roman" w:hAnsi="Courier New" w:cs="Courier New"/>
+          <w:sz w:val="18"/>
+          <w:szCs w:val="18"/>
+        </w:rPr>
+      </w:pPr>
+      <w:r>
+        <w:rPr>
+          <w:rFonts w:ascii="Courier New" w:eastAsia="Times New Roman" w:hAnsi="Courier New" w:cs="Courier New"/>
+          <w:sz w:val="18"/>
+          <w:szCs w:val="18"/>
+        </w:rPr>
+        <w:t xml:space="preserve">  float u = u1 + </w:t>
+      </w:r>
+      <w:proofErr w:type="spellStart"/>
+      <w:r>
+        <w:rPr>
+          <w:rFonts w:ascii="Courier New" w:eastAsia="Times New Roman" w:hAnsi="Courier New" w:cs="Courier New"/>
+          <w:sz w:val="18"/>
+          <w:szCs w:val="18"/>
+        </w:rPr>
+        <w:t>Kp</w:t>
+      </w:r>
+      <w:proofErr w:type="spellEnd"/>
+      <w:r>
+        <w:rPr>
+          <w:rFonts w:ascii="Courier New" w:eastAsia="Times New Roman" w:hAnsi="Courier New" w:cs="Courier New"/>
+          <w:sz w:val="18"/>
+          <w:szCs w:val="18"/>
+        </w:rPr>
+        <w:t xml:space="preserve"> * (e0 - e1 + T/Ti * e0 + Td/T * (e0 - 2*e1 + e2</w:t>
+      </w:r>
+      <w:proofErr w:type="gramStart"/>
+      <w:r>
+        <w:rPr>
+          <w:rFonts w:ascii="Courier New" w:eastAsia="Times New Roman" w:hAnsi="Courier New" w:cs="Courier New"/>
+          <w:sz w:val="18"/>
+          <w:szCs w:val="18"/>
+        </w:rPr>
+        <w:t>));/</w:t>
+      </w:r>
+      <w:proofErr w:type="gramEnd"/>
+      <w:r>
+        <w:rPr>
+          <w:rFonts w:ascii="Courier New" w:eastAsia="Times New Roman" w:hAnsi="Courier New" w:cs="Courier New"/>
+          <w:sz w:val="18"/>
+          <w:szCs w:val="18"/>
+        </w:rPr>
+        <w:t>/ + T/Ti * v;</w:t>
+      </w:r>
+    </w:p>
+    <w:p>
+      <w:pPr>
+        <w:pStyle w:val="ListParagraph"/>
+        <w:tabs>
+          <w:tab w:val="left" w:pos="1843"/>
+        </w:tabs>
+        <w:spacing w:line="360" w:lineRule="auto"/>
+        <w:jc w:val="both"/>
+        <w:rPr>
+          <w:rFonts w:ascii="Courier New" w:eastAsia="Times New Roman" w:hAnsi="Courier New" w:cs="Courier New"/>
+          <w:sz w:val="18"/>
+          <w:szCs w:val="18"/>
+        </w:rPr>
+      </w:pPr>
+      <w:r>
+        <w:rPr>
+          <w:rFonts w:ascii="Courier New" w:eastAsia="Times New Roman" w:hAnsi="Courier New" w:cs="Courier New"/>
+          <w:sz w:val="18"/>
+          <w:szCs w:val="18"/>
+        </w:rPr>
+        <w:t xml:space="preserve">  u = </w:t>
+      </w:r>
+      <w:proofErr w:type="gramStart"/>
+      <w:r>
+        <w:rPr>
+          <w:rFonts w:ascii="Courier New" w:eastAsia="Times New Roman" w:hAnsi="Courier New" w:cs="Courier New"/>
+          <w:sz w:val="18"/>
+          <w:szCs w:val="18"/>
+        </w:rPr>
+        <w:t>sat(</w:t>
+      </w:r>
+      <w:proofErr w:type="gramEnd"/>
+      <w:r>
+        <w:rPr>
+          <w:rFonts w:ascii="Courier New" w:eastAsia="Times New Roman" w:hAnsi="Courier New" w:cs="Courier New"/>
+          <w:sz w:val="18"/>
+          <w:szCs w:val="18"/>
+        </w:rPr>
+        <w:t xml:space="preserve">u, </w:t>
+      </w:r>
+      <w:proofErr w:type="spellStart"/>
+      <w:r>
+        <w:rPr>
+          <w:rFonts w:ascii="Courier New" w:eastAsia="Times New Roman" w:hAnsi="Courier New" w:cs="Courier New"/>
+          <w:sz w:val="18"/>
+          <w:szCs w:val="18"/>
+        </w:rPr>
+        <w:t>lb</w:t>
+      </w:r>
+      <w:proofErr w:type="spellEnd"/>
+      <w:r>
+        <w:rPr>
+          <w:rFonts w:ascii="Courier New" w:eastAsia="Times New Roman" w:hAnsi="Courier New" w:cs="Courier New"/>
+          <w:sz w:val="18"/>
+          <w:szCs w:val="18"/>
+        </w:rPr>
+        <w:t xml:space="preserve">, </w:t>
+      </w:r>
+      <w:proofErr w:type="spellStart"/>
+      <w:r>
+        <w:rPr>
+          <w:rFonts w:ascii="Courier New" w:eastAsia="Times New Roman" w:hAnsi="Courier New" w:cs="Courier New"/>
+          <w:sz w:val="18"/>
+          <w:szCs w:val="18"/>
+        </w:rPr>
+        <w:t>ub</w:t>
+      </w:r>
+      <w:proofErr w:type="spellEnd"/>
+      <w:r>
+        <w:rPr>
+          <w:rFonts w:ascii="Courier New" w:eastAsia="Times New Roman" w:hAnsi="Courier New" w:cs="Courier New"/>
+          <w:sz w:val="18"/>
+          <w:szCs w:val="18"/>
+        </w:rPr>
+        <w:t>);</w:t>
+      </w:r>
+    </w:p>
+    <w:p>
+      <w:pPr>
+        <w:pStyle w:val="ListParagraph"/>
+        <w:tabs>
+          <w:tab w:val="left" w:pos="1843"/>
+        </w:tabs>
+        <w:spacing w:line="360" w:lineRule="auto"/>
+        <w:jc w:val="both"/>
+        <w:rPr>
+          <w:rFonts w:ascii="Courier New" w:eastAsia="Times New Roman" w:hAnsi="Courier New" w:cs="Courier New"/>
+          <w:sz w:val="18"/>
+          <w:szCs w:val="18"/>
+        </w:rPr>
+      </w:pPr>
+      <w:r>
+        <w:rPr>
+          <w:rFonts w:ascii="Courier New" w:eastAsia="Times New Roman" w:hAnsi="Courier New" w:cs="Courier New"/>
+          <w:sz w:val="18"/>
+          <w:szCs w:val="18"/>
+        </w:rPr>
+        <w:t xml:space="preserve">  return u;</w:t>
       </w:r>
     </w:p>
     <w:p>
@@ -5756,17 +8941,34 @@
           <w:sz w:val="18"/>
           <w:szCs w:val="18"/>
         </w:rPr>
-        <w:t xml:space="preserve">void </w:t>
+        <w:t xml:space="preserve">int </w:t>
+      </w:r>
+      <w:proofErr w:type="gramStart"/>
+      <w:r>
+        <w:rPr>
+          <w:rFonts w:ascii="Courier New" w:eastAsia="Times New Roman" w:hAnsi="Courier New" w:cs="Courier New"/>
+          <w:sz w:val="18"/>
+          <w:szCs w:val="18"/>
+        </w:rPr>
+        <w:t>sat(</w:t>
+      </w:r>
+      <w:proofErr w:type="gramEnd"/>
+      <w:r>
+        <w:rPr>
+          <w:rFonts w:ascii="Courier New" w:eastAsia="Times New Roman" w:hAnsi="Courier New" w:cs="Courier New"/>
+          <w:sz w:val="18"/>
+          <w:szCs w:val="18"/>
+        </w:rPr>
+        <w:t xml:space="preserve">int s, int </w:t>
       </w:r>
       <w:proofErr w:type="spellStart"/>
-      <w:proofErr w:type="gramStart"/>
-      <w:r>
-        <w:rPr>
-          <w:rFonts w:ascii="Courier New" w:eastAsia="Times New Roman" w:hAnsi="Courier New" w:cs="Courier New"/>
-          <w:sz w:val="18"/>
-          <w:szCs w:val="18"/>
-        </w:rPr>
-        <w:t>setMotorPower</w:t>
+      <w:r>
+        <w:rPr>
+          <w:rFonts w:ascii="Courier New" w:eastAsia="Times New Roman" w:hAnsi="Courier New" w:cs="Courier New"/>
+          <w:sz w:val="18"/>
+          <w:szCs w:val="18"/>
+        </w:rPr>
+        <w:t>lb</w:t>
       </w:r>
       <w:proofErr w:type="spellEnd"/>
       <w:r>
@@ -5775,95 +8977,16 @@
           <w:sz w:val="18"/>
           <w:szCs w:val="18"/>
         </w:rPr>
-        <w:t>(</w:t>
-      </w:r>
-      <w:proofErr w:type="gramEnd"/>
-      <w:r>
-        <w:rPr>
-          <w:rFonts w:ascii="Courier New" w:eastAsia="Times New Roman" w:hAnsi="Courier New" w:cs="Courier New"/>
-          <w:sz w:val="18"/>
-          <w:szCs w:val="18"/>
-        </w:rPr>
-        <w:t>int power) {</w:t>
-      </w:r>
-    </w:p>
-    <w:p>
-      <w:pPr>
-        <w:pStyle w:val="ListParagraph"/>
-        <w:tabs>
-          <w:tab w:val="left" w:pos="1843"/>
-        </w:tabs>
-        <w:spacing w:line="360" w:lineRule="auto"/>
-        <w:jc w:val="both"/>
-        <w:rPr>
-          <w:rFonts w:ascii="Courier New" w:eastAsia="Times New Roman" w:hAnsi="Courier New" w:cs="Courier New"/>
-          <w:sz w:val="18"/>
-          <w:szCs w:val="18"/>
-        </w:rPr>
-      </w:pPr>
-      <w:r>
-        <w:rPr>
-          <w:rFonts w:ascii="Courier New" w:eastAsia="Times New Roman" w:hAnsi="Courier New" w:cs="Courier New"/>
-          <w:sz w:val="18"/>
-          <w:szCs w:val="18"/>
-        </w:rPr>
-        <w:t xml:space="preserve">  // Map the power from -100...0 to 0...100 for PWM</w:t>
-      </w:r>
-    </w:p>
-    <w:p>
-      <w:pPr>
-        <w:pStyle w:val="ListParagraph"/>
-        <w:tabs>
-          <w:tab w:val="left" w:pos="1843"/>
-        </w:tabs>
-        <w:spacing w:line="360" w:lineRule="auto"/>
-        <w:jc w:val="both"/>
-        <w:rPr>
-          <w:rFonts w:ascii="Courier New" w:eastAsia="Times New Roman" w:hAnsi="Courier New" w:cs="Courier New"/>
-          <w:sz w:val="18"/>
-          <w:szCs w:val="18"/>
-        </w:rPr>
-      </w:pPr>
-      <w:r>
-        <w:rPr>
-          <w:rFonts w:ascii="Courier New" w:eastAsia="Times New Roman" w:hAnsi="Courier New" w:cs="Courier New"/>
-          <w:sz w:val="18"/>
-          <w:szCs w:val="18"/>
-        </w:rPr>
-        <w:t xml:space="preserve">  if (power == 0) {</w:t>
-      </w:r>
-    </w:p>
-    <w:p>
-      <w:pPr>
-        <w:pStyle w:val="ListParagraph"/>
-        <w:tabs>
-          <w:tab w:val="left" w:pos="1843"/>
-        </w:tabs>
-        <w:spacing w:line="360" w:lineRule="auto"/>
-        <w:jc w:val="both"/>
-        <w:rPr>
-          <w:rFonts w:ascii="Courier New" w:eastAsia="Times New Roman" w:hAnsi="Courier New" w:cs="Courier New"/>
-          <w:sz w:val="18"/>
-          <w:szCs w:val="18"/>
-        </w:rPr>
-      </w:pPr>
-      <w:r>
-        <w:rPr>
-          <w:rFonts w:ascii="Courier New" w:eastAsia="Times New Roman" w:hAnsi="Courier New" w:cs="Courier New"/>
-          <w:sz w:val="18"/>
-          <w:szCs w:val="18"/>
-        </w:rPr>
-        <w:t xml:space="preserve">    </w:t>
+        <w:t xml:space="preserve">, int </w:t>
       </w:r>
       <w:proofErr w:type="spellStart"/>
-      <w:proofErr w:type="gramStart"/>
-      <w:r>
-        <w:rPr>
-          <w:rFonts w:ascii="Courier New" w:eastAsia="Times New Roman" w:hAnsi="Courier New" w:cs="Courier New"/>
-          <w:sz w:val="18"/>
-          <w:szCs w:val="18"/>
-        </w:rPr>
-        <w:t>digitalWrite</w:t>
+      <w:r>
+        <w:rPr>
+          <w:rFonts w:ascii="Courier New" w:eastAsia="Times New Roman" w:hAnsi="Courier New" w:cs="Courier New"/>
+          <w:sz w:val="18"/>
+          <w:szCs w:val="18"/>
+        </w:rPr>
+        <w:t>ub</w:t>
       </w:r>
       <w:proofErr w:type="spellEnd"/>
       <w:r>
@@ -5872,49 +8995,39 @@
           <w:sz w:val="18"/>
           <w:szCs w:val="18"/>
         </w:rPr>
-        <w:t>(</w:t>
-      </w:r>
-      <w:proofErr w:type="gramEnd"/>
-      <w:r>
-        <w:rPr>
-          <w:rFonts w:ascii="Courier New" w:eastAsia="Times New Roman" w:hAnsi="Courier New" w:cs="Courier New"/>
-          <w:sz w:val="18"/>
-          <w:szCs w:val="18"/>
-        </w:rPr>
-        <w:t>motor1, LOW);</w:t>
-      </w:r>
-    </w:p>
-    <w:p>
-      <w:pPr>
-        <w:pStyle w:val="ListParagraph"/>
-        <w:tabs>
-          <w:tab w:val="left" w:pos="1843"/>
-        </w:tabs>
-        <w:spacing w:line="360" w:lineRule="auto"/>
-        <w:jc w:val="both"/>
-        <w:rPr>
-          <w:rFonts w:ascii="Courier New" w:eastAsia="Times New Roman" w:hAnsi="Courier New" w:cs="Courier New"/>
-          <w:sz w:val="18"/>
-          <w:szCs w:val="18"/>
-        </w:rPr>
-      </w:pPr>
-      <w:r>
-        <w:rPr>
-          <w:rFonts w:ascii="Courier New" w:eastAsia="Times New Roman" w:hAnsi="Courier New" w:cs="Courier New"/>
-          <w:sz w:val="18"/>
-          <w:szCs w:val="18"/>
-        </w:rPr>
-        <w:t xml:space="preserve">    </w:t>
+        <w:t>) {    // Saturation function</w:t>
+      </w:r>
+    </w:p>
+    <w:p>
+      <w:pPr>
+        <w:pStyle w:val="ListParagraph"/>
+        <w:tabs>
+          <w:tab w:val="left" w:pos="1843"/>
+        </w:tabs>
+        <w:spacing w:line="360" w:lineRule="auto"/>
+        <w:jc w:val="both"/>
+        <w:rPr>
+          <w:rFonts w:ascii="Courier New" w:eastAsia="Times New Roman" w:hAnsi="Courier New" w:cs="Courier New"/>
+          <w:sz w:val="18"/>
+          <w:szCs w:val="18"/>
+        </w:rPr>
+      </w:pPr>
+      <w:r>
+        <w:rPr>
+          <w:rFonts w:ascii="Courier New" w:eastAsia="Times New Roman" w:hAnsi="Courier New" w:cs="Courier New"/>
+          <w:sz w:val="18"/>
+          <w:szCs w:val="18"/>
+        </w:rPr>
+        <w:t xml:space="preserve">  if (s &gt;= </w:t>
       </w:r>
       <w:proofErr w:type="spellStart"/>
-      <w:proofErr w:type="gramStart"/>
-      <w:r>
-        <w:rPr>
-          <w:rFonts w:ascii="Courier New" w:eastAsia="Times New Roman" w:hAnsi="Courier New" w:cs="Courier New"/>
-          <w:sz w:val="18"/>
-          <w:szCs w:val="18"/>
-        </w:rPr>
-        <w:t>digitalWrite</w:t>
+      <w:r>
+        <w:rPr>
+          <w:rFonts w:ascii="Courier New" w:eastAsia="Times New Roman" w:hAnsi="Courier New" w:cs="Courier New"/>
+          <w:sz w:val="18"/>
+          <w:szCs w:val="18"/>
+        </w:rPr>
+        <w:t>ub</w:t>
       </w:r>
       <w:proofErr w:type="spellEnd"/>
       <w:r>
@@ -5923,72 +9036,16 @@
           <w:sz w:val="18"/>
           <w:szCs w:val="18"/>
         </w:rPr>
-        <w:t>(</w:t>
-      </w:r>
-      <w:proofErr w:type="gramEnd"/>
-      <w:r>
-        <w:rPr>
-          <w:rFonts w:ascii="Courier New" w:eastAsia="Times New Roman" w:hAnsi="Courier New" w:cs="Courier New"/>
-          <w:sz w:val="18"/>
-          <w:szCs w:val="18"/>
-        </w:rPr>
-        <w:t>motor2, LOW);</w:t>
-      </w:r>
-    </w:p>
-    <w:p>
-      <w:pPr>
-        <w:pStyle w:val="ListParagraph"/>
-        <w:tabs>
-          <w:tab w:val="left" w:pos="1843"/>
-        </w:tabs>
-        <w:spacing w:line="360" w:lineRule="auto"/>
-        <w:jc w:val="both"/>
-        <w:rPr>
-          <w:rFonts w:ascii="Courier New" w:eastAsia="Times New Roman" w:hAnsi="Courier New" w:cs="Courier New"/>
-          <w:sz w:val="18"/>
-          <w:szCs w:val="18"/>
-        </w:rPr>
-      </w:pPr>
-      <w:r>
-        <w:rPr>
-          <w:rFonts w:ascii="Courier New" w:eastAsia="Times New Roman" w:hAnsi="Courier New" w:cs="Courier New"/>
-          <w:sz w:val="18"/>
-          <w:szCs w:val="18"/>
-        </w:rPr>
-        <w:t xml:space="preserve">  } else if (power &gt; 0) {</w:t>
-      </w:r>
-    </w:p>
-    <w:p>
-      <w:pPr>
-        <w:pStyle w:val="ListParagraph"/>
-        <w:tabs>
-          <w:tab w:val="left" w:pos="1843"/>
-        </w:tabs>
-        <w:spacing w:line="360" w:lineRule="auto"/>
-        <w:jc w:val="both"/>
-        <w:rPr>
-          <w:rFonts w:ascii="Courier New" w:eastAsia="Times New Roman" w:hAnsi="Courier New" w:cs="Courier New"/>
-          <w:sz w:val="18"/>
-          <w:szCs w:val="18"/>
-        </w:rPr>
-      </w:pPr>
-      <w:r>
-        <w:rPr>
-          <w:rFonts w:ascii="Courier New" w:eastAsia="Times New Roman" w:hAnsi="Courier New" w:cs="Courier New"/>
-          <w:sz w:val="18"/>
-          <w:szCs w:val="18"/>
-        </w:rPr>
-        <w:t xml:space="preserve">    </w:t>
+        <w:t xml:space="preserve">) return </w:t>
       </w:r>
       <w:proofErr w:type="spellStart"/>
-      <w:proofErr w:type="gramStart"/>
-      <w:r>
-        <w:rPr>
-          <w:rFonts w:ascii="Courier New" w:eastAsia="Times New Roman" w:hAnsi="Courier New" w:cs="Courier New"/>
-          <w:sz w:val="18"/>
-          <w:szCs w:val="18"/>
-        </w:rPr>
-        <w:t>analogWrite</w:t>
+      <w:r>
+        <w:rPr>
+          <w:rFonts w:ascii="Courier New" w:eastAsia="Times New Roman" w:hAnsi="Courier New" w:cs="Courier New"/>
+          <w:sz w:val="18"/>
+          <w:szCs w:val="18"/>
+        </w:rPr>
+        <w:t>ub</w:t>
       </w:r>
       <w:proofErr w:type="spellEnd"/>
       <w:r>
@@ -5997,49 +9054,39 @@
           <w:sz w:val="18"/>
           <w:szCs w:val="18"/>
         </w:rPr>
-        <w:t>(</w:t>
-      </w:r>
-      <w:proofErr w:type="gramEnd"/>
-      <w:r>
-        <w:rPr>
-          <w:rFonts w:ascii="Courier New" w:eastAsia="Times New Roman" w:hAnsi="Courier New" w:cs="Courier New"/>
-          <w:sz w:val="18"/>
-          <w:szCs w:val="18"/>
-        </w:rPr>
-        <w:t>motor1, map(power, 1, 100, 0, 255));  // Convert power to PWM signal</w:t>
-      </w:r>
-    </w:p>
-    <w:p>
-      <w:pPr>
-        <w:pStyle w:val="ListParagraph"/>
-        <w:tabs>
-          <w:tab w:val="left" w:pos="1843"/>
-        </w:tabs>
-        <w:spacing w:line="360" w:lineRule="auto"/>
-        <w:jc w:val="both"/>
-        <w:rPr>
-          <w:rFonts w:ascii="Courier New" w:eastAsia="Times New Roman" w:hAnsi="Courier New" w:cs="Courier New"/>
-          <w:sz w:val="18"/>
-          <w:szCs w:val="18"/>
-        </w:rPr>
-      </w:pPr>
-      <w:r>
-        <w:rPr>
-          <w:rFonts w:ascii="Courier New" w:eastAsia="Times New Roman" w:hAnsi="Courier New" w:cs="Courier New"/>
-          <w:sz w:val="18"/>
-          <w:szCs w:val="18"/>
-        </w:rPr>
-        <w:t xml:space="preserve">    </w:t>
+        <w:t>;</w:t>
+      </w:r>
+    </w:p>
+    <w:p>
+      <w:pPr>
+        <w:pStyle w:val="ListParagraph"/>
+        <w:tabs>
+          <w:tab w:val="left" w:pos="1843"/>
+        </w:tabs>
+        <w:spacing w:line="360" w:lineRule="auto"/>
+        <w:jc w:val="both"/>
+        <w:rPr>
+          <w:rFonts w:ascii="Courier New" w:eastAsia="Times New Roman" w:hAnsi="Courier New" w:cs="Courier New"/>
+          <w:sz w:val="18"/>
+          <w:szCs w:val="18"/>
+        </w:rPr>
+      </w:pPr>
+      <w:r>
+        <w:rPr>
+          <w:rFonts w:ascii="Courier New" w:eastAsia="Times New Roman" w:hAnsi="Courier New" w:cs="Courier New"/>
+          <w:sz w:val="18"/>
+          <w:szCs w:val="18"/>
+        </w:rPr>
+        <w:t xml:space="preserve">  if (s &lt;= </w:t>
       </w:r>
       <w:proofErr w:type="spellStart"/>
-      <w:proofErr w:type="gramStart"/>
-      <w:r>
-        <w:rPr>
-          <w:rFonts w:ascii="Courier New" w:eastAsia="Times New Roman" w:hAnsi="Courier New" w:cs="Courier New"/>
-          <w:sz w:val="18"/>
-          <w:szCs w:val="18"/>
-        </w:rPr>
-        <w:t>digitalWrite</w:t>
+      <w:r>
+        <w:rPr>
+          <w:rFonts w:ascii="Courier New" w:eastAsia="Times New Roman" w:hAnsi="Courier New" w:cs="Courier New"/>
+          <w:sz w:val="18"/>
+          <w:szCs w:val="18"/>
+        </w:rPr>
+        <w:t>lb</w:t>
       </w:r>
       <w:proofErr w:type="spellEnd"/>
       <w:r>
@@ -6048,90 +9095,16 @@
           <w:sz w:val="18"/>
           <w:szCs w:val="18"/>
         </w:rPr>
-        <w:t>(</w:t>
-      </w:r>
-      <w:proofErr w:type="gramEnd"/>
-      <w:r>
-        <w:rPr>
-          <w:rFonts w:ascii="Courier New" w:eastAsia="Times New Roman" w:hAnsi="Courier New" w:cs="Courier New"/>
-          <w:sz w:val="18"/>
-          <w:szCs w:val="18"/>
-        </w:rPr>
-        <w:t>motor2, LOW);</w:t>
-      </w:r>
-    </w:p>
-    <w:p>
-      <w:pPr>
-        <w:pStyle w:val="ListParagraph"/>
-        <w:tabs>
-          <w:tab w:val="left" w:pos="1843"/>
-        </w:tabs>
-        <w:spacing w:line="360" w:lineRule="auto"/>
-        <w:jc w:val="both"/>
-        <w:rPr>
-          <w:rFonts w:ascii="Courier New" w:eastAsia="Times New Roman" w:hAnsi="Courier New" w:cs="Courier New"/>
-          <w:sz w:val="18"/>
-          <w:szCs w:val="18"/>
-        </w:rPr>
-      </w:pPr>
-      <w:r>
-        <w:rPr>
-          <w:rFonts w:ascii="Courier New" w:eastAsia="Times New Roman" w:hAnsi="Courier New" w:cs="Courier New"/>
-          <w:sz w:val="18"/>
-          <w:szCs w:val="18"/>
-        </w:rPr>
-        <w:t xml:space="preserve">  } else </w:t>
-      </w:r>
-      <w:proofErr w:type="gramStart"/>
-      <w:r>
-        <w:rPr>
-          <w:rFonts w:ascii="Courier New" w:eastAsia="Times New Roman" w:hAnsi="Courier New" w:cs="Courier New"/>
-          <w:sz w:val="18"/>
-          <w:szCs w:val="18"/>
-        </w:rPr>
-        <w:t>{  /</w:t>
-      </w:r>
-      <w:proofErr w:type="gramEnd"/>
-      <w:r>
-        <w:rPr>
-          <w:rFonts w:ascii="Courier New" w:eastAsia="Times New Roman" w:hAnsi="Courier New" w:cs="Courier New"/>
-          <w:sz w:val="18"/>
-          <w:szCs w:val="18"/>
-        </w:rPr>
-        <w:t>/ power &lt; 0</w:t>
-      </w:r>
-    </w:p>
-    <w:p>
-      <w:pPr>
-        <w:pStyle w:val="ListParagraph"/>
-        <w:tabs>
-          <w:tab w:val="left" w:pos="1843"/>
-        </w:tabs>
-        <w:spacing w:line="360" w:lineRule="auto"/>
-        <w:jc w:val="both"/>
-        <w:rPr>
-          <w:rFonts w:ascii="Courier New" w:eastAsia="Times New Roman" w:hAnsi="Courier New" w:cs="Courier New"/>
-          <w:sz w:val="18"/>
-          <w:szCs w:val="18"/>
-        </w:rPr>
-      </w:pPr>
-      <w:r>
-        <w:rPr>
-          <w:rFonts w:ascii="Courier New" w:eastAsia="Times New Roman" w:hAnsi="Courier New" w:cs="Courier New"/>
-          <w:sz w:val="18"/>
-          <w:szCs w:val="18"/>
-        </w:rPr>
-        <w:t xml:space="preserve">    </w:t>
+        <w:t xml:space="preserve">) return </w:t>
       </w:r>
       <w:proofErr w:type="spellStart"/>
-      <w:proofErr w:type="gramStart"/>
-      <w:r>
-        <w:rPr>
-          <w:rFonts w:ascii="Courier New" w:eastAsia="Times New Roman" w:hAnsi="Courier New" w:cs="Courier New"/>
-          <w:sz w:val="18"/>
-          <w:szCs w:val="18"/>
-        </w:rPr>
-        <w:t>digitalWrite</w:t>
+      <w:r>
+        <w:rPr>
+          <w:rFonts w:ascii="Courier New" w:eastAsia="Times New Roman" w:hAnsi="Courier New" w:cs="Courier New"/>
+          <w:sz w:val="18"/>
+          <w:szCs w:val="18"/>
+        </w:rPr>
+        <w:t>lb</w:t>
       </w:r>
       <w:proofErr w:type="spellEnd"/>
       <w:r>
@@ -6140,1277 +9113,30 @@
           <w:sz w:val="18"/>
           <w:szCs w:val="18"/>
         </w:rPr>
-        <w:t>(</w:t>
-      </w:r>
-      <w:proofErr w:type="gramEnd"/>
-      <w:r>
-        <w:rPr>
-          <w:rFonts w:ascii="Courier New" w:eastAsia="Times New Roman" w:hAnsi="Courier New" w:cs="Courier New"/>
-          <w:sz w:val="18"/>
-          <w:szCs w:val="18"/>
-        </w:rPr>
-        <w:t>motor1, LOW);</w:t>
-      </w:r>
-    </w:p>
-    <w:p>
-      <w:pPr>
-        <w:pStyle w:val="ListParagraph"/>
-        <w:tabs>
-          <w:tab w:val="left" w:pos="1843"/>
-        </w:tabs>
-        <w:spacing w:line="360" w:lineRule="auto"/>
-        <w:jc w:val="both"/>
-        <w:rPr>
-          <w:rFonts w:ascii="Courier New" w:eastAsia="Times New Roman" w:hAnsi="Courier New" w:cs="Courier New"/>
-          <w:sz w:val="18"/>
-          <w:szCs w:val="18"/>
-        </w:rPr>
-      </w:pPr>
-      <w:r>
-        <w:rPr>
-          <w:rFonts w:ascii="Courier New" w:eastAsia="Times New Roman" w:hAnsi="Courier New" w:cs="Courier New"/>
-          <w:sz w:val="18"/>
-          <w:szCs w:val="18"/>
-        </w:rPr>
-        <w:t xml:space="preserve">    </w:t>
-      </w:r>
-      <w:proofErr w:type="spellStart"/>
-      <w:proofErr w:type="gramStart"/>
-      <w:r>
-        <w:rPr>
-          <w:rFonts w:ascii="Courier New" w:eastAsia="Times New Roman" w:hAnsi="Courier New" w:cs="Courier New"/>
-          <w:sz w:val="18"/>
-          <w:szCs w:val="18"/>
-        </w:rPr>
-        <w:t>analogWrite</w:t>
-      </w:r>
-      <w:proofErr w:type="spellEnd"/>
-      <w:r>
-        <w:rPr>
-          <w:rFonts w:ascii="Courier New" w:eastAsia="Times New Roman" w:hAnsi="Courier New" w:cs="Courier New"/>
-          <w:sz w:val="18"/>
-          <w:szCs w:val="18"/>
-        </w:rPr>
-        <w:t>(</w:t>
-      </w:r>
-      <w:proofErr w:type="gramEnd"/>
-      <w:r>
-        <w:rPr>
-          <w:rFonts w:ascii="Courier New" w:eastAsia="Times New Roman" w:hAnsi="Courier New" w:cs="Courier New"/>
-          <w:sz w:val="18"/>
-          <w:szCs w:val="18"/>
-        </w:rPr>
-        <w:t>motor2, map(power, -100, -1, 255, 0));  // Convert power to PWM signal</w:t>
-      </w:r>
-    </w:p>
-    <w:p>
-      <w:pPr>
-        <w:pStyle w:val="ListParagraph"/>
-        <w:tabs>
-          <w:tab w:val="left" w:pos="1843"/>
-        </w:tabs>
-        <w:spacing w:line="360" w:lineRule="auto"/>
-        <w:jc w:val="both"/>
-        <w:rPr>
-          <w:rFonts w:ascii="Courier New" w:eastAsia="Times New Roman" w:hAnsi="Courier New" w:cs="Courier New"/>
-          <w:sz w:val="18"/>
-          <w:szCs w:val="18"/>
-        </w:rPr>
-      </w:pPr>
-      <w:r>
-        <w:rPr>
-          <w:rFonts w:ascii="Courier New" w:eastAsia="Times New Roman" w:hAnsi="Courier New" w:cs="Courier New"/>
-          <w:sz w:val="18"/>
-          <w:szCs w:val="18"/>
-        </w:rPr>
-        <w:t xml:space="preserve">  }</w:t>
-      </w:r>
-    </w:p>
-    <w:p>
-      <w:pPr>
-        <w:pStyle w:val="ListParagraph"/>
-        <w:tabs>
-          <w:tab w:val="left" w:pos="1843"/>
-        </w:tabs>
-        <w:spacing w:line="360" w:lineRule="auto"/>
-        <w:jc w:val="both"/>
-        <w:rPr>
-          <w:rFonts w:ascii="Courier New" w:eastAsia="Times New Roman" w:hAnsi="Courier New" w:cs="Courier New"/>
-          <w:sz w:val="18"/>
-          <w:szCs w:val="18"/>
-        </w:rPr>
-      </w:pPr>
-      <w:r>
-        <w:rPr>
-          <w:rFonts w:ascii="Courier New" w:eastAsia="Times New Roman" w:hAnsi="Courier New" w:cs="Courier New"/>
-          <w:sz w:val="18"/>
-          <w:szCs w:val="18"/>
-        </w:rPr>
-        <w:t xml:space="preserve">  </w:t>
-      </w:r>
-    </w:p>
-    <w:p>
-      <w:pPr>
-        <w:pStyle w:val="ListParagraph"/>
-        <w:tabs>
-          <w:tab w:val="left" w:pos="1843"/>
-        </w:tabs>
-        <w:spacing w:line="360" w:lineRule="auto"/>
-        <w:jc w:val="both"/>
-        <w:rPr>
-          <w:rFonts w:ascii="Courier New" w:eastAsia="Times New Roman" w:hAnsi="Courier New" w:cs="Courier New"/>
-          <w:sz w:val="18"/>
-          <w:szCs w:val="18"/>
-        </w:rPr>
-      </w:pPr>
-      <w:r>
-        <w:rPr>
-          <w:rFonts w:ascii="Courier New" w:eastAsia="Times New Roman" w:hAnsi="Courier New" w:cs="Courier New"/>
-          <w:sz w:val="18"/>
-          <w:szCs w:val="18"/>
-        </w:rPr>
-        <w:t xml:space="preserve">  </w:t>
-      </w:r>
-    </w:p>
-    <w:p>
-      <w:pPr>
-        <w:pStyle w:val="ListParagraph"/>
-        <w:tabs>
-          <w:tab w:val="left" w:pos="1843"/>
-        </w:tabs>
-        <w:spacing w:line="360" w:lineRule="auto"/>
-        <w:jc w:val="both"/>
-        <w:rPr>
-          <w:rFonts w:ascii="Courier New" w:eastAsia="Times New Roman" w:hAnsi="Courier New" w:cs="Courier New"/>
-          <w:sz w:val="18"/>
-          <w:szCs w:val="18"/>
-        </w:rPr>
-      </w:pPr>
-      <w:r>
-        <w:rPr>
-          <w:rFonts w:ascii="Courier New" w:eastAsia="Times New Roman" w:hAnsi="Courier New" w:cs="Courier New"/>
-          <w:sz w:val="18"/>
-          <w:szCs w:val="18"/>
-        </w:rPr>
-        <w:t xml:space="preserve">  // Update LCD with motor power</w:t>
-      </w:r>
-    </w:p>
-    <w:p>
-      <w:pPr>
-        <w:pStyle w:val="ListParagraph"/>
-        <w:tabs>
-          <w:tab w:val="left" w:pos="1843"/>
-        </w:tabs>
-        <w:spacing w:line="360" w:lineRule="auto"/>
-        <w:jc w:val="both"/>
-        <w:rPr>
-          <w:rFonts w:ascii="Courier New" w:eastAsia="Times New Roman" w:hAnsi="Courier New" w:cs="Courier New"/>
-          <w:sz w:val="18"/>
-          <w:szCs w:val="18"/>
-        </w:rPr>
-      </w:pPr>
-      <w:r>
-        <w:rPr>
-          <w:rFonts w:ascii="Courier New" w:eastAsia="Times New Roman" w:hAnsi="Courier New" w:cs="Courier New"/>
-          <w:sz w:val="18"/>
-          <w:szCs w:val="18"/>
-        </w:rPr>
-        <w:t xml:space="preserve">  </w:t>
-      </w:r>
-      <w:proofErr w:type="spellStart"/>
-      <w:proofErr w:type="gramStart"/>
-      <w:r>
-        <w:rPr>
-          <w:rFonts w:ascii="Courier New" w:eastAsia="Times New Roman" w:hAnsi="Courier New" w:cs="Courier New"/>
-          <w:sz w:val="18"/>
-          <w:szCs w:val="18"/>
-        </w:rPr>
-        <w:t>lcd.clear</w:t>
-      </w:r>
-      <w:proofErr w:type="spellEnd"/>
-      <w:proofErr w:type="gramEnd"/>
-      <w:r>
-        <w:rPr>
-          <w:rFonts w:ascii="Courier New" w:eastAsia="Times New Roman" w:hAnsi="Courier New" w:cs="Courier New"/>
-          <w:sz w:val="18"/>
-          <w:szCs w:val="18"/>
-        </w:rPr>
-        <w:t>();</w:t>
-      </w:r>
-    </w:p>
-    <w:p>
-      <w:pPr>
-        <w:pStyle w:val="ListParagraph"/>
-        <w:tabs>
-          <w:tab w:val="left" w:pos="1843"/>
-        </w:tabs>
-        <w:spacing w:line="360" w:lineRule="auto"/>
-        <w:jc w:val="both"/>
-        <w:rPr>
-          <w:rFonts w:ascii="Courier New" w:eastAsia="Times New Roman" w:hAnsi="Courier New" w:cs="Courier New"/>
-          <w:sz w:val="18"/>
-          <w:szCs w:val="18"/>
-        </w:rPr>
-      </w:pPr>
-      <w:r>
-        <w:rPr>
-          <w:rFonts w:ascii="Courier New" w:eastAsia="Times New Roman" w:hAnsi="Courier New" w:cs="Courier New"/>
-          <w:sz w:val="18"/>
-          <w:szCs w:val="18"/>
-        </w:rPr>
-        <w:t xml:space="preserve">  </w:t>
-      </w:r>
-      <w:proofErr w:type="spellStart"/>
-      <w:r>
-        <w:rPr>
-          <w:rFonts w:ascii="Courier New" w:eastAsia="Times New Roman" w:hAnsi="Courier New" w:cs="Courier New"/>
-          <w:sz w:val="18"/>
-          <w:szCs w:val="18"/>
-        </w:rPr>
-        <w:t>lcd.</w:t>
-      </w:r>
-      <w:proofErr w:type="gramStart"/>
-      <w:r>
-        <w:rPr>
-          <w:rFonts w:ascii="Courier New" w:eastAsia="Times New Roman" w:hAnsi="Courier New" w:cs="Courier New"/>
-          <w:sz w:val="18"/>
-          <w:szCs w:val="18"/>
-        </w:rPr>
-        <w:t>print</w:t>
-      </w:r>
-      <w:proofErr w:type="spellEnd"/>
-      <w:r>
-        <w:rPr>
-          <w:rFonts w:ascii="Courier New" w:eastAsia="Times New Roman" w:hAnsi="Courier New" w:cs="Courier New"/>
-          <w:sz w:val="18"/>
-          <w:szCs w:val="18"/>
-        </w:rPr>
-        <w:t>(</w:t>
-      </w:r>
-      <w:proofErr w:type="gramEnd"/>
-      <w:r>
-        <w:rPr>
-          <w:rFonts w:ascii="Courier New" w:eastAsia="Times New Roman" w:hAnsi="Courier New" w:cs="Courier New"/>
-          <w:sz w:val="18"/>
-          <w:szCs w:val="18"/>
-        </w:rPr>
-        <w:t>"Motor Power: ");</w:t>
-      </w:r>
-    </w:p>
-    <w:p>
-      <w:pPr>
-        <w:pStyle w:val="ListParagraph"/>
-        <w:tabs>
-          <w:tab w:val="left" w:pos="1843"/>
-        </w:tabs>
-        <w:spacing w:line="360" w:lineRule="auto"/>
-        <w:jc w:val="both"/>
-        <w:rPr>
-          <w:rFonts w:ascii="Courier New" w:eastAsia="Times New Roman" w:hAnsi="Courier New" w:cs="Courier New"/>
-          <w:sz w:val="18"/>
-          <w:szCs w:val="18"/>
-        </w:rPr>
-      </w:pPr>
-      <w:r>
-        <w:rPr>
-          <w:rFonts w:ascii="Courier New" w:eastAsia="Times New Roman" w:hAnsi="Courier New" w:cs="Courier New"/>
-          <w:sz w:val="18"/>
-          <w:szCs w:val="18"/>
-        </w:rPr>
-        <w:t xml:space="preserve">  </w:t>
-      </w:r>
-      <w:proofErr w:type="spellStart"/>
-      <w:r>
-        <w:rPr>
-          <w:rFonts w:ascii="Courier New" w:eastAsia="Times New Roman" w:hAnsi="Courier New" w:cs="Courier New"/>
-          <w:sz w:val="18"/>
-          <w:szCs w:val="18"/>
-        </w:rPr>
-        <w:t>lcd.print</w:t>
-      </w:r>
-      <w:proofErr w:type="spellEnd"/>
-      <w:r>
-        <w:rPr>
-          <w:rFonts w:ascii="Courier New" w:eastAsia="Times New Roman" w:hAnsi="Courier New" w:cs="Courier New"/>
-          <w:sz w:val="18"/>
-          <w:szCs w:val="18"/>
-        </w:rPr>
-        <w:t>(power);</w:t>
-      </w:r>
-    </w:p>
-    <w:p>
-      <w:pPr>
-        <w:pStyle w:val="ListParagraph"/>
-        <w:tabs>
-          <w:tab w:val="left" w:pos="1843"/>
-        </w:tabs>
-        <w:spacing w:line="360" w:lineRule="auto"/>
-        <w:jc w:val="both"/>
-        <w:rPr>
-          <w:rFonts w:ascii="Courier New" w:eastAsia="Times New Roman" w:hAnsi="Courier New" w:cs="Courier New"/>
-          <w:sz w:val="18"/>
-          <w:szCs w:val="18"/>
-        </w:rPr>
-      </w:pPr>
-      <w:r>
-        <w:rPr>
-          <w:rFonts w:ascii="Courier New" w:eastAsia="Times New Roman" w:hAnsi="Courier New" w:cs="Courier New"/>
-          <w:sz w:val="18"/>
-          <w:szCs w:val="18"/>
-        </w:rPr>
-        <w:t xml:space="preserve">  </w:t>
-      </w:r>
-      <w:proofErr w:type="spellStart"/>
-      <w:r>
-        <w:rPr>
-          <w:rFonts w:ascii="Courier New" w:eastAsia="Times New Roman" w:hAnsi="Courier New" w:cs="Courier New"/>
-          <w:sz w:val="18"/>
-          <w:szCs w:val="18"/>
-        </w:rPr>
-        <w:t>Serial.println</w:t>
-      </w:r>
-      <w:proofErr w:type="spellEnd"/>
-      <w:r>
-        <w:rPr>
-          <w:rFonts w:ascii="Courier New" w:eastAsia="Times New Roman" w:hAnsi="Courier New" w:cs="Courier New"/>
-          <w:sz w:val="18"/>
-          <w:szCs w:val="18"/>
-        </w:rPr>
-        <w:t>("Motor Power: " + String(power));</w:t>
-      </w:r>
-    </w:p>
-    <w:p>
-      <w:pPr>
-        <w:pStyle w:val="ListParagraph"/>
-        <w:tabs>
-          <w:tab w:val="left" w:pos="1843"/>
-        </w:tabs>
-        <w:spacing w:line="360" w:lineRule="auto"/>
-        <w:jc w:val="both"/>
-        <w:rPr>
-          <w:rFonts w:ascii="Courier New" w:eastAsia="Times New Roman" w:hAnsi="Courier New" w:cs="Courier New"/>
-          <w:sz w:val="18"/>
-          <w:szCs w:val="18"/>
-        </w:rPr>
-      </w:pPr>
-      <w:r>
-        <w:rPr>
-          <w:rFonts w:ascii="Courier New" w:eastAsia="Times New Roman" w:hAnsi="Courier New" w:cs="Courier New"/>
-          <w:sz w:val="18"/>
-          <w:szCs w:val="18"/>
-        </w:rPr>
-        <w:t xml:space="preserve">  </w:t>
-      </w:r>
-    </w:p>
-    <w:p>
-      <w:pPr>
-        <w:pStyle w:val="ListParagraph"/>
-        <w:tabs>
-          <w:tab w:val="left" w:pos="1843"/>
-        </w:tabs>
-        <w:spacing w:line="360" w:lineRule="auto"/>
-        <w:jc w:val="both"/>
-        <w:rPr>
-          <w:rFonts w:ascii="Courier New" w:eastAsia="Times New Roman" w:hAnsi="Courier New" w:cs="Courier New"/>
-          <w:sz w:val="18"/>
-          <w:szCs w:val="18"/>
-        </w:rPr>
-      </w:pPr>
-      <w:r>
-        <w:rPr>
-          <w:rFonts w:ascii="Courier New" w:eastAsia="Times New Roman" w:hAnsi="Courier New" w:cs="Courier New"/>
-          <w:sz w:val="18"/>
-          <w:szCs w:val="18"/>
-        </w:rPr>
-        <w:t xml:space="preserve">   </w:t>
-      </w:r>
-    </w:p>
-    <w:p>
-      <w:pPr>
-        <w:pStyle w:val="ListParagraph"/>
-        <w:tabs>
-          <w:tab w:val="left" w:pos="1843"/>
-        </w:tabs>
-        <w:spacing w:line="360" w:lineRule="auto"/>
-        <w:jc w:val="both"/>
-        <w:rPr>
-          <w:rFonts w:ascii="Courier New" w:eastAsia="Times New Roman" w:hAnsi="Courier New" w:cs="Courier New"/>
-          <w:sz w:val="18"/>
-          <w:szCs w:val="18"/>
-        </w:rPr>
-      </w:pPr>
-      <w:r>
-        <w:rPr>
-          <w:rFonts w:ascii="Courier New" w:eastAsia="Times New Roman" w:hAnsi="Courier New" w:cs="Courier New"/>
-          <w:sz w:val="18"/>
-          <w:szCs w:val="18"/>
-        </w:rPr>
-        <w:t>}</w:t>
-      </w:r>
-    </w:p>
-    <w:p>
-      <w:pPr>
-        <w:pStyle w:val="ListParagraph"/>
-        <w:tabs>
-          <w:tab w:val="left" w:pos="1843"/>
-        </w:tabs>
-        <w:spacing w:line="360" w:lineRule="auto"/>
-        <w:jc w:val="both"/>
-        <w:rPr>
-          <w:rFonts w:ascii="Courier New" w:eastAsia="Times New Roman" w:hAnsi="Courier New" w:cs="Courier New"/>
-          <w:sz w:val="18"/>
-          <w:szCs w:val="18"/>
-        </w:rPr>
-      </w:pPr>
-    </w:p>
-    <w:p>
-      <w:pPr>
-        <w:pStyle w:val="ListParagraph"/>
-        <w:tabs>
-          <w:tab w:val="left" w:pos="1843"/>
-        </w:tabs>
-        <w:spacing w:line="360" w:lineRule="auto"/>
-        <w:jc w:val="both"/>
-        <w:rPr>
-          <w:rFonts w:ascii="Courier New" w:eastAsia="Times New Roman" w:hAnsi="Courier New" w:cs="Courier New"/>
-          <w:sz w:val="18"/>
-          <w:szCs w:val="18"/>
-        </w:rPr>
-      </w:pPr>
-      <w:r>
-        <w:rPr>
-          <w:rFonts w:ascii="Courier New" w:eastAsia="Times New Roman" w:hAnsi="Courier New" w:cs="Courier New"/>
-          <w:sz w:val="18"/>
-          <w:szCs w:val="18"/>
-        </w:rPr>
-        <w:t xml:space="preserve">void </w:t>
-      </w:r>
-      <w:proofErr w:type="spellStart"/>
-      <w:proofErr w:type="gramStart"/>
-      <w:r>
-        <w:rPr>
-          <w:rFonts w:ascii="Courier New" w:eastAsia="Times New Roman" w:hAnsi="Courier New" w:cs="Courier New"/>
-          <w:sz w:val="18"/>
-          <w:szCs w:val="18"/>
-        </w:rPr>
-        <w:t>handleSerialCommand</w:t>
-      </w:r>
-      <w:proofErr w:type="spellEnd"/>
-      <w:r>
-        <w:rPr>
-          <w:rFonts w:ascii="Courier New" w:eastAsia="Times New Roman" w:hAnsi="Courier New" w:cs="Courier New"/>
-          <w:sz w:val="18"/>
-          <w:szCs w:val="18"/>
-        </w:rPr>
-        <w:t>(</w:t>
-      </w:r>
-      <w:proofErr w:type="gramEnd"/>
-      <w:r>
-        <w:rPr>
-          <w:rFonts w:ascii="Courier New" w:eastAsia="Times New Roman" w:hAnsi="Courier New" w:cs="Courier New"/>
-          <w:sz w:val="18"/>
-          <w:szCs w:val="18"/>
-        </w:rPr>
-        <w:t>String command) {</w:t>
-      </w:r>
-    </w:p>
-    <w:p>
-      <w:pPr>
-        <w:pStyle w:val="ListParagraph"/>
-        <w:tabs>
-          <w:tab w:val="left" w:pos="1843"/>
-        </w:tabs>
-        <w:spacing w:line="360" w:lineRule="auto"/>
-        <w:jc w:val="both"/>
-        <w:rPr>
-          <w:rFonts w:ascii="Courier New" w:eastAsia="Times New Roman" w:hAnsi="Courier New" w:cs="Courier New"/>
-          <w:sz w:val="18"/>
-          <w:szCs w:val="18"/>
-        </w:rPr>
-      </w:pPr>
-      <w:r>
-        <w:rPr>
-          <w:rFonts w:ascii="Courier New" w:eastAsia="Times New Roman" w:hAnsi="Courier New" w:cs="Courier New"/>
-          <w:sz w:val="18"/>
-          <w:szCs w:val="18"/>
-        </w:rPr>
-        <w:t xml:space="preserve">  if (</w:t>
-      </w:r>
-      <w:proofErr w:type="spellStart"/>
-      <w:proofErr w:type="gramStart"/>
-      <w:r>
-        <w:rPr>
-          <w:rFonts w:ascii="Courier New" w:eastAsia="Times New Roman" w:hAnsi="Courier New" w:cs="Courier New"/>
-          <w:sz w:val="18"/>
-          <w:szCs w:val="18"/>
-        </w:rPr>
-        <w:t>command.equalsIgnoreCase</w:t>
-      </w:r>
-      <w:proofErr w:type="spellEnd"/>
-      <w:proofErr w:type="gramEnd"/>
-      <w:r>
-        <w:rPr>
-          <w:rFonts w:ascii="Courier New" w:eastAsia="Times New Roman" w:hAnsi="Courier New" w:cs="Courier New"/>
-          <w:sz w:val="18"/>
-          <w:szCs w:val="18"/>
-        </w:rPr>
-        <w:t>("on")) {</w:t>
-      </w:r>
-    </w:p>
-    <w:p>
-      <w:pPr>
-        <w:pStyle w:val="ListParagraph"/>
-        <w:tabs>
-          <w:tab w:val="left" w:pos="1843"/>
-        </w:tabs>
-        <w:spacing w:line="360" w:lineRule="auto"/>
-        <w:jc w:val="both"/>
-        <w:rPr>
-          <w:rFonts w:ascii="Courier New" w:eastAsia="Times New Roman" w:hAnsi="Courier New" w:cs="Courier New"/>
-          <w:sz w:val="18"/>
-          <w:szCs w:val="18"/>
-        </w:rPr>
-      </w:pPr>
-      <w:r>
-        <w:rPr>
-          <w:rFonts w:ascii="Courier New" w:eastAsia="Times New Roman" w:hAnsi="Courier New" w:cs="Courier New"/>
-          <w:sz w:val="18"/>
-          <w:szCs w:val="18"/>
-        </w:rPr>
-        <w:t xml:space="preserve">    </w:t>
-      </w:r>
-      <w:proofErr w:type="spellStart"/>
-      <w:r>
-        <w:rPr>
-          <w:rFonts w:ascii="Courier New" w:eastAsia="Times New Roman" w:hAnsi="Courier New" w:cs="Courier New"/>
-          <w:sz w:val="18"/>
-          <w:szCs w:val="18"/>
-        </w:rPr>
-        <w:t>setBulbState</w:t>
-      </w:r>
-      <w:proofErr w:type="spellEnd"/>
-      <w:r>
-        <w:rPr>
-          <w:rFonts w:ascii="Courier New" w:eastAsia="Times New Roman" w:hAnsi="Courier New" w:cs="Courier New"/>
-          <w:sz w:val="18"/>
-          <w:szCs w:val="18"/>
-        </w:rPr>
-        <w:t>(</w:t>
-      </w:r>
-      <w:proofErr w:type="spellStart"/>
-      <w:r>
-        <w:rPr>
-          <w:rFonts w:ascii="Courier New" w:eastAsia="Times New Roman" w:hAnsi="Courier New" w:cs="Courier New"/>
-          <w:sz w:val="18"/>
-          <w:szCs w:val="18"/>
-        </w:rPr>
-        <w:t>bulbStateOff</w:t>
-      </w:r>
-      <w:proofErr w:type="spellEnd"/>
-      <w:r>
-        <w:rPr>
-          <w:rFonts w:ascii="Courier New" w:eastAsia="Times New Roman" w:hAnsi="Courier New" w:cs="Courier New"/>
-          <w:sz w:val="18"/>
-          <w:szCs w:val="18"/>
-        </w:rPr>
-        <w:t>);</w:t>
-      </w:r>
-    </w:p>
-    <w:p>
-      <w:pPr>
-        <w:pStyle w:val="ListParagraph"/>
-        <w:tabs>
-          <w:tab w:val="left" w:pos="1843"/>
-        </w:tabs>
-        <w:spacing w:line="360" w:lineRule="auto"/>
-        <w:jc w:val="both"/>
-        <w:rPr>
-          <w:rFonts w:ascii="Courier New" w:eastAsia="Times New Roman" w:hAnsi="Courier New" w:cs="Courier New"/>
-          <w:sz w:val="18"/>
-          <w:szCs w:val="18"/>
-        </w:rPr>
-      </w:pPr>
-      <w:r>
-        <w:rPr>
-          <w:rFonts w:ascii="Courier New" w:eastAsia="Times New Roman" w:hAnsi="Courier New" w:cs="Courier New"/>
-          <w:sz w:val="18"/>
-          <w:szCs w:val="18"/>
-        </w:rPr>
-        <w:t xml:space="preserve">  } else if (</w:t>
-      </w:r>
-      <w:proofErr w:type="spellStart"/>
-      <w:proofErr w:type="gramStart"/>
-      <w:r>
-        <w:rPr>
-          <w:rFonts w:ascii="Courier New" w:eastAsia="Times New Roman" w:hAnsi="Courier New" w:cs="Courier New"/>
-          <w:sz w:val="18"/>
-          <w:szCs w:val="18"/>
-        </w:rPr>
-        <w:t>command.equalsIgnoreCase</w:t>
-      </w:r>
-      <w:proofErr w:type="spellEnd"/>
-      <w:proofErr w:type="gramEnd"/>
-      <w:r>
-        <w:rPr>
-          <w:rFonts w:ascii="Courier New" w:eastAsia="Times New Roman" w:hAnsi="Courier New" w:cs="Courier New"/>
-          <w:sz w:val="18"/>
-          <w:szCs w:val="18"/>
-        </w:rPr>
-        <w:t>("off")) {</w:t>
-      </w:r>
-    </w:p>
-    <w:p>
-      <w:pPr>
-        <w:pStyle w:val="ListParagraph"/>
-        <w:tabs>
-          <w:tab w:val="left" w:pos="1843"/>
-        </w:tabs>
-        <w:spacing w:line="360" w:lineRule="auto"/>
-        <w:jc w:val="both"/>
-        <w:rPr>
-          <w:rFonts w:ascii="Courier New" w:eastAsia="Times New Roman" w:hAnsi="Courier New" w:cs="Courier New"/>
-          <w:sz w:val="18"/>
-          <w:szCs w:val="18"/>
-        </w:rPr>
-      </w:pPr>
-      <w:r>
-        <w:rPr>
-          <w:rFonts w:ascii="Courier New" w:eastAsia="Times New Roman" w:hAnsi="Courier New" w:cs="Courier New"/>
-          <w:sz w:val="18"/>
-          <w:szCs w:val="18"/>
-        </w:rPr>
-        <w:t xml:space="preserve">    </w:t>
-      </w:r>
-      <w:proofErr w:type="spellStart"/>
-      <w:r>
-        <w:rPr>
-          <w:rFonts w:ascii="Courier New" w:eastAsia="Times New Roman" w:hAnsi="Courier New" w:cs="Courier New"/>
-          <w:sz w:val="18"/>
-          <w:szCs w:val="18"/>
-        </w:rPr>
-        <w:t>setBulbState</w:t>
-      </w:r>
-      <w:proofErr w:type="spellEnd"/>
-      <w:r>
-        <w:rPr>
-          <w:rFonts w:ascii="Courier New" w:eastAsia="Times New Roman" w:hAnsi="Courier New" w:cs="Courier New"/>
-          <w:sz w:val="18"/>
-          <w:szCs w:val="18"/>
-        </w:rPr>
-        <w:t>(</w:t>
-      </w:r>
-      <w:proofErr w:type="spellStart"/>
-      <w:r>
-        <w:rPr>
-          <w:rFonts w:ascii="Courier New" w:eastAsia="Times New Roman" w:hAnsi="Courier New" w:cs="Courier New"/>
-          <w:sz w:val="18"/>
-          <w:szCs w:val="18"/>
-        </w:rPr>
-        <w:t>bulbStateOn</w:t>
-      </w:r>
-      <w:proofErr w:type="spellEnd"/>
-      <w:r>
-        <w:rPr>
-          <w:rFonts w:ascii="Courier New" w:eastAsia="Times New Roman" w:hAnsi="Courier New" w:cs="Courier New"/>
-          <w:sz w:val="18"/>
-          <w:szCs w:val="18"/>
-        </w:rPr>
-        <w:t>);</w:t>
-      </w:r>
-    </w:p>
-    <w:p>
-      <w:pPr>
-        <w:pStyle w:val="ListParagraph"/>
-        <w:tabs>
-          <w:tab w:val="left" w:pos="1843"/>
-        </w:tabs>
-        <w:spacing w:line="360" w:lineRule="auto"/>
-        <w:jc w:val="both"/>
-        <w:rPr>
-          <w:rFonts w:ascii="Courier New" w:eastAsia="Times New Roman" w:hAnsi="Courier New" w:cs="Courier New"/>
-          <w:sz w:val="18"/>
-          <w:szCs w:val="18"/>
-        </w:rPr>
-      </w:pPr>
-      <w:r>
-        <w:rPr>
-          <w:rFonts w:ascii="Courier New" w:eastAsia="Times New Roman" w:hAnsi="Courier New" w:cs="Courier New"/>
-          <w:sz w:val="18"/>
-          <w:szCs w:val="18"/>
-        </w:rPr>
-        <w:t xml:space="preserve">  } else if (</w:t>
-      </w:r>
-      <w:proofErr w:type="spellStart"/>
-      <w:proofErr w:type="gramStart"/>
-      <w:r>
-        <w:rPr>
-          <w:rFonts w:ascii="Courier New" w:eastAsia="Times New Roman" w:hAnsi="Courier New" w:cs="Courier New"/>
-          <w:sz w:val="18"/>
-          <w:szCs w:val="18"/>
-        </w:rPr>
-        <w:t>command.startsWith</w:t>
-      </w:r>
-      <w:proofErr w:type="spellEnd"/>
-      <w:proofErr w:type="gramEnd"/>
-      <w:r>
-        <w:rPr>
-          <w:rFonts w:ascii="Courier New" w:eastAsia="Times New Roman" w:hAnsi="Courier New" w:cs="Courier New"/>
-          <w:sz w:val="18"/>
-          <w:szCs w:val="18"/>
-        </w:rPr>
-        <w:t>("motor ")) {</w:t>
-      </w:r>
-    </w:p>
-    <w:p>
-      <w:pPr>
-        <w:pStyle w:val="ListParagraph"/>
-        <w:tabs>
-          <w:tab w:val="left" w:pos="1843"/>
-        </w:tabs>
-        <w:spacing w:line="360" w:lineRule="auto"/>
-        <w:jc w:val="both"/>
-        <w:rPr>
-          <w:rFonts w:ascii="Courier New" w:eastAsia="Times New Roman" w:hAnsi="Courier New" w:cs="Courier New"/>
-          <w:sz w:val="18"/>
-          <w:szCs w:val="18"/>
-        </w:rPr>
-      </w:pPr>
-      <w:r>
-        <w:rPr>
-          <w:rFonts w:ascii="Courier New" w:eastAsia="Times New Roman" w:hAnsi="Courier New" w:cs="Courier New"/>
-          <w:sz w:val="18"/>
-          <w:szCs w:val="18"/>
-        </w:rPr>
-        <w:t xml:space="preserve">    int power = </w:t>
-      </w:r>
-      <w:proofErr w:type="spellStart"/>
-      <w:proofErr w:type="gramStart"/>
-      <w:r>
-        <w:rPr>
-          <w:rFonts w:ascii="Courier New" w:eastAsia="Times New Roman" w:hAnsi="Courier New" w:cs="Courier New"/>
-          <w:sz w:val="18"/>
-          <w:szCs w:val="18"/>
-        </w:rPr>
-        <w:t>command.substring</w:t>
-      </w:r>
-      <w:proofErr w:type="spellEnd"/>
-      <w:proofErr w:type="gramEnd"/>
-      <w:r>
-        <w:rPr>
-          <w:rFonts w:ascii="Courier New" w:eastAsia="Times New Roman" w:hAnsi="Courier New" w:cs="Courier New"/>
-          <w:sz w:val="18"/>
-          <w:szCs w:val="18"/>
-        </w:rPr>
-        <w:t>(6).</w:t>
-      </w:r>
-      <w:proofErr w:type="spellStart"/>
-      <w:r>
-        <w:rPr>
-          <w:rFonts w:ascii="Courier New" w:eastAsia="Times New Roman" w:hAnsi="Courier New" w:cs="Courier New"/>
-          <w:sz w:val="18"/>
-          <w:szCs w:val="18"/>
-        </w:rPr>
-        <w:t>toInt</w:t>
-      </w:r>
-      <w:proofErr w:type="spellEnd"/>
-      <w:r>
-        <w:rPr>
-          <w:rFonts w:ascii="Courier New" w:eastAsia="Times New Roman" w:hAnsi="Courier New" w:cs="Courier New"/>
-          <w:sz w:val="18"/>
-          <w:szCs w:val="18"/>
-        </w:rPr>
-        <w:t>();  // Extract power level</w:t>
-      </w:r>
-    </w:p>
-    <w:p>
-      <w:pPr>
-        <w:pStyle w:val="ListParagraph"/>
-        <w:tabs>
-          <w:tab w:val="left" w:pos="1843"/>
-        </w:tabs>
-        <w:spacing w:line="360" w:lineRule="auto"/>
-        <w:jc w:val="both"/>
-        <w:rPr>
-          <w:rFonts w:ascii="Courier New" w:eastAsia="Times New Roman" w:hAnsi="Courier New" w:cs="Courier New"/>
-          <w:sz w:val="18"/>
-          <w:szCs w:val="18"/>
-        </w:rPr>
-      </w:pPr>
-      <w:r>
-        <w:rPr>
-          <w:rFonts w:ascii="Courier New" w:eastAsia="Times New Roman" w:hAnsi="Courier New" w:cs="Courier New"/>
-          <w:sz w:val="18"/>
-          <w:szCs w:val="18"/>
-        </w:rPr>
-        <w:t xml:space="preserve">    if (power &gt;= -100 &amp;&amp; power &lt;= 100) {</w:t>
-      </w:r>
-    </w:p>
-    <w:p>
-      <w:pPr>
-        <w:pStyle w:val="ListParagraph"/>
-        <w:tabs>
-          <w:tab w:val="left" w:pos="1843"/>
-        </w:tabs>
-        <w:spacing w:line="360" w:lineRule="auto"/>
-        <w:jc w:val="both"/>
-        <w:rPr>
-          <w:rFonts w:ascii="Courier New" w:eastAsia="Times New Roman" w:hAnsi="Courier New" w:cs="Courier New"/>
-          <w:sz w:val="18"/>
-          <w:szCs w:val="18"/>
-        </w:rPr>
-      </w:pPr>
-      <w:r>
-        <w:rPr>
-          <w:rFonts w:ascii="Courier New" w:eastAsia="Times New Roman" w:hAnsi="Courier New" w:cs="Courier New"/>
-          <w:sz w:val="18"/>
-          <w:szCs w:val="18"/>
-        </w:rPr>
-        <w:t xml:space="preserve">      </w:t>
-      </w:r>
-      <w:proofErr w:type="spellStart"/>
-      <w:r>
-        <w:rPr>
-          <w:rFonts w:ascii="Courier New" w:eastAsia="Times New Roman" w:hAnsi="Courier New" w:cs="Courier New"/>
-          <w:sz w:val="18"/>
-          <w:szCs w:val="18"/>
-        </w:rPr>
-        <w:t>setMotorPower</w:t>
-      </w:r>
-      <w:proofErr w:type="spellEnd"/>
-      <w:r>
-        <w:rPr>
-          <w:rFonts w:ascii="Courier New" w:eastAsia="Times New Roman" w:hAnsi="Courier New" w:cs="Courier New"/>
-          <w:sz w:val="18"/>
-          <w:szCs w:val="18"/>
-        </w:rPr>
-        <w:t>(power);</w:t>
-      </w:r>
-    </w:p>
-    <w:p>
-      <w:pPr>
-        <w:pStyle w:val="ListParagraph"/>
-        <w:tabs>
-          <w:tab w:val="left" w:pos="1843"/>
-        </w:tabs>
-        <w:spacing w:line="360" w:lineRule="auto"/>
-        <w:jc w:val="both"/>
-        <w:rPr>
-          <w:rFonts w:ascii="Courier New" w:eastAsia="Times New Roman" w:hAnsi="Courier New" w:cs="Courier New"/>
-          <w:sz w:val="18"/>
-          <w:szCs w:val="18"/>
-        </w:rPr>
-      </w:pPr>
-      <w:r>
-        <w:rPr>
-          <w:rFonts w:ascii="Courier New" w:eastAsia="Times New Roman" w:hAnsi="Courier New" w:cs="Courier New"/>
-          <w:sz w:val="18"/>
-          <w:szCs w:val="18"/>
-        </w:rPr>
-        <w:t xml:space="preserve">    } else {</w:t>
-      </w:r>
-    </w:p>
-    <w:p>
-      <w:pPr>
-        <w:pStyle w:val="ListParagraph"/>
-        <w:tabs>
-          <w:tab w:val="left" w:pos="1843"/>
-        </w:tabs>
-        <w:spacing w:line="360" w:lineRule="auto"/>
-        <w:jc w:val="both"/>
-        <w:rPr>
-          <w:rFonts w:ascii="Courier New" w:eastAsia="Times New Roman" w:hAnsi="Courier New" w:cs="Courier New"/>
-          <w:sz w:val="18"/>
-          <w:szCs w:val="18"/>
-        </w:rPr>
-      </w:pPr>
-      <w:r>
-        <w:rPr>
-          <w:rFonts w:ascii="Courier New" w:eastAsia="Times New Roman" w:hAnsi="Courier New" w:cs="Courier New"/>
-          <w:sz w:val="18"/>
-          <w:szCs w:val="18"/>
-        </w:rPr>
-        <w:t xml:space="preserve">      </w:t>
-      </w:r>
-      <w:proofErr w:type="spellStart"/>
-      <w:proofErr w:type="gramStart"/>
-      <w:r>
-        <w:rPr>
-          <w:rFonts w:ascii="Courier New" w:eastAsia="Times New Roman" w:hAnsi="Courier New" w:cs="Courier New"/>
-          <w:sz w:val="18"/>
-          <w:szCs w:val="18"/>
-        </w:rPr>
-        <w:t>displayInvalidCommandFeedback</w:t>
-      </w:r>
-      <w:proofErr w:type="spellEnd"/>
-      <w:r>
-        <w:rPr>
-          <w:rFonts w:ascii="Courier New" w:eastAsia="Times New Roman" w:hAnsi="Courier New" w:cs="Courier New"/>
-          <w:sz w:val="18"/>
-          <w:szCs w:val="18"/>
-        </w:rPr>
-        <w:t>(</w:t>
-      </w:r>
-      <w:proofErr w:type="gramEnd"/>
-      <w:r>
-        <w:rPr>
-          <w:rFonts w:ascii="Courier New" w:eastAsia="Times New Roman" w:hAnsi="Courier New" w:cs="Courier New"/>
-          <w:sz w:val="18"/>
-          <w:szCs w:val="18"/>
-        </w:rPr>
-        <w:t>);  // Feedback for out of range values</w:t>
-      </w:r>
-    </w:p>
-    <w:p>
-      <w:pPr>
-        <w:pStyle w:val="ListParagraph"/>
-        <w:tabs>
-          <w:tab w:val="left" w:pos="1843"/>
-        </w:tabs>
-        <w:spacing w:line="360" w:lineRule="auto"/>
-        <w:jc w:val="both"/>
-        <w:rPr>
-          <w:rFonts w:ascii="Courier New" w:eastAsia="Times New Roman" w:hAnsi="Courier New" w:cs="Courier New"/>
-          <w:sz w:val="18"/>
-          <w:szCs w:val="18"/>
-        </w:rPr>
-      </w:pPr>
-      <w:r>
-        <w:rPr>
-          <w:rFonts w:ascii="Courier New" w:eastAsia="Times New Roman" w:hAnsi="Courier New" w:cs="Courier New"/>
-          <w:sz w:val="18"/>
-          <w:szCs w:val="18"/>
-        </w:rPr>
-        <w:t xml:space="preserve">    }</w:t>
-      </w:r>
-    </w:p>
-    <w:p>
-      <w:pPr>
-        <w:pStyle w:val="ListParagraph"/>
-        <w:tabs>
-          <w:tab w:val="left" w:pos="1843"/>
-        </w:tabs>
-        <w:spacing w:line="360" w:lineRule="auto"/>
-        <w:jc w:val="both"/>
-        <w:rPr>
-          <w:rFonts w:ascii="Courier New" w:eastAsia="Times New Roman" w:hAnsi="Courier New" w:cs="Courier New"/>
-          <w:sz w:val="18"/>
-          <w:szCs w:val="18"/>
-        </w:rPr>
-      </w:pPr>
-      <w:r>
-        <w:rPr>
-          <w:rFonts w:ascii="Courier New" w:eastAsia="Times New Roman" w:hAnsi="Courier New" w:cs="Courier New"/>
-          <w:sz w:val="18"/>
-          <w:szCs w:val="18"/>
-        </w:rPr>
-        <w:lastRenderedPageBreak/>
-        <w:t xml:space="preserve">  } else {</w:t>
-      </w:r>
-    </w:p>
-    <w:p>
-      <w:pPr>
-        <w:pStyle w:val="ListParagraph"/>
-        <w:tabs>
-          <w:tab w:val="left" w:pos="1843"/>
-        </w:tabs>
-        <w:spacing w:line="360" w:lineRule="auto"/>
-        <w:jc w:val="both"/>
-        <w:rPr>
-          <w:rFonts w:ascii="Courier New" w:eastAsia="Times New Roman" w:hAnsi="Courier New" w:cs="Courier New"/>
-          <w:sz w:val="18"/>
-          <w:szCs w:val="18"/>
-        </w:rPr>
-      </w:pPr>
-      <w:r>
-        <w:rPr>
-          <w:rFonts w:ascii="Courier New" w:eastAsia="Times New Roman" w:hAnsi="Courier New" w:cs="Courier New"/>
-          <w:sz w:val="18"/>
-          <w:szCs w:val="18"/>
-        </w:rPr>
-        <w:t xml:space="preserve">    </w:t>
-      </w:r>
-      <w:proofErr w:type="spellStart"/>
-      <w:proofErr w:type="gramStart"/>
-      <w:r>
-        <w:rPr>
-          <w:rFonts w:ascii="Courier New" w:eastAsia="Times New Roman" w:hAnsi="Courier New" w:cs="Courier New"/>
-          <w:sz w:val="18"/>
-          <w:szCs w:val="18"/>
-        </w:rPr>
-        <w:t>displayInvalidCommandFeedback</w:t>
-      </w:r>
-      <w:proofErr w:type="spellEnd"/>
-      <w:r>
-        <w:rPr>
-          <w:rFonts w:ascii="Courier New" w:eastAsia="Times New Roman" w:hAnsi="Courier New" w:cs="Courier New"/>
-          <w:sz w:val="18"/>
-          <w:szCs w:val="18"/>
-        </w:rPr>
-        <w:t>(</w:t>
-      </w:r>
-      <w:proofErr w:type="gramEnd"/>
-      <w:r>
-        <w:rPr>
-          <w:rFonts w:ascii="Courier New" w:eastAsia="Times New Roman" w:hAnsi="Courier New" w:cs="Courier New"/>
-          <w:sz w:val="18"/>
-          <w:szCs w:val="18"/>
-        </w:rPr>
-        <w:t>);  // Feedback for completely unrecognized commands</w:t>
-      </w:r>
-    </w:p>
-    <w:p>
-      <w:pPr>
-        <w:pStyle w:val="ListParagraph"/>
-        <w:tabs>
-          <w:tab w:val="left" w:pos="1843"/>
-        </w:tabs>
-        <w:spacing w:line="360" w:lineRule="auto"/>
-        <w:jc w:val="both"/>
-        <w:rPr>
-          <w:rFonts w:ascii="Courier New" w:eastAsia="Times New Roman" w:hAnsi="Courier New" w:cs="Courier New"/>
-          <w:sz w:val="18"/>
-          <w:szCs w:val="18"/>
-        </w:rPr>
-      </w:pPr>
-      <w:r>
-        <w:rPr>
-          <w:rFonts w:ascii="Courier New" w:eastAsia="Times New Roman" w:hAnsi="Courier New" w:cs="Courier New"/>
-          <w:sz w:val="18"/>
-          <w:szCs w:val="18"/>
-        </w:rPr>
-        <w:t xml:space="preserve">  }</w:t>
-      </w:r>
-    </w:p>
-    <w:p>
-      <w:pPr>
-        <w:pStyle w:val="ListParagraph"/>
-        <w:tabs>
-          <w:tab w:val="left" w:pos="1843"/>
-        </w:tabs>
-        <w:spacing w:line="360" w:lineRule="auto"/>
-        <w:jc w:val="both"/>
-        <w:rPr>
-          <w:rFonts w:ascii="Courier New" w:eastAsia="Times New Roman" w:hAnsi="Courier New" w:cs="Courier New"/>
-          <w:sz w:val="18"/>
-          <w:szCs w:val="18"/>
-        </w:rPr>
-      </w:pPr>
-      <w:r>
-        <w:rPr>
-          <w:rFonts w:ascii="Courier New" w:eastAsia="Times New Roman" w:hAnsi="Courier New" w:cs="Courier New"/>
-          <w:sz w:val="18"/>
-          <w:szCs w:val="18"/>
-        </w:rPr>
-        <w:t>}</w:t>
-      </w:r>
-    </w:p>
-    <w:p>
-      <w:pPr>
-        <w:pStyle w:val="ListParagraph"/>
-        <w:tabs>
-          <w:tab w:val="left" w:pos="1843"/>
-        </w:tabs>
-        <w:spacing w:line="360" w:lineRule="auto"/>
-        <w:jc w:val="both"/>
-        <w:rPr>
-          <w:rFonts w:ascii="Courier New" w:eastAsia="Times New Roman" w:hAnsi="Courier New" w:cs="Courier New"/>
-          <w:sz w:val="18"/>
-          <w:szCs w:val="18"/>
-        </w:rPr>
-      </w:pPr>
-    </w:p>
-    <w:p>
-      <w:pPr>
-        <w:pStyle w:val="ListParagraph"/>
-        <w:tabs>
-          <w:tab w:val="left" w:pos="1843"/>
-        </w:tabs>
-        <w:spacing w:line="360" w:lineRule="auto"/>
-        <w:jc w:val="both"/>
-        <w:rPr>
-          <w:rFonts w:ascii="Courier New" w:eastAsia="Times New Roman" w:hAnsi="Courier New" w:cs="Courier New"/>
-          <w:sz w:val="18"/>
-          <w:szCs w:val="18"/>
-        </w:rPr>
-      </w:pPr>
-      <w:r>
-        <w:rPr>
-          <w:rFonts w:ascii="Courier New" w:eastAsia="Times New Roman" w:hAnsi="Courier New" w:cs="Courier New"/>
-          <w:sz w:val="18"/>
-          <w:szCs w:val="18"/>
-        </w:rPr>
-        <w:t xml:space="preserve">void </w:t>
-      </w:r>
-      <w:proofErr w:type="spellStart"/>
-      <w:proofErr w:type="gramStart"/>
-      <w:r>
-        <w:rPr>
-          <w:rFonts w:ascii="Courier New" w:eastAsia="Times New Roman" w:hAnsi="Courier New" w:cs="Courier New"/>
-          <w:sz w:val="18"/>
-          <w:szCs w:val="18"/>
-        </w:rPr>
-        <w:t>displayInvalidCommandFeedback</w:t>
-      </w:r>
-      <w:proofErr w:type="spellEnd"/>
-      <w:r>
-        <w:rPr>
-          <w:rFonts w:ascii="Courier New" w:eastAsia="Times New Roman" w:hAnsi="Courier New" w:cs="Courier New"/>
-          <w:sz w:val="18"/>
-          <w:szCs w:val="18"/>
-        </w:rPr>
-        <w:t>(</w:t>
-      </w:r>
-      <w:proofErr w:type="gramEnd"/>
-      <w:r>
-        <w:rPr>
-          <w:rFonts w:ascii="Courier New" w:eastAsia="Times New Roman" w:hAnsi="Courier New" w:cs="Courier New"/>
-          <w:sz w:val="18"/>
-          <w:szCs w:val="18"/>
-        </w:rPr>
-        <w:t>) {</w:t>
-      </w:r>
-    </w:p>
-    <w:p>
-      <w:pPr>
-        <w:pStyle w:val="ListParagraph"/>
-        <w:tabs>
-          <w:tab w:val="left" w:pos="1843"/>
-        </w:tabs>
-        <w:spacing w:line="360" w:lineRule="auto"/>
-        <w:jc w:val="both"/>
-        <w:rPr>
-          <w:rFonts w:ascii="Courier New" w:eastAsia="Times New Roman" w:hAnsi="Courier New" w:cs="Courier New"/>
-          <w:sz w:val="18"/>
-          <w:szCs w:val="18"/>
-        </w:rPr>
-      </w:pPr>
-      <w:r>
-        <w:rPr>
-          <w:rFonts w:ascii="Courier New" w:eastAsia="Times New Roman" w:hAnsi="Courier New" w:cs="Courier New"/>
-          <w:sz w:val="18"/>
-          <w:szCs w:val="18"/>
-        </w:rPr>
-        <w:t xml:space="preserve">  </w:t>
-      </w:r>
-      <w:proofErr w:type="spellStart"/>
-      <w:proofErr w:type="gramStart"/>
-      <w:r>
-        <w:rPr>
-          <w:rFonts w:ascii="Courier New" w:eastAsia="Times New Roman" w:hAnsi="Courier New" w:cs="Courier New"/>
-          <w:sz w:val="18"/>
-          <w:szCs w:val="18"/>
-        </w:rPr>
-        <w:t>lcd.clear</w:t>
-      </w:r>
-      <w:proofErr w:type="spellEnd"/>
-      <w:proofErr w:type="gramEnd"/>
-      <w:r>
-        <w:rPr>
-          <w:rFonts w:ascii="Courier New" w:eastAsia="Times New Roman" w:hAnsi="Courier New" w:cs="Courier New"/>
-          <w:sz w:val="18"/>
-          <w:szCs w:val="18"/>
-        </w:rPr>
-        <w:t>();</w:t>
-      </w:r>
-    </w:p>
-    <w:p>
-      <w:pPr>
-        <w:pStyle w:val="ListParagraph"/>
-        <w:tabs>
-          <w:tab w:val="left" w:pos="1843"/>
-        </w:tabs>
-        <w:spacing w:line="360" w:lineRule="auto"/>
-        <w:jc w:val="both"/>
-        <w:rPr>
-          <w:rFonts w:ascii="Courier New" w:eastAsia="Times New Roman" w:hAnsi="Courier New" w:cs="Courier New"/>
-          <w:sz w:val="18"/>
-          <w:szCs w:val="18"/>
-        </w:rPr>
-      </w:pPr>
-      <w:r>
-        <w:rPr>
-          <w:rFonts w:ascii="Courier New" w:eastAsia="Times New Roman" w:hAnsi="Courier New" w:cs="Courier New"/>
-          <w:sz w:val="18"/>
-          <w:szCs w:val="18"/>
-        </w:rPr>
-        <w:t xml:space="preserve">  </w:t>
-      </w:r>
-      <w:proofErr w:type="spellStart"/>
-      <w:r>
-        <w:rPr>
-          <w:rFonts w:ascii="Courier New" w:eastAsia="Times New Roman" w:hAnsi="Courier New" w:cs="Courier New"/>
-          <w:sz w:val="18"/>
-          <w:szCs w:val="18"/>
-        </w:rPr>
-        <w:t>lcd.</w:t>
-      </w:r>
-      <w:proofErr w:type="gramStart"/>
-      <w:r>
-        <w:rPr>
-          <w:rFonts w:ascii="Courier New" w:eastAsia="Times New Roman" w:hAnsi="Courier New" w:cs="Courier New"/>
-          <w:sz w:val="18"/>
-          <w:szCs w:val="18"/>
-        </w:rPr>
-        <w:t>print</w:t>
-      </w:r>
-      <w:proofErr w:type="spellEnd"/>
-      <w:r>
-        <w:rPr>
-          <w:rFonts w:ascii="Courier New" w:eastAsia="Times New Roman" w:hAnsi="Courier New" w:cs="Courier New"/>
-          <w:sz w:val="18"/>
-          <w:szCs w:val="18"/>
-        </w:rPr>
-        <w:t>(</w:t>
-      </w:r>
-      <w:proofErr w:type="gramEnd"/>
-      <w:r>
-        <w:rPr>
-          <w:rFonts w:ascii="Courier New" w:eastAsia="Times New Roman" w:hAnsi="Courier New" w:cs="Courier New"/>
-          <w:sz w:val="18"/>
-          <w:szCs w:val="18"/>
-        </w:rPr>
-        <w:t>"Invalid Command");</w:t>
-      </w:r>
-    </w:p>
-    <w:p>
-      <w:pPr>
-        <w:pStyle w:val="ListParagraph"/>
-        <w:tabs>
-          <w:tab w:val="left" w:pos="1843"/>
-        </w:tabs>
-        <w:spacing w:line="360" w:lineRule="auto"/>
-        <w:jc w:val="both"/>
-        <w:rPr>
-          <w:rFonts w:ascii="Courier New" w:eastAsia="Times New Roman" w:hAnsi="Courier New" w:cs="Courier New"/>
-          <w:sz w:val="18"/>
-          <w:szCs w:val="18"/>
-        </w:rPr>
-      </w:pPr>
-      <w:r>
-        <w:rPr>
-          <w:rFonts w:ascii="Courier New" w:eastAsia="Times New Roman" w:hAnsi="Courier New" w:cs="Courier New"/>
-          <w:sz w:val="18"/>
-          <w:szCs w:val="18"/>
-        </w:rPr>
-        <w:t xml:space="preserve">  </w:t>
-      </w:r>
-      <w:proofErr w:type="spellStart"/>
-      <w:r>
-        <w:rPr>
-          <w:rFonts w:ascii="Courier New" w:eastAsia="Times New Roman" w:hAnsi="Courier New" w:cs="Courier New"/>
-          <w:sz w:val="18"/>
-          <w:szCs w:val="18"/>
-        </w:rPr>
-        <w:t>Serial.println</w:t>
-      </w:r>
-      <w:proofErr w:type="spellEnd"/>
-      <w:r>
-        <w:rPr>
-          <w:rFonts w:ascii="Courier New" w:eastAsia="Times New Roman" w:hAnsi="Courier New" w:cs="Courier New"/>
-          <w:sz w:val="18"/>
-          <w:szCs w:val="18"/>
-        </w:rPr>
-        <w:t>("Invalid Command");</w:t>
+        <w:t>;</w:t>
+      </w:r>
+    </w:p>
+    <w:p>
+      <w:pPr>
+        <w:pStyle w:val="ListParagraph"/>
+        <w:tabs>
+          <w:tab w:val="left" w:pos="1843"/>
+        </w:tabs>
+        <w:spacing w:line="360" w:lineRule="auto"/>
+        <w:jc w:val="both"/>
+        <w:rPr>
+          <w:rFonts w:ascii="Courier New" w:eastAsia="Times New Roman" w:hAnsi="Courier New" w:cs="Courier New"/>
+          <w:sz w:val="18"/>
+          <w:szCs w:val="18"/>
+        </w:rPr>
+      </w:pPr>
+      <w:r>
+        <w:rPr>
+          <w:rFonts w:ascii="Courier New" w:eastAsia="Times New Roman" w:hAnsi="Courier New" w:cs="Courier New"/>
+          <w:sz w:val="18"/>
+          <w:szCs w:val="18"/>
+        </w:rPr>
+        <w:t xml:space="preserve">  return s;</w:t>
       </w:r>
     </w:p>
     <w:p>
